--- a/programming_language/getindexfromhash.docx
+++ b/programming_language/getindexfromhash.docx
@@ -270,7 +270,6 @@
       <w:pPr>
         <w:rPr>
           <w:b/>
-          <w:lang w:val="en-US"/>
         </w:rPr>
       </w:pPr>
       <w:r>
@@ -282,7 +281,6 @@
       <w:r>
         <w:rPr>
           <w:b/>
-          <w:lang w:val="en-US"/>
         </w:rPr>
         <w:t>:</w:t>
       </w:r>
@@ -370,6 +368,7 @@
     </w:p>
     <w:p>
       <w:proofErr w:type="spellStart"/>
+      <w:proofErr w:type="gramStart"/>
       <w:r>
         <w:rPr>
           <w:i/>
@@ -391,6 +390,7 @@
         </w:rPr>
         <w:t>(</w:t>
       </w:r>
+      <w:proofErr w:type="gramEnd"/>
       <w:r>
         <w:rPr>
           <w:i/>
@@ -488,6 +488,11 @@
       </w:r>
       <w:r>
         <w:t xml:space="preserve"> </w:t>
+      </w:r>
+    </w:p>
+    <w:p>
+      <w:r>
+        <w:t xml:space="preserve">Хэш-таблицы предназначены для обеспечения ускорения поиска идентификатора в списке строк. </w:t>
       </w:r>
     </w:p>
     <w:p/>
@@ -599,6 +604,7 @@
                 <w:rFonts w:ascii="Courier New" w:hAnsi="Courier New" w:cs="Courier New"/>
                 <w:sz w:val="20"/>
                 <w:szCs w:val="20"/>
+                <w:lang w:val="en-US"/>
               </w:rPr>
             </w:pPr>
           </w:p>
@@ -609,6 +615,7 @@
               <w:rPr>
                 <w:rFonts w:ascii="Courier New" w:hAnsi="Courier New" w:cs="Courier New"/>
                 <w:b/>
+                <w:lang w:val="en-US"/>
               </w:rPr>
             </w:pPr>
             <w:proofErr w:type="spellStart"/>
@@ -628,6 +635,7 @@
               <w:spacing w:before="0" w:beforeAutospacing="0" w:after="0" w:afterAutospacing="0"/>
               <w:rPr>
                 <w:rFonts w:ascii="Courier New" w:hAnsi="Courier New" w:cs="Courier New"/>
+                <w:lang w:val="en-US"/>
               </w:rPr>
             </w:pPr>
             <w:r>
@@ -640,6 +648,7 @@
             <w:r>
               <w:rPr>
                 <w:rFonts w:ascii="Courier New" w:hAnsi="Courier New" w:cs="Courier New"/>
+                <w:lang w:val="en-US"/>
               </w:rPr>
               <w:t>_01:</w:t>
             </w:r>
@@ -654,6 +663,7 @@
             <w:r>
               <w:rPr>
                 <w:rFonts w:ascii="Courier New" w:hAnsi="Courier New" w:cs="Courier New"/>
+                <w:lang w:val="en-US"/>
               </w:rPr>
               <w:t xml:space="preserve"> = "</w:t>
             </w:r>
@@ -667,6 +677,7 @@
             <w:r>
               <w:rPr>
                 <w:rFonts w:ascii="Courier New" w:hAnsi="Courier New" w:cs="Courier New"/>
+                <w:lang w:val="en-US"/>
               </w:rPr>
               <w:t xml:space="preserve">1" + </w:t>
             </w:r>
@@ -682,12 +693,14 @@
             <w:r>
               <w:rPr>
                 <w:rFonts w:ascii="Courier New" w:hAnsi="Courier New" w:cs="Courier New"/>
+                <w:lang w:val="en-US"/>
               </w:rPr>
               <w:t>(10</w:t>
             </w:r>
             <w:r>
               <w:rPr>
                 <w:rFonts w:ascii="Courier New" w:hAnsi="Courier New" w:cs="Courier New"/>
+                <w:lang w:val="en-US"/>
               </w:rPr>
               <w:t>) + "</w:t>
             </w:r>
@@ -701,6 +714,7 @@
             <w:r>
               <w:rPr>
                 <w:rFonts w:ascii="Courier New" w:hAnsi="Courier New" w:cs="Courier New"/>
+                <w:lang w:val="en-US"/>
               </w:rPr>
               <w:t>2",</w:t>
             </w:r>
@@ -750,7 +764,6 @@
             <w:r>
               <w:rPr>
                 <w:rFonts w:ascii="Courier New" w:hAnsi="Courier New" w:cs="Courier New"/>
-                <w:lang w:val="en-US"/>
               </w:rPr>
               <w:t>1</w:t>
             </w:r>
@@ -1045,6 +1058,7 @@
               <w:spacing w:before="0" w:beforeAutospacing="0" w:after="0" w:afterAutospacing="0"/>
               <w:rPr>
                 <w:rFonts w:ascii="Courier New" w:hAnsi="Courier New" w:cs="Courier New"/>
+                <w:lang w:val="en-US"/>
               </w:rPr>
             </w:pPr>
             <w:proofErr w:type="spellStart"/>
@@ -1103,6 +1117,7 @@
               <w:spacing w:before="0" w:beforeAutospacing="0" w:after="0" w:afterAutospacing="0"/>
               <w:rPr>
                 <w:rFonts w:ascii="Courier New" w:hAnsi="Courier New" w:cs="Courier New"/>
+                <w:lang w:val="en-US"/>
               </w:rPr>
             </w:pPr>
           </w:p>
@@ -1112,13 +1127,49 @@
               <w:spacing w:before="0" w:beforeAutospacing="0" w:after="0" w:afterAutospacing="0"/>
               <w:rPr>
                 <w:rFonts w:ascii="Courier New" w:hAnsi="Courier New" w:cs="Courier New"/>
+                <w:lang w:val="en-US"/>
               </w:rPr>
             </w:pPr>
             <w:r>
               <w:rPr>
                 <w:rFonts w:ascii="Courier New" w:hAnsi="Courier New" w:cs="Courier New"/>
-              </w:rPr>
-              <w:t>//создадим хэш-таблицу</w:t>
+                <w:lang w:val="en-US"/>
+              </w:rPr>
+              <w:t>//</w:t>
+            </w:r>
+            <w:r>
+              <w:rPr>
+                <w:rFonts w:ascii="Courier New" w:hAnsi="Courier New" w:cs="Courier New"/>
+              </w:rPr>
+              <w:t>создадим</w:t>
+            </w:r>
+            <w:r>
+              <w:rPr>
+                <w:rFonts w:ascii="Courier New" w:hAnsi="Courier New" w:cs="Courier New"/>
+                <w:lang w:val="en-US"/>
+              </w:rPr>
+              <w:t xml:space="preserve"> </w:t>
+            </w:r>
+            <w:proofErr w:type="spellStart"/>
+            <w:r>
+              <w:rPr>
+                <w:rFonts w:ascii="Courier New" w:hAnsi="Courier New" w:cs="Courier New"/>
+              </w:rPr>
+              <w:t>хэш</w:t>
+            </w:r>
+            <w:proofErr w:type="spellEnd"/>
+            <w:r>
+              <w:rPr>
+                <w:rFonts w:ascii="Courier New" w:hAnsi="Courier New" w:cs="Courier New"/>
+                <w:lang w:val="en-US"/>
+              </w:rPr>
+              <w:t>-</w:t>
+            </w:r>
+            <w:r>
+              <w:rPr>
+                <w:rFonts w:ascii="Courier New" w:hAnsi="Courier New" w:cs="Courier New"/>
+              </w:rPr>
+              <w:t>таблицу</w:t>
             </w:r>
           </w:p>
           <w:p>
@@ -1210,6 +1261,7 @@
               <w:spacing w:before="0" w:beforeAutospacing="0" w:after="0" w:afterAutospacing="0"/>
               <w:rPr>
                 <w:rFonts w:ascii="Courier New" w:hAnsi="Courier New" w:cs="Courier New"/>
+                <w:lang w:val="en-US"/>
               </w:rPr>
             </w:pPr>
             <w:r>
@@ -1249,8 +1301,17 @@
                 <w:rFonts w:ascii="Courier New" w:hAnsi="Courier New" w:cs="Courier New"/>
                 <w:lang w:val="en-US"/>
               </w:rPr>
-              <w:t xml:space="preserve"> строки</w:t>
-            </w:r>
+              <w:t xml:space="preserve"> </w:t>
+            </w:r>
+            <w:proofErr w:type="spellStart"/>
+            <w:r>
+              <w:rPr>
+                <w:rFonts w:ascii="Courier New" w:hAnsi="Courier New" w:cs="Courier New"/>
+                <w:lang w:val="en-US"/>
+              </w:rPr>
+              <w:t>строки</w:t>
+            </w:r>
+            <w:proofErr w:type="spellEnd"/>
           </w:p>
           <w:p>
             <w:pPr>
@@ -1326,6 +1387,7 @@
             <w:r>
               <w:rPr>
                 <w:rFonts w:ascii="Courier New" w:hAnsi="Courier New" w:cs="Courier New"/>
+                <w:lang w:val="en-US"/>
               </w:rPr>
               <w:t>1</w:t>
             </w:r>
@@ -1671,6 +1733,7 @@
     </w:p>
     <w:p>
       <w:r>
+        <w:lastRenderedPageBreak/>
         <w:t xml:space="preserve">Далее, при помощи функции </w:t>
       </w:r>
       <w:proofErr w:type="spellStart"/>
@@ -1721,7 +1784,6 @@
     </w:p>
     <w:p>
       <w:r>
-        <w:lastRenderedPageBreak/>
         <w:t>В результате</w:t>
       </w:r>
       <w:r>
@@ -1777,15 +1839,10 @@
       <w:r>
         <w:t xml:space="preserve"> “</w:t>
       </w:r>
-      <w:proofErr w:type="spellStart"/>
       <w:r>
         <w:t>string</w:t>
       </w:r>
-      <w:proofErr w:type="spellEnd"/>
-      <w:r>
-        <w:rPr>
-          <w:lang w:val="en-US"/>
-        </w:rPr>
+      <w:r>
         <w:t>1</w:t>
       </w:r>
       <w:r>
@@ -2490,7 +2547,6 @@
       <w:b/>
       <w:bCs/>
       <w:sz w:val="28"/>
-      <w:lang/>
     </w:rPr>
   </w:style>
   <w:style w:type="paragraph" w:styleId="2">
@@ -2507,7 +2563,6 @@
     </w:pPr>
     <w:rPr>
       <w:b/>
-      <w:lang/>
     </w:rPr>
   </w:style>
   <w:style w:type="paragraph" w:styleId="3">
@@ -2526,7 +2581,6 @@
       <w:b/>
       <w:bCs/>
       <w:szCs w:val="24"/>
-      <w:lang/>
     </w:rPr>
   </w:style>
   <w:style w:type="paragraph" w:styleId="4">
@@ -2549,7 +2603,6 @@
       <w:bCs/>
       <w:sz w:val="28"/>
       <w:szCs w:val="28"/>
-      <w:lang/>
     </w:rPr>
   </w:style>
   <w:style w:type="paragraph" w:styleId="5">
@@ -2651,7 +2704,6 @@
       <w:i/>
       <w:iCs/>
       <w:szCs w:val="24"/>
-      <w:lang/>
     </w:rPr>
   </w:style>
   <w:style w:type="paragraph" w:styleId="9">
@@ -2668,7 +2720,6 @@
     </w:pPr>
     <w:rPr>
       <w:b/>
-      <w:lang/>
     </w:rPr>
   </w:style>
   <w:style w:type="character" w:default="1" w:styleId="a0">
@@ -2682,6 +2733,7 @@
     <w:uiPriority w:val="99"/>
     <w:semiHidden/>
     <w:unhideWhenUsed/>
+    <w:qFormat/>
     <w:tblPr>
       <w:tblInd w:w="0" w:type="dxa"/>
       <w:tblCellMar>
@@ -3185,7 +3237,6 @@
     <w:rPr>
       <w:b/>
       <w:bCs/>
-      <w:lang/>
     </w:rPr>
   </w:style>
   <w:style w:type="character" w:customStyle="1" w:styleId="afa">
@@ -3211,7 +3262,6 @@
       <w:rFonts w:ascii="Segoe UI" w:hAnsi="Segoe UI"/>
       <w:sz w:val="18"/>
       <w:szCs w:val="18"/>
-      <w:lang/>
     </w:rPr>
   </w:style>
   <w:style w:type="character" w:customStyle="1" w:styleId="afc">

--- a/programming_language/getindexfromhash.docx
+++ b/programming_language/getindexfromhash.docx
@@ -1,10 +1,11 @@
 
 <file path=word/document.xml><?xml version="1.0" encoding="utf-8"?>
-<w:document xmlns:ve="http://schemas.openxmlformats.org/markup-compatibility/2006" xmlns:o="urn:schemas-microsoft-com:office:office" xmlns:r="http://schemas.openxmlformats.org/officeDocument/2006/relationships" xmlns:m="http://schemas.openxmlformats.org/officeDocument/2006/math" xmlns:v="urn:schemas-microsoft-com:vml" xmlns:wp="http://schemas.openxmlformats.org/drawingml/2006/wordprocessingDrawing" xmlns:w10="urn:schemas-microsoft-com:office:word" xmlns:w="http://schemas.openxmlformats.org/wordprocessingml/2006/main" xmlns:wne="http://schemas.microsoft.com/office/word/2006/wordml">
+<w:document xmlns:wpc="http://schemas.microsoft.com/office/word/2010/wordprocessingCanvas" xmlns:mc="http://schemas.openxmlformats.org/markup-compatibility/2006" xmlns:o="urn:schemas-microsoft-com:office:office" xmlns:r="http://schemas.openxmlformats.org/officeDocument/2006/relationships" xmlns:m="http://schemas.openxmlformats.org/officeDocument/2006/math" xmlns:v="urn:schemas-microsoft-com:vml" xmlns:wp14="http://schemas.microsoft.com/office/word/2010/wordprocessingDrawing" xmlns:wp="http://schemas.openxmlformats.org/drawingml/2006/wordprocessingDrawing" xmlns:w10="urn:schemas-microsoft-com:office:word" xmlns:w="http://schemas.openxmlformats.org/wordprocessingml/2006/main" xmlns:w14="http://schemas.microsoft.com/office/word/2010/wordml" xmlns:w15="http://schemas.microsoft.com/office/word/2012/wordml" xmlns:wpg="http://schemas.microsoft.com/office/word/2010/wordprocessingGroup" xmlns:wpi="http://schemas.microsoft.com/office/word/2010/wordprocessingInk" xmlns:wne="http://schemas.microsoft.com/office/word/2006/wordml" xmlns:wps="http://schemas.microsoft.com/office/word/2010/wordprocessingShape" mc:Ignorable="w14 w15 wp14">
   <w:body>
     <w:p>
       <w:pPr>
         <w:rPr>
+          <w:rFonts w:ascii="Cambria" w:hAnsi="Cambria"/>
           <w:b/>
           <w:color w:val="0000FF"/>
           <w:sz w:val="36"/>
@@ -14,6 +15,7 @@
       <w:proofErr w:type="spellStart"/>
       <w:r>
         <w:rPr>
+          <w:rFonts w:ascii="Cambria" w:hAnsi="Cambria"/>
           <w:b/>
           <w:color w:val="0000FF"/>
           <w:sz w:val="36"/>
@@ -24,6 +26,7 @@
       </w:r>
       <w:r>
         <w:rPr>
+          <w:rFonts w:ascii="Cambria" w:hAnsi="Cambria"/>
           <w:b/>
           <w:color w:val="0000FF"/>
           <w:sz w:val="36"/>
@@ -34,6 +37,7 @@
       </w:r>
       <w:r>
         <w:rPr>
+          <w:rFonts w:ascii="Cambria" w:hAnsi="Cambria"/>
           <w:b/>
           <w:color w:val="0000FF"/>
           <w:sz w:val="36"/>
@@ -47,12 +51,14 @@
     <w:p>
       <w:pPr>
         <w:rPr>
+          <w:rFonts w:ascii="Cambria" w:hAnsi="Cambria"/>
           <w:i/>
           <w:color w:val="0000FF"/>
         </w:rPr>
       </w:pPr>
       <w:r>
         <w:rPr>
+          <w:rFonts w:ascii="Cambria" w:hAnsi="Cambria"/>
           <w:i/>
           <w:color w:val="0000FF"/>
         </w:rPr>
@@ -60,6 +66,7 @@
       </w:r>
       <w:r>
         <w:rPr>
+          <w:rFonts w:ascii="Cambria" w:hAnsi="Cambria"/>
           <w:i/>
           <w:color w:val="0000FF"/>
         </w:rPr>
@@ -67,6 +74,7 @@
       </w:r>
       <w:r>
         <w:rPr>
+          <w:rFonts w:ascii="Cambria" w:hAnsi="Cambria"/>
           <w:i/>
           <w:color w:val="0000FF"/>
         </w:rPr>
@@ -74,6 +82,7 @@
       </w:r>
       <w:r>
         <w:rPr>
+          <w:rFonts w:ascii="Cambria" w:hAnsi="Cambria"/>
           <w:i/>
           <w:color w:val="0000FF"/>
         </w:rPr>
@@ -81,6 +90,7 @@
       </w:r>
       <w:r>
         <w:rPr>
+          <w:rFonts w:ascii="Cambria" w:hAnsi="Cambria"/>
           <w:i/>
           <w:color w:val="0000FF"/>
         </w:rPr>
@@ -88,6 +98,7 @@
       </w:r>
       <w:r>
         <w:rPr>
+          <w:rFonts w:ascii="Cambria" w:hAnsi="Cambria"/>
           <w:i/>
           <w:color w:val="0000FF"/>
         </w:rPr>
@@ -95,6 +106,7 @@
       </w:r>
       <w:r>
         <w:rPr>
+          <w:rFonts w:ascii="Cambria" w:hAnsi="Cambria"/>
           <w:i/>
           <w:color w:val="0000FF"/>
         </w:rPr>
@@ -104,12 +116,14 @@
     <w:p>
       <w:pPr>
         <w:rPr>
+          <w:rFonts w:ascii="Cambria" w:hAnsi="Cambria"/>
           <w:color w:val="0070C0"/>
           <w:lang w:val="en-US"/>
         </w:rPr>
       </w:pPr>
       <w:r>
         <w:rPr>
+          <w:rFonts w:ascii="Cambria" w:hAnsi="Cambria"/>
           <w:color w:val="0070C0"/>
         </w:rPr>
         <w:pict>
@@ -120,6 +134,7 @@
     <w:p>
       <w:pPr>
         <w:rPr>
+          <w:rFonts w:ascii="Cambria" w:hAnsi="Cambria"/>
           <w:lang w:val="en-US"/>
         </w:rPr>
       </w:pPr>
@@ -127,18 +142,21 @@
     <w:p>
       <w:pPr>
         <w:rPr>
+          <w:rFonts w:ascii="Cambria" w:hAnsi="Cambria"/>
           <w:b/>
           <w:lang w:val="en-US"/>
         </w:rPr>
       </w:pPr>
       <w:r>
         <w:rPr>
+          <w:rFonts w:ascii="Cambria" w:hAnsi="Cambria"/>
           <w:b/>
         </w:rPr>
         <w:t>Синтаксис</w:t>
       </w:r>
       <w:r>
         <w:rPr>
+          <w:rFonts w:ascii="Cambria" w:hAnsi="Cambria"/>
           <w:b/>
           <w:lang w:val="en-US"/>
         </w:rPr>
@@ -148,7 +166,7 @@
     <w:p>
       <w:pPr>
         <w:rPr>
-          <w:rFonts w:ascii="Courier New" w:hAnsi="Courier New" w:cs="Courier New"/>
+          <w:rFonts w:ascii="Cambria" w:hAnsi="Cambria" w:cs="Courier New"/>
           <w:i/>
           <w:szCs w:val="24"/>
           <w:lang w:val="en-US"/>
@@ -157,7 +175,7 @@
       <w:proofErr w:type="spellStart"/>
       <w:r>
         <w:rPr>
-          <w:rFonts w:ascii="Courier New" w:hAnsi="Courier New" w:cs="Courier New"/>
+          <w:rFonts w:ascii="Cambria" w:hAnsi="Cambria" w:cs="Courier New"/>
           <w:i/>
           <w:szCs w:val="24"/>
           <w:lang w:val="en-US"/>
@@ -167,7 +185,7 @@
       <w:proofErr w:type="spellEnd"/>
       <w:r>
         <w:rPr>
-          <w:rFonts w:ascii="Courier New" w:hAnsi="Courier New" w:cs="Courier New"/>
+          <w:rFonts w:ascii="Cambria" w:hAnsi="Cambria" w:cs="Courier New"/>
           <w:b/>
           <w:szCs w:val="24"/>
           <w:lang w:val="en-US"/>
@@ -177,7 +195,7 @@
       <w:proofErr w:type="spellStart"/>
       <w:r>
         <w:rPr>
-          <w:rFonts w:ascii="Courier New" w:hAnsi="Courier New" w:cs="Courier New"/>
+          <w:rFonts w:ascii="Cambria" w:hAnsi="Cambria" w:cs="Courier New"/>
           <w:b/>
           <w:szCs w:val="24"/>
           <w:lang w:val="en-US"/>
@@ -186,7 +204,7 @@
       </w:r>
       <w:r>
         <w:rPr>
-          <w:rFonts w:ascii="Courier New" w:hAnsi="Courier New" w:cs="Courier New"/>
+          <w:rFonts w:ascii="Cambria" w:hAnsi="Cambria" w:cs="Courier New"/>
           <w:b/>
           <w:szCs w:val="24"/>
           <w:lang w:val="en-US"/>
@@ -196,7 +214,7 @@
       <w:proofErr w:type="spellEnd"/>
       <w:r>
         <w:rPr>
-          <w:rFonts w:ascii="Courier New" w:hAnsi="Courier New" w:cs="Courier New"/>
+          <w:rFonts w:ascii="Cambria" w:hAnsi="Cambria" w:cs="Courier New"/>
           <w:szCs w:val="24"/>
           <w:lang w:val="en-US"/>
         </w:rPr>
@@ -205,7 +223,7 @@
       <w:proofErr w:type="spellStart"/>
       <w:r>
         <w:rPr>
-          <w:rFonts w:ascii="Courier New" w:hAnsi="Courier New" w:cs="Courier New"/>
+          <w:rFonts w:ascii="Cambria" w:hAnsi="Cambria" w:cs="Courier New"/>
           <w:i/>
           <w:szCs w:val="24"/>
           <w:lang w:val="en-US"/>
@@ -214,7 +232,7 @@
       </w:r>
       <w:r>
         <w:rPr>
-          <w:rFonts w:ascii="Courier New" w:hAnsi="Courier New" w:cs="Courier New"/>
+          <w:rFonts w:ascii="Cambria" w:hAnsi="Cambria" w:cs="Courier New"/>
           <w:i/>
           <w:szCs w:val="24"/>
           <w:lang w:val="en-US"/>
@@ -224,7 +242,7 @@
       <w:proofErr w:type="spellEnd"/>
       <w:r>
         <w:rPr>
-          <w:rFonts w:ascii="Courier New" w:hAnsi="Courier New" w:cs="Courier New"/>
+          <w:rFonts w:ascii="Cambria" w:hAnsi="Cambria" w:cs="Courier New"/>
           <w:szCs w:val="24"/>
           <w:lang w:val="en-US"/>
         </w:rPr>
@@ -233,7 +251,7 @@
       <w:proofErr w:type="spellStart"/>
       <w:r>
         <w:rPr>
-          <w:rFonts w:ascii="Courier New" w:hAnsi="Courier New" w:cs="Courier New"/>
+          <w:rFonts w:ascii="Cambria" w:hAnsi="Cambria" w:cs="Courier New"/>
           <w:i/>
           <w:szCs w:val="24"/>
           <w:lang w:val="en-US"/>
@@ -243,7 +261,7 @@
       <w:proofErr w:type="spellEnd"/>
       <w:r>
         <w:rPr>
-          <w:rFonts w:ascii="Courier New" w:hAnsi="Courier New" w:cs="Courier New"/>
+          <w:rFonts w:ascii="Cambria" w:hAnsi="Cambria" w:cs="Courier New"/>
           <w:szCs w:val="24"/>
           <w:lang w:val="en-US"/>
         </w:rPr>
@@ -251,7 +269,7 @@
       </w:r>
       <w:r>
         <w:rPr>
-          <w:rFonts w:ascii="Courier New" w:hAnsi="Courier New" w:cs="Courier New"/>
+          <w:rFonts w:ascii="Cambria" w:hAnsi="Cambria" w:cs="Courier New"/>
           <w:i/>
           <w:szCs w:val="24"/>
           <w:lang w:val="en-US"/>
@@ -262,6 +280,7 @@
     <w:p>
       <w:pPr>
         <w:rPr>
+          <w:rFonts w:ascii="Cambria" w:hAnsi="Cambria"/>
           <w:lang w:val="en-US"/>
         </w:rPr>
       </w:pPr>
@@ -269,39 +288,34 @@
     <w:p>
       <w:pPr>
         <w:rPr>
+          <w:rFonts w:ascii="Cambria" w:hAnsi="Cambria"/>
           <w:b/>
         </w:rPr>
       </w:pPr>
       <w:r>
         <w:rPr>
+          <w:rFonts w:ascii="Cambria" w:hAnsi="Cambria"/>
           <w:b/>
         </w:rPr>
-        <w:t>Аргументы</w:t>
-      </w:r>
-      <w:r>
-        <w:rPr>
-          <w:b/>
-        </w:rPr>
-        <w:t>:</w:t>
+        <w:t>Аргументы:</w:t>
       </w:r>
     </w:p>
     <w:p>
-      <w:proofErr w:type="spellStart"/>
-      <w:r>
-        <w:rPr>
-          <w:i/>
-        </w:rPr>
-        <w:t>h</w:t>
-      </w:r>
-      <w:proofErr w:type="spellEnd"/>
-      <w:r>
-        <w:rPr>
-          <w:i/>
-        </w:rPr>
-        <w:t>_</w:t>
-      </w:r>
-      <w:r>
-        <w:rPr>
+      <w:pPr>
+        <w:rPr>
+          <w:rFonts w:ascii="Cambria" w:hAnsi="Cambria"/>
+        </w:rPr>
+      </w:pPr>
+      <w:r>
+        <w:rPr>
+          <w:rFonts w:ascii="Cambria" w:hAnsi="Cambria"/>
+          <w:i/>
+        </w:rPr>
+        <w:t>h_</w:t>
+      </w:r>
+      <w:r>
+        <w:rPr>
+          <w:rFonts w:ascii="Cambria" w:hAnsi="Cambria"/>
           <w:i/>
           <w:lang w:val="en-US"/>
         </w:rPr>
@@ -309,27 +323,28 @@
       </w:r>
       <w:r>
         <w:rPr>
+          <w:rFonts w:ascii="Cambria" w:hAnsi="Cambria"/>
           <w:i/>
         </w:rPr>
         <w:t xml:space="preserve"> –</w:t>
       </w:r>
       <w:r>
-        <w:t xml:space="preserve"> идентификатор</w:t>
-      </w:r>
-      <w:r>
-        <w:t xml:space="preserve"> </w:t>
-      </w:r>
-      <w:r>
-        <w:t>хэш-таблицы</w:t>
-      </w:r>
-      <w:r>
-        <w:t>, в которой осуществляется поиск,</w:t>
+        <w:rPr>
+          <w:rFonts w:ascii="Cambria" w:hAnsi="Cambria"/>
+        </w:rPr>
+        <w:t xml:space="preserve"> идентификатор хэш-таблицы, в которой осуществляется поиск,</w:t>
       </w:r>
     </w:p>
     <w:p>
+      <w:pPr>
+        <w:rPr>
+          <w:rFonts w:ascii="Cambria" w:hAnsi="Cambria"/>
+        </w:rPr>
+      </w:pPr>
       <w:proofErr w:type="spellStart"/>
       <w:r>
         <w:rPr>
+          <w:rFonts w:ascii="Cambria" w:hAnsi="Cambria"/>
           <w:i/>
         </w:rPr>
         <w:t>str</w:t>
@@ -337,40 +352,58 @@
       <w:proofErr w:type="spellEnd"/>
       <w:r>
         <w:rPr>
+          <w:rFonts w:ascii="Cambria" w:hAnsi="Cambria"/>
           <w:i/>
         </w:rPr>
         <w:t xml:space="preserve"> –</w:t>
       </w:r>
       <w:r>
+        <w:rPr>
+          <w:rFonts w:ascii="Cambria" w:hAnsi="Cambria"/>
+        </w:rPr>
         <w:t xml:space="preserve"> строка, поиск которой осуществляется.</w:t>
-      </w:r>
-    </w:p>
-    <w:p/>
-    <w:p/>
-    <w:p>
-      <w:pPr>
-        <w:rPr>
-          <w:b/>
-        </w:rPr>
-      </w:pPr>
-      <w:r>
-        <w:rPr>
-          <w:b/>
-        </w:rPr>
-        <w:t>Описание</w:t>
-      </w:r>
-      <w:r>
-        <w:rPr>
-          <w:b/>
-        </w:rPr>
-        <w:t>:</w:t>
       </w:r>
     </w:p>
     <w:p>
+      <w:pPr>
+        <w:rPr>
+          <w:rFonts w:ascii="Cambria" w:hAnsi="Cambria"/>
+        </w:rPr>
+      </w:pPr>
+    </w:p>
+    <w:p>
+      <w:pPr>
+        <w:rPr>
+          <w:rFonts w:ascii="Cambria" w:hAnsi="Cambria"/>
+        </w:rPr>
+      </w:pPr>
+    </w:p>
+    <w:p>
+      <w:pPr>
+        <w:rPr>
+          <w:rFonts w:ascii="Cambria" w:hAnsi="Cambria"/>
+          <w:b/>
+        </w:rPr>
+      </w:pPr>
+      <w:r>
+        <w:rPr>
+          <w:rFonts w:ascii="Cambria" w:hAnsi="Cambria"/>
+          <w:b/>
+        </w:rPr>
+        <w:t>Описание:</w:t>
+      </w:r>
+    </w:p>
+    <w:p>
+      <w:pPr>
+        <w:rPr>
+          <w:rFonts w:ascii="Cambria" w:hAnsi="Cambria"/>
+        </w:rPr>
+      </w:pPr>
       <w:proofErr w:type="spellStart"/>
       <w:proofErr w:type="gramStart"/>
       <w:r>
         <w:rPr>
+          <w:rFonts w:ascii="Cambria" w:hAnsi="Cambria"/>
           <w:i/>
           <w:lang w:val="en-US"/>
         </w:rPr>
@@ -378,6 +411,7 @@
       </w:r>
       <w:r>
         <w:rPr>
+          <w:rFonts w:ascii="Cambria" w:hAnsi="Cambria"/>
           <w:i/>
           <w:lang w:val="en-US"/>
         </w:rPr>
@@ -386,6 +420,7 @@
       <w:proofErr w:type="spellEnd"/>
       <w:r>
         <w:rPr>
+          <w:rFonts w:ascii="Cambria" w:hAnsi="Cambria"/>
           <w:i/>
         </w:rPr>
         <w:t>(</w:t>
@@ -393,21 +428,31 @@
       <w:proofErr w:type="gramEnd"/>
       <w:r>
         <w:rPr>
+          <w:rFonts w:ascii="Cambria" w:hAnsi="Cambria"/>
           <w:i/>
           <w:lang w:val="en-US"/>
         </w:rPr>
         <w:t>h</w:t>
       </w:r>
+      <w:r>
+        <w:rPr>
+          <w:rFonts w:ascii="Cambria" w:hAnsi="Cambria"/>
+          <w:i/>
+        </w:rPr>
+        <w:t>_</w:t>
+      </w:r>
       <w:proofErr w:type="spellStart"/>
       <w:r>
         <w:rPr>
-          <w:i/>
-        </w:rPr>
-        <w:t>_id</w:t>
+          <w:rFonts w:ascii="Cambria" w:hAnsi="Cambria"/>
+          <w:i/>
+        </w:rPr>
+        <w:t>id</w:t>
       </w:r>
       <w:proofErr w:type="spellEnd"/>
       <w:r>
         <w:rPr>
+          <w:rFonts w:ascii="Cambria" w:hAnsi="Cambria"/>
           <w:i/>
         </w:rPr>
         <w:t xml:space="preserve">, </w:t>
@@ -415,6 +460,7 @@
       <w:proofErr w:type="spellStart"/>
       <w:r>
         <w:rPr>
+          <w:rFonts w:ascii="Cambria" w:hAnsi="Cambria"/>
           <w:i/>
           <w:lang w:val="en-US"/>
         </w:rPr>
@@ -423,102 +469,136 @@
       <w:proofErr w:type="spellEnd"/>
       <w:r>
         <w:rPr>
+          <w:rFonts w:ascii="Cambria" w:hAnsi="Cambria"/>
           <w:i/>
         </w:rPr>
         <w:t>)</w:t>
       </w:r>
       <w:r>
         <w:rPr>
+          <w:rFonts w:ascii="Cambria" w:hAnsi="Cambria"/>
           <w:i/>
         </w:rPr>
         <w:t xml:space="preserve"> </w:t>
       </w:r>
       <w:r>
-        <w:t>–</w:t>
-      </w:r>
-      <w:r>
+        <w:rPr>
+          <w:rFonts w:ascii="Cambria" w:hAnsi="Cambria"/>
+        </w:rPr>
+        <w:t xml:space="preserve">– </w:t>
+      </w:r>
+      <w:r>
+        <w:rPr>
+          <w:rFonts w:ascii="Cambria" w:hAnsi="Cambria"/>
+        </w:rPr>
+        <w:t>функция</w:t>
+      </w:r>
+      <w:r>
+        <w:rPr>
+          <w:rFonts w:ascii="Cambria" w:hAnsi="Cambria"/>
+        </w:rPr>
         <w:t xml:space="preserve"> </w:t>
       </w:r>
       <w:r>
-        <w:t>функция</w:t>
-      </w:r>
-      <w:r>
-        <w:t xml:space="preserve"> </w:t>
-      </w:r>
-      <w:r>
+        <w:rPr>
+          <w:rFonts w:ascii="Cambria" w:hAnsi="Cambria"/>
+        </w:rPr>
         <w:t>осуществляет поиск индекса</w:t>
       </w:r>
       <w:r>
+        <w:rPr>
+          <w:rFonts w:ascii="Cambria" w:hAnsi="Cambria"/>
+        </w:rPr>
         <w:t xml:space="preserve"> строки </w:t>
       </w:r>
       <w:proofErr w:type="spellStart"/>
       <w:r>
         <w:rPr>
+          <w:rFonts w:ascii="Cambria" w:hAnsi="Cambria"/>
           <w:i/>
         </w:rPr>
         <w:t>str</w:t>
       </w:r>
       <w:proofErr w:type="spellEnd"/>
       <w:r>
+        <w:rPr>
+          <w:rFonts w:ascii="Cambria" w:hAnsi="Cambria"/>
+        </w:rPr>
         <w:t xml:space="preserve"> в списке строк в соответствии с хэш-таблице </w:t>
       </w:r>
-      <w:proofErr w:type="spellStart"/>
-      <w:r>
-        <w:rPr>
-          <w:i/>
-        </w:rPr>
-        <w:t>h</w:t>
-      </w:r>
-      <w:proofErr w:type="spellEnd"/>
-      <w:r>
-        <w:rPr>
-          <w:i/>
-        </w:rPr>
-        <w:t>_</w:t>
-      </w:r>
-      <w:r>
-        <w:rPr>
+      <w:r>
+        <w:rPr>
+          <w:rFonts w:ascii="Cambria" w:hAnsi="Cambria"/>
+          <w:i/>
+        </w:rPr>
+        <w:t>h_</w:t>
+      </w:r>
+      <w:r>
+        <w:rPr>
+          <w:rFonts w:ascii="Cambria" w:hAnsi="Cambria"/>
           <w:i/>
           <w:lang w:val="en-US"/>
         </w:rPr>
         <w:t>id</w:t>
       </w:r>
       <w:r>
+        <w:rPr>
+          <w:rFonts w:ascii="Cambria" w:hAnsi="Cambria"/>
+        </w:rPr>
         <w:t>.</w:t>
       </w:r>
       <w:r>
+        <w:rPr>
+          <w:rFonts w:ascii="Cambria" w:hAnsi="Cambria"/>
+        </w:rPr>
         <w:t xml:space="preserve"> </w:t>
       </w:r>
     </w:p>
     <w:p>
-      <w:r>
+      <w:pPr>
+        <w:rPr>
+          <w:rFonts w:ascii="Cambria" w:hAnsi="Cambria"/>
+        </w:rPr>
+      </w:pPr>
+      <w:r>
+        <w:rPr>
+          <w:rFonts w:ascii="Cambria" w:hAnsi="Cambria"/>
+        </w:rPr>
         <w:t xml:space="preserve">Хэш-таблицы предназначены для обеспечения ускорения поиска идентификатора в списке строк. </w:t>
-      </w:r>
-    </w:p>
-    <w:p/>
-    <w:p>
-      <w:pPr>
-        <w:rPr>
-          <w:b/>
-        </w:rPr>
-      </w:pPr>
-      <w:r>
-        <w:rPr>
-          <w:b/>
-        </w:rPr>
-        <w:t>Результат</w:t>
-      </w:r>
-      <w:r>
-        <w:rPr>
-          <w:b/>
-        </w:rPr>
-        <w:t>:</w:t>
       </w:r>
     </w:p>
     <w:p>
+      <w:pPr>
+        <w:rPr>
+          <w:rFonts w:ascii="Cambria" w:hAnsi="Cambria"/>
+        </w:rPr>
+      </w:pPr>
+    </w:p>
+    <w:p>
+      <w:pPr>
+        <w:rPr>
+          <w:rFonts w:ascii="Cambria" w:hAnsi="Cambria"/>
+          <w:b/>
+        </w:rPr>
+      </w:pPr>
+      <w:r>
+        <w:rPr>
+          <w:rFonts w:ascii="Cambria" w:hAnsi="Cambria"/>
+          <w:b/>
+        </w:rPr>
+        <w:t>Результат:</w:t>
+      </w:r>
+    </w:p>
+    <w:p>
+      <w:pPr>
+        <w:rPr>
+          <w:rFonts w:ascii="Cambria" w:hAnsi="Cambria"/>
+        </w:rPr>
+      </w:pPr>
       <w:proofErr w:type="spellStart"/>
       <w:r>
         <w:rPr>
+          <w:rFonts w:ascii="Cambria" w:hAnsi="Cambria"/>
           <w:i/>
           <w:lang w:val="en-US"/>
         </w:rPr>
@@ -527,32 +607,53 @@
       <w:proofErr w:type="spellEnd"/>
       <w:r>
         <w:rPr>
+          <w:rFonts w:ascii="Cambria" w:hAnsi="Cambria"/>
           <w:i/>
         </w:rPr>
         <w:t xml:space="preserve"> –</w:t>
       </w:r>
       <w:r>
+        <w:rPr>
+          <w:rFonts w:ascii="Cambria" w:hAnsi="Cambria"/>
+        </w:rPr>
         <w:t xml:space="preserve"> </w:t>
       </w:r>
       <w:r>
+        <w:rPr>
+          <w:rFonts w:ascii="Cambria" w:hAnsi="Cambria"/>
+        </w:rPr>
         <w:t>индекс</w:t>
       </w:r>
       <w:r>
+        <w:rPr>
+          <w:rFonts w:ascii="Cambria" w:hAnsi="Cambria"/>
+        </w:rPr>
         <w:t xml:space="preserve"> в списке строк</w:t>
       </w:r>
       <w:r>
+        <w:rPr>
+          <w:rFonts w:ascii="Cambria" w:hAnsi="Cambria"/>
+        </w:rPr>
         <w:t>.</w:t>
       </w:r>
     </w:p>
-    <w:p/>
     <w:p>
       <w:pPr>
         <w:rPr>
+          <w:rFonts w:ascii="Cambria" w:hAnsi="Cambria"/>
+        </w:rPr>
+      </w:pPr>
+    </w:p>
+    <w:p>
+      <w:pPr>
+        <w:rPr>
+          <w:rFonts w:ascii="Cambria" w:hAnsi="Cambria"/>
           <w:b/>
         </w:rPr>
       </w:pPr>
       <w:r>
         <w:rPr>
+          <w:rFonts w:ascii="Cambria" w:hAnsi="Cambria"/>
           <w:b/>
         </w:rPr>
         <w:t>Пример:</w:t>
@@ -561,7 +662,7 @@
     <w:tbl>
       <w:tblPr>
         <w:tblW w:w="0" w:type="auto"/>
-        <w:tblLook w:val="04A0"/>
+        <w:tblLook w:val="04A0" w:firstRow="1" w:lastRow="0" w:firstColumn="1" w:lastColumn="0" w:noHBand="0" w:noVBand="1"/>
       </w:tblPr>
       <w:tblGrid>
         <w:gridCol w:w="426"/>
@@ -581,7 +682,7 @@
               <w:pStyle w:val="afd"/>
               <w:spacing w:before="0" w:beforeAutospacing="0" w:after="0" w:afterAutospacing="0"/>
               <w:rPr>
-                <w:rFonts w:ascii="Courier New" w:hAnsi="Courier New" w:cs="Courier New"/>
+                <w:rFonts w:ascii="Cambria" w:hAnsi="Cambria" w:cs="Courier New"/>
                 <w:sz w:val="20"/>
                 <w:szCs w:val="20"/>
               </w:rPr>
@@ -601,7 +702,7 @@
               <w:pStyle w:val="afd"/>
               <w:spacing w:before="0" w:beforeAutospacing="0" w:after="0" w:afterAutospacing="0"/>
               <w:rPr>
-                <w:rFonts w:ascii="Courier New" w:hAnsi="Courier New" w:cs="Courier New"/>
+                <w:rFonts w:ascii="Cambria" w:hAnsi="Cambria" w:cs="Courier New"/>
                 <w:sz w:val="20"/>
                 <w:szCs w:val="20"/>
                 <w:lang w:val="en-US"/>
@@ -613,7 +714,7 @@
               <w:pStyle w:val="afd"/>
               <w:spacing w:before="0" w:beforeAutospacing="0" w:after="0" w:afterAutospacing="0"/>
               <w:rPr>
-                <w:rFonts w:ascii="Courier New" w:hAnsi="Courier New" w:cs="Courier New"/>
+                <w:rFonts w:ascii="Consolas" w:hAnsi="Consolas" w:cs="Consolas"/>
                 <w:b/>
                 <w:lang w:val="en-US"/>
               </w:rPr>
@@ -621,7 +722,7 @@
             <w:proofErr w:type="spellStart"/>
             <w:r>
               <w:rPr>
-                <w:rFonts w:ascii="Courier New" w:hAnsi="Courier New" w:cs="Courier New"/>
+                <w:rFonts w:ascii="Consolas" w:hAnsi="Consolas" w:cs="Consolas"/>
                 <w:b/>
                 <w:lang w:val="en-US"/>
               </w:rPr>
@@ -634,27 +735,20 @@
               <w:pStyle w:val="afd"/>
               <w:spacing w:before="0" w:beforeAutospacing="0" w:after="0" w:afterAutospacing="0"/>
               <w:rPr>
-                <w:rFonts w:ascii="Courier New" w:hAnsi="Courier New" w:cs="Courier New"/>
+                <w:rFonts w:ascii="Consolas" w:hAnsi="Consolas" w:cs="Consolas"/>
                 <w:lang w:val="en-US"/>
               </w:rPr>
             </w:pPr>
             <w:r>
               <w:rPr>
-                <w:rFonts w:ascii="Courier New" w:hAnsi="Courier New" w:cs="Courier New"/>
-                <w:lang w:val="en-US"/>
-              </w:rPr>
-              <w:t>s</w:t>
-            </w:r>
-            <w:r>
-              <w:rPr>
-                <w:rFonts w:ascii="Courier New" w:hAnsi="Courier New" w:cs="Courier New"/>
-                <w:lang w:val="en-US"/>
-              </w:rPr>
-              <w:t>_01:</w:t>
-            </w:r>
-            <w:r>
-              <w:rPr>
-                <w:rFonts w:ascii="Courier New" w:hAnsi="Courier New" w:cs="Courier New"/>
+                <w:rFonts w:ascii="Consolas" w:hAnsi="Consolas" w:cs="Consolas"/>
+                <w:lang w:val="en-US"/>
+              </w:rPr>
+              <w:t>s_01:</w:t>
+            </w:r>
+            <w:r>
+              <w:rPr>
+                <w:rFonts w:ascii="Consolas" w:hAnsi="Consolas" w:cs="Consolas"/>
                 <w:b/>
                 <w:lang w:val="en-US"/>
               </w:rPr>
@@ -662,29 +756,15 @@
             </w:r>
             <w:r>
               <w:rPr>
-                <w:rFonts w:ascii="Courier New" w:hAnsi="Courier New" w:cs="Courier New"/>
-                <w:lang w:val="en-US"/>
-              </w:rPr>
-              <w:t xml:space="preserve"> = "</w:t>
-            </w:r>
-            <w:r>
-              <w:rPr>
-                <w:rFonts w:ascii="Courier New" w:hAnsi="Courier New" w:cs="Courier New"/>
-                <w:lang w:val="en-US"/>
-              </w:rPr>
-              <w:t>string</w:t>
-            </w:r>
-            <w:r>
-              <w:rPr>
-                <w:rFonts w:ascii="Courier New" w:hAnsi="Courier New" w:cs="Courier New"/>
-                <w:lang w:val="en-US"/>
-              </w:rPr>
-              <w:t xml:space="preserve">1" + </w:t>
+                <w:rFonts w:ascii="Consolas" w:hAnsi="Consolas" w:cs="Consolas"/>
+                <w:lang w:val="en-US"/>
+              </w:rPr>
+              <w:t xml:space="preserve"> = "string1" + </w:t>
             </w:r>
             <w:proofErr w:type="spellStart"/>
             <w:r>
               <w:rPr>
-                <w:rFonts w:ascii="Courier New" w:hAnsi="Courier New" w:cs="Courier New"/>
+                <w:rFonts w:ascii="Consolas" w:hAnsi="Consolas" w:cs="Consolas"/>
                 <w:lang w:val="en-US"/>
               </w:rPr>
               <w:t>chr</w:t>
@@ -692,31 +772,17 @@
             <w:proofErr w:type="spellEnd"/>
             <w:r>
               <w:rPr>
-                <w:rFonts w:ascii="Courier New" w:hAnsi="Courier New" w:cs="Courier New"/>
+                <w:rFonts w:ascii="Consolas" w:hAnsi="Consolas" w:cs="Consolas"/>
                 <w:lang w:val="en-US"/>
               </w:rPr>
               <w:t>(10</w:t>
             </w:r>
             <w:r>
               <w:rPr>
-                <w:rFonts w:ascii="Courier New" w:hAnsi="Courier New" w:cs="Courier New"/>
-                <w:lang w:val="en-US"/>
-              </w:rPr>
-              <w:t>) + "</w:t>
-            </w:r>
-            <w:r>
-              <w:rPr>
-                <w:rFonts w:ascii="Courier New" w:hAnsi="Courier New" w:cs="Courier New"/>
-                <w:lang w:val="en-US"/>
-              </w:rPr>
-              <w:t>string</w:t>
-            </w:r>
-            <w:r>
-              <w:rPr>
-                <w:rFonts w:ascii="Courier New" w:hAnsi="Courier New" w:cs="Courier New"/>
-                <w:lang w:val="en-US"/>
-              </w:rPr>
-              <w:t>2",</w:t>
+                <w:rFonts w:ascii="Consolas" w:hAnsi="Consolas" w:cs="Consolas"/>
+                <w:lang w:val="en-US"/>
+              </w:rPr>
+              <w:t>) + "string2",</w:t>
             </w:r>
           </w:p>
           <w:p>
@@ -724,25 +790,25 @@
               <w:pStyle w:val="afd"/>
               <w:spacing w:before="0" w:beforeAutospacing="0" w:after="0" w:afterAutospacing="0"/>
               <w:rPr>
-                <w:rFonts w:ascii="Courier New" w:hAnsi="Courier New" w:cs="Courier New"/>
+                <w:rFonts w:ascii="Consolas" w:hAnsi="Consolas" w:cs="Consolas"/>
               </w:rPr>
             </w:pPr>
             <w:r>
               <w:rPr>
-                <w:rFonts w:ascii="Courier New" w:hAnsi="Courier New" w:cs="Courier New"/>
+                <w:rFonts w:ascii="Consolas" w:hAnsi="Consolas" w:cs="Consolas"/>
                 <w:lang w:val="en-US"/>
               </w:rPr>
               <w:t>s</w:t>
             </w:r>
             <w:r>
               <w:rPr>
-                <w:rFonts w:ascii="Courier New" w:hAnsi="Courier New" w:cs="Courier New"/>
+                <w:rFonts w:ascii="Consolas" w:hAnsi="Consolas" w:cs="Consolas"/>
               </w:rPr>
               <w:t>_02:</w:t>
             </w:r>
             <w:r>
               <w:rPr>
-                <w:rFonts w:ascii="Courier New" w:hAnsi="Courier New" w:cs="Courier New"/>
+                <w:rFonts w:ascii="Consolas" w:hAnsi="Consolas" w:cs="Consolas"/>
                 <w:b/>
                 <w:lang w:val="en-US"/>
               </w:rPr>
@@ -750,32 +816,32 @@
             </w:r>
             <w:r>
               <w:rPr>
-                <w:rFonts w:ascii="Courier New" w:hAnsi="Courier New" w:cs="Courier New"/>
+                <w:rFonts w:ascii="Consolas" w:hAnsi="Consolas" w:cs="Consolas"/>
               </w:rPr>
               <w:t xml:space="preserve"> = "</w:t>
             </w:r>
             <w:r>
               <w:rPr>
-                <w:rFonts w:ascii="Courier New" w:hAnsi="Courier New" w:cs="Courier New"/>
+                <w:rFonts w:ascii="Consolas" w:hAnsi="Consolas" w:cs="Consolas"/>
                 <w:lang w:val="en-US"/>
               </w:rPr>
               <w:t>string</w:t>
             </w:r>
             <w:r>
               <w:rPr>
-                <w:rFonts w:ascii="Courier New" w:hAnsi="Courier New" w:cs="Courier New"/>
+                <w:rFonts w:ascii="Consolas" w:hAnsi="Consolas" w:cs="Consolas"/>
               </w:rPr>
               <w:t>1</w:t>
             </w:r>
             <w:r>
               <w:rPr>
-                <w:rFonts w:ascii="Courier New" w:hAnsi="Courier New" w:cs="Courier New"/>
+                <w:rFonts w:ascii="Consolas" w:hAnsi="Consolas" w:cs="Consolas"/>
               </w:rPr>
               <w:t>"</w:t>
             </w:r>
             <w:r>
               <w:rPr>
-                <w:rFonts w:ascii="Courier New" w:hAnsi="Courier New" w:cs="Courier New"/>
+                <w:rFonts w:ascii="Consolas" w:hAnsi="Consolas" w:cs="Consolas"/>
               </w:rPr>
               <w:t>;</w:t>
             </w:r>
@@ -785,7 +851,7 @@
               <w:pStyle w:val="afd"/>
               <w:spacing w:before="0" w:beforeAutospacing="0" w:after="0" w:afterAutospacing="0"/>
               <w:rPr>
-                <w:rFonts w:ascii="Courier New" w:hAnsi="Courier New" w:cs="Courier New"/>
+                <w:rFonts w:ascii="Consolas" w:hAnsi="Consolas" w:cs="Consolas"/>
               </w:rPr>
             </w:pPr>
           </w:p>
@@ -794,12 +860,12 @@
               <w:pStyle w:val="afd"/>
               <w:spacing w:before="0" w:beforeAutospacing="0" w:after="0" w:afterAutospacing="0"/>
               <w:rPr>
-                <w:rFonts w:ascii="Courier New" w:hAnsi="Courier New" w:cs="Courier New"/>
+                <w:rFonts w:ascii="Consolas" w:hAnsi="Consolas" w:cs="Consolas"/>
               </w:rPr>
             </w:pPr>
             <w:r>
               <w:rPr>
-                <w:rFonts w:ascii="Courier New" w:hAnsi="Courier New" w:cs="Courier New"/>
+                <w:rFonts w:ascii="Consolas" w:hAnsi="Consolas" w:cs="Consolas"/>
               </w:rPr>
               <w:t>//создание списка строк</w:t>
             </w:r>
@@ -809,14 +875,14 @@
               <w:pStyle w:val="afd"/>
               <w:spacing w:before="0" w:beforeAutospacing="0" w:after="0" w:afterAutospacing="0"/>
               <w:rPr>
-                <w:rFonts w:ascii="Courier New" w:hAnsi="Courier New" w:cs="Courier New"/>
+                <w:rFonts w:ascii="Consolas" w:hAnsi="Consolas" w:cs="Consolas"/>
                 <w:lang w:val="en-US"/>
               </w:rPr>
             </w:pPr>
             <w:proofErr w:type="spellStart"/>
             <w:r>
               <w:rPr>
-                <w:rFonts w:ascii="Courier New" w:hAnsi="Courier New" w:cs="Courier New"/>
+                <w:rFonts w:ascii="Consolas" w:hAnsi="Consolas" w:cs="Consolas"/>
                 <w:lang w:val="en-US"/>
               </w:rPr>
               <w:t>slist</w:t>
@@ -824,7 +890,7 @@
             <w:proofErr w:type="spellEnd"/>
             <w:r>
               <w:rPr>
-                <w:rFonts w:ascii="Courier New" w:hAnsi="Courier New" w:cs="Courier New"/>
+                <w:rFonts w:ascii="Consolas" w:hAnsi="Consolas" w:cs="Consolas"/>
                 <w:lang w:val="en-US"/>
               </w:rPr>
               <w:t xml:space="preserve"> = </w:t>
@@ -832,7 +898,7 @@
             <w:proofErr w:type="spellStart"/>
             <w:r>
               <w:rPr>
-                <w:rFonts w:ascii="Courier New" w:hAnsi="Courier New" w:cs="Courier New"/>
+                <w:rFonts w:ascii="Consolas" w:hAnsi="Consolas" w:cs="Consolas"/>
                 <w:b/>
                 <w:lang w:val="en-US"/>
               </w:rPr>
@@ -841,7 +907,7 @@
             <w:proofErr w:type="spellEnd"/>
             <w:r>
               <w:rPr>
-                <w:rFonts w:ascii="Courier New" w:hAnsi="Courier New" w:cs="Courier New"/>
+                <w:rFonts w:ascii="Consolas" w:hAnsi="Consolas" w:cs="Consolas"/>
                 <w:lang w:val="en-US"/>
               </w:rPr>
               <w:t>;</w:t>
@@ -852,7 +918,7 @@
               <w:pStyle w:val="afd"/>
               <w:spacing w:before="0" w:beforeAutospacing="0" w:after="0" w:afterAutospacing="0"/>
               <w:rPr>
-                <w:rFonts w:ascii="Courier New" w:hAnsi="Courier New" w:cs="Courier New"/>
+                <w:rFonts w:ascii="Consolas" w:hAnsi="Consolas" w:cs="Consolas"/>
                 <w:lang w:val="en-US"/>
               </w:rPr>
             </w:pPr>
@@ -862,73 +928,59 @@
               <w:pStyle w:val="afd"/>
               <w:spacing w:before="0" w:beforeAutospacing="0" w:after="0" w:afterAutospacing="0"/>
               <w:rPr>
-                <w:rFonts w:ascii="Courier New" w:hAnsi="Courier New" w:cs="Courier New"/>
+                <w:rFonts w:ascii="Consolas" w:hAnsi="Consolas" w:cs="Consolas"/>
                 <w:lang w:val="en-US"/>
               </w:rPr>
             </w:pPr>
             <w:r>
               <w:rPr>
-                <w:rFonts w:ascii="Courier New" w:hAnsi="Courier New" w:cs="Courier New"/>
+                <w:rFonts w:ascii="Consolas" w:hAnsi="Consolas" w:cs="Consolas"/>
                 <w:lang w:val="en-US"/>
               </w:rPr>
               <w:t>//</w:t>
             </w:r>
             <w:r>
               <w:rPr>
-                <w:rFonts w:ascii="Courier New" w:hAnsi="Courier New" w:cs="Courier New"/>
+                <w:rFonts w:ascii="Consolas" w:hAnsi="Consolas" w:cs="Consolas"/>
               </w:rPr>
               <w:t>загрузим</w:t>
             </w:r>
             <w:r>
               <w:rPr>
-                <w:rFonts w:ascii="Courier New" w:hAnsi="Courier New" w:cs="Courier New"/>
+                <w:rFonts w:ascii="Consolas" w:hAnsi="Consolas" w:cs="Consolas"/>
                 <w:lang w:val="en-US"/>
               </w:rPr>
               <w:t xml:space="preserve"> </w:t>
             </w:r>
             <w:r>
               <w:rPr>
-                <w:rFonts w:ascii="Courier New" w:hAnsi="Courier New" w:cs="Courier New"/>
+                <w:rFonts w:ascii="Consolas" w:hAnsi="Consolas" w:cs="Consolas"/>
               </w:rPr>
               <w:t>строку</w:t>
             </w:r>
             <w:r>
               <w:rPr>
-                <w:rFonts w:ascii="Courier New" w:hAnsi="Courier New" w:cs="Courier New"/>
+                <w:rFonts w:ascii="Consolas" w:hAnsi="Consolas" w:cs="Consolas"/>
+                <w:lang w:val="en-US"/>
+              </w:rPr>
+              <w:t xml:space="preserve"> s_01 </w:t>
+            </w:r>
+            <w:r>
+              <w:rPr>
+                <w:rFonts w:ascii="Consolas" w:hAnsi="Consolas" w:cs="Consolas"/>
+              </w:rPr>
+              <w:t>в</w:t>
+            </w:r>
+            <w:r>
+              <w:rPr>
+                <w:rFonts w:ascii="Consolas" w:hAnsi="Consolas" w:cs="Consolas"/>
                 <w:lang w:val="en-US"/>
               </w:rPr>
               <w:t xml:space="preserve"> </w:t>
             </w:r>
             <w:r>
               <w:rPr>
-                <w:rFonts w:ascii="Courier New" w:hAnsi="Courier New" w:cs="Courier New"/>
-                <w:lang w:val="en-US"/>
-              </w:rPr>
-              <w:t>s_01</w:t>
-            </w:r>
-            <w:r>
-              <w:rPr>
-                <w:rFonts w:ascii="Courier New" w:hAnsi="Courier New" w:cs="Courier New"/>
-                <w:lang w:val="en-US"/>
-              </w:rPr>
-              <w:t xml:space="preserve"> </w:t>
-            </w:r>
-            <w:r>
-              <w:rPr>
-                <w:rFonts w:ascii="Courier New" w:hAnsi="Courier New" w:cs="Courier New"/>
-              </w:rPr>
-              <w:t>в</w:t>
-            </w:r>
-            <w:r>
-              <w:rPr>
-                <w:rFonts w:ascii="Courier New" w:hAnsi="Courier New" w:cs="Courier New"/>
-                <w:lang w:val="en-US"/>
-              </w:rPr>
-              <w:t xml:space="preserve"> </w:t>
-            </w:r>
-            <w:r>
-              <w:rPr>
-                <w:rFonts w:ascii="Courier New" w:hAnsi="Courier New" w:cs="Courier New"/>
+                <w:rFonts w:ascii="Consolas" w:hAnsi="Consolas" w:cs="Consolas"/>
               </w:rPr>
               <w:t>список</w:t>
             </w:r>
@@ -938,14 +990,14 @@
               <w:pStyle w:val="afd"/>
               <w:spacing w:before="0" w:beforeAutospacing="0" w:after="0" w:afterAutospacing="0"/>
               <w:rPr>
-                <w:rFonts w:ascii="Courier New" w:hAnsi="Courier New" w:cs="Courier New"/>
+                <w:rFonts w:ascii="Consolas" w:hAnsi="Consolas" w:cs="Consolas"/>
                 <w:lang w:val="en-US"/>
               </w:rPr>
             </w:pPr>
             <w:proofErr w:type="spellStart"/>
             <w:r>
               <w:rPr>
-                <w:rFonts w:ascii="Courier New" w:hAnsi="Courier New" w:cs="Courier New"/>
+                <w:rFonts w:ascii="Consolas" w:hAnsi="Consolas" w:cs="Consolas"/>
                 <w:b/>
                 <w:lang w:val="en-US"/>
               </w:rPr>
@@ -954,7 +1006,7 @@
             <w:proofErr w:type="spellEnd"/>
             <w:r>
               <w:rPr>
-                <w:rFonts w:ascii="Courier New" w:hAnsi="Courier New" w:cs="Courier New"/>
+                <w:rFonts w:ascii="Consolas" w:hAnsi="Consolas" w:cs="Consolas"/>
                 <w:lang w:val="en-US"/>
               </w:rPr>
               <w:t>(</w:t>
@@ -962,7 +1014,7 @@
             <w:proofErr w:type="spellStart"/>
             <w:r>
               <w:rPr>
-                <w:rFonts w:ascii="Courier New" w:hAnsi="Courier New" w:cs="Courier New"/>
+                <w:rFonts w:ascii="Consolas" w:hAnsi="Consolas" w:cs="Consolas"/>
                 <w:lang w:val="en-US"/>
               </w:rPr>
               <w:t>slist</w:t>
@@ -970,7 +1022,7 @@
             <w:proofErr w:type="spellEnd"/>
             <w:r>
               <w:rPr>
-                <w:rFonts w:ascii="Courier New" w:hAnsi="Courier New" w:cs="Courier New"/>
+                <w:rFonts w:ascii="Consolas" w:hAnsi="Consolas" w:cs="Consolas"/>
                 <w:lang w:val="en-US"/>
               </w:rPr>
               <w:t>, s_01);</w:t>
@@ -981,73 +1033,59 @@
               <w:pStyle w:val="afd"/>
               <w:spacing w:before="0" w:beforeAutospacing="0" w:after="0" w:afterAutospacing="0"/>
               <w:rPr>
-                <w:rFonts w:ascii="Courier New" w:hAnsi="Courier New" w:cs="Courier New"/>
+                <w:rFonts w:ascii="Consolas" w:hAnsi="Consolas" w:cs="Consolas"/>
                 <w:lang w:val="en-US"/>
               </w:rPr>
             </w:pPr>
             <w:r>
               <w:rPr>
-                <w:rFonts w:ascii="Courier New" w:hAnsi="Courier New" w:cs="Courier New"/>
+                <w:rFonts w:ascii="Consolas" w:hAnsi="Consolas" w:cs="Consolas"/>
                 <w:lang w:val="en-US"/>
               </w:rPr>
               <w:t>//</w:t>
             </w:r>
             <w:r>
               <w:rPr>
-                <w:rFonts w:ascii="Courier New" w:hAnsi="Courier New" w:cs="Courier New"/>
+                <w:rFonts w:ascii="Consolas" w:hAnsi="Consolas" w:cs="Consolas"/>
               </w:rPr>
               <w:t>добавим</w:t>
             </w:r>
             <w:r>
               <w:rPr>
-                <w:rFonts w:ascii="Courier New" w:hAnsi="Courier New" w:cs="Courier New"/>
+                <w:rFonts w:ascii="Consolas" w:hAnsi="Consolas" w:cs="Consolas"/>
                 <w:lang w:val="en-US"/>
               </w:rPr>
               <w:t xml:space="preserve"> </w:t>
             </w:r>
             <w:r>
               <w:rPr>
-                <w:rFonts w:ascii="Courier New" w:hAnsi="Courier New" w:cs="Courier New"/>
+                <w:rFonts w:ascii="Consolas" w:hAnsi="Consolas" w:cs="Consolas"/>
               </w:rPr>
               <w:t>строку</w:t>
             </w:r>
             <w:r>
               <w:rPr>
-                <w:rFonts w:ascii="Courier New" w:hAnsi="Courier New" w:cs="Courier New"/>
+                <w:rFonts w:ascii="Consolas" w:hAnsi="Consolas" w:cs="Consolas"/>
+                <w:lang w:val="en-US"/>
+              </w:rPr>
+              <w:t xml:space="preserve"> s_02 </w:t>
+            </w:r>
+            <w:r>
+              <w:rPr>
+                <w:rFonts w:ascii="Consolas" w:hAnsi="Consolas" w:cs="Consolas"/>
+              </w:rPr>
+              <w:t>в</w:t>
+            </w:r>
+            <w:r>
+              <w:rPr>
+                <w:rFonts w:ascii="Consolas" w:hAnsi="Consolas" w:cs="Consolas"/>
                 <w:lang w:val="en-US"/>
               </w:rPr>
               <w:t xml:space="preserve"> </w:t>
             </w:r>
             <w:r>
               <w:rPr>
-                <w:rFonts w:ascii="Courier New" w:hAnsi="Courier New" w:cs="Courier New"/>
-                <w:lang w:val="en-US"/>
-              </w:rPr>
-              <w:t>s_02</w:t>
-            </w:r>
-            <w:r>
-              <w:rPr>
-                <w:rFonts w:ascii="Courier New" w:hAnsi="Courier New" w:cs="Courier New"/>
-                <w:lang w:val="en-US"/>
-              </w:rPr>
-              <w:t xml:space="preserve"> </w:t>
-            </w:r>
-            <w:r>
-              <w:rPr>
-                <w:rFonts w:ascii="Courier New" w:hAnsi="Courier New" w:cs="Courier New"/>
-              </w:rPr>
-              <w:t>в</w:t>
-            </w:r>
-            <w:r>
-              <w:rPr>
-                <w:rFonts w:ascii="Courier New" w:hAnsi="Courier New" w:cs="Courier New"/>
-                <w:lang w:val="en-US"/>
-              </w:rPr>
-              <w:t xml:space="preserve"> </w:t>
-            </w:r>
-            <w:r>
-              <w:rPr>
-                <w:rFonts w:ascii="Courier New" w:hAnsi="Courier New" w:cs="Courier New"/>
+                <w:rFonts w:ascii="Consolas" w:hAnsi="Consolas" w:cs="Consolas"/>
               </w:rPr>
               <w:t>список</w:t>
             </w:r>
@@ -1057,14 +1095,14 @@
               <w:pStyle w:val="afd"/>
               <w:spacing w:before="0" w:beforeAutospacing="0" w:after="0" w:afterAutospacing="0"/>
               <w:rPr>
-                <w:rFonts w:ascii="Courier New" w:hAnsi="Courier New" w:cs="Courier New"/>
+                <w:rFonts w:ascii="Consolas" w:hAnsi="Consolas" w:cs="Consolas"/>
                 <w:lang w:val="en-US"/>
               </w:rPr>
             </w:pPr>
             <w:proofErr w:type="spellStart"/>
             <w:r>
               <w:rPr>
-                <w:rFonts w:ascii="Courier New" w:hAnsi="Courier New" w:cs="Courier New"/>
+                <w:rFonts w:ascii="Consolas" w:hAnsi="Consolas" w:cs="Consolas"/>
                 <w:lang w:val="en-US"/>
               </w:rPr>
               <w:t>i</w:t>
@@ -1072,7 +1110,7 @@
             <w:proofErr w:type="spellEnd"/>
             <w:r>
               <w:rPr>
-                <w:rFonts w:ascii="Courier New" w:hAnsi="Courier New" w:cs="Courier New"/>
+                <w:rFonts w:ascii="Consolas" w:hAnsi="Consolas" w:cs="Consolas"/>
                 <w:lang w:val="en-US"/>
               </w:rPr>
               <w:t xml:space="preserve"> = </w:t>
@@ -1080,7 +1118,7 @@
             <w:proofErr w:type="spellStart"/>
             <w:r>
               <w:rPr>
-                <w:rFonts w:ascii="Courier New" w:hAnsi="Courier New" w:cs="Courier New"/>
+                <w:rFonts w:ascii="Consolas" w:hAnsi="Consolas" w:cs="Consolas"/>
                 <w:b/>
                 <w:lang w:val="en-US"/>
               </w:rPr>
@@ -1089,7 +1127,7 @@
             <w:proofErr w:type="spellEnd"/>
             <w:r>
               <w:rPr>
-                <w:rFonts w:ascii="Courier New" w:hAnsi="Courier New" w:cs="Courier New"/>
+                <w:rFonts w:ascii="Consolas" w:hAnsi="Consolas" w:cs="Consolas"/>
                 <w:lang w:val="en-US"/>
               </w:rPr>
               <w:t>(</w:t>
@@ -1097,7 +1135,7 @@
             <w:proofErr w:type="spellStart"/>
             <w:r>
               <w:rPr>
-                <w:rFonts w:ascii="Courier New" w:hAnsi="Courier New" w:cs="Courier New"/>
+                <w:rFonts w:ascii="Consolas" w:hAnsi="Consolas" w:cs="Consolas"/>
                 <w:lang w:val="en-US"/>
               </w:rPr>
               <w:t>slist</w:t>
@@ -1105,7 +1143,7 @@
             <w:proofErr w:type="spellEnd"/>
             <w:r>
               <w:rPr>
-                <w:rFonts w:ascii="Courier New" w:hAnsi="Courier New" w:cs="Courier New"/>
+                <w:rFonts w:ascii="Consolas" w:hAnsi="Consolas" w:cs="Consolas"/>
                 <w:lang w:val="en-US"/>
               </w:rPr>
               <w:t>, s_02, 0);</w:t>
@@ -1116,7 +1154,7 @@
               <w:pStyle w:val="afd"/>
               <w:spacing w:before="0" w:beforeAutospacing="0" w:after="0" w:afterAutospacing="0"/>
               <w:rPr>
-                <w:rFonts w:ascii="Courier New" w:hAnsi="Courier New" w:cs="Courier New"/>
+                <w:rFonts w:ascii="Consolas" w:hAnsi="Consolas" w:cs="Consolas"/>
                 <w:lang w:val="en-US"/>
               </w:rPr>
             </w:pPr>
@@ -1126,26 +1164,26 @@
               <w:pStyle w:val="afd"/>
               <w:spacing w:before="0" w:beforeAutospacing="0" w:after="0" w:afterAutospacing="0"/>
               <w:rPr>
-                <w:rFonts w:ascii="Courier New" w:hAnsi="Courier New" w:cs="Courier New"/>
+                <w:rFonts w:ascii="Consolas" w:hAnsi="Consolas" w:cs="Consolas"/>
                 <w:lang w:val="en-US"/>
               </w:rPr>
             </w:pPr>
             <w:r>
               <w:rPr>
-                <w:rFonts w:ascii="Courier New" w:hAnsi="Courier New" w:cs="Courier New"/>
+                <w:rFonts w:ascii="Consolas" w:hAnsi="Consolas" w:cs="Consolas"/>
                 <w:lang w:val="en-US"/>
               </w:rPr>
               <w:t>//</w:t>
             </w:r>
             <w:r>
               <w:rPr>
-                <w:rFonts w:ascii="Courier New" w:hAnsi="Courier New" w:cs="Courier New"/>
+                <w:rFonts w:ascii="Consolas" w:hAnsi="Consolas" w:cs="Consolas"/>
               </w:rPr>
               <w:t>создадим</w:t>
             </w:r>
             <w:r>
               <w:rPr>
-                <w:rFonts w:ascii="Courier New" w:hAnsi="Courier New" w:cs="Courier New"/>
+                <w:rFonts w:ascii="Consolas" w:hAnsi="Consolas" w:cs="Consolas"/>
                 <w:lang w:val="en-US"/>
               </w:rPr>
               <w:t xml:space="preserve"> </w:t>
@@ -1153,21 +1191,21 @@
             <w:proofErr w:type="spellStart"/>
             <w:r>
               <w:rPr>
-                <w:rFonts w:ascii="Courier New" w:hAnsi="Courier New" w:cs="Courier New"/>
+                <w:rFonts w:ascii="Consolas" w:hAnsi="Consolas" w:cs="Consolas"/>
               </w:rPr>
               <w:t>хэш</w:t>
             </w:r>
             <w:proofErr w:type="spellEnd"/>
             <w:r>
               <w:rPr>
-                <w:rFonts w:ascii="Courier New" w:hAnsi="Courier New" w:cs="Courier New"/>
+                <w:rFonts w:ascii="Consolas" w:hAnsi="Consolas" w:cs="Consolas"/>
                 <w:lang w:val="en-US"/>
               </w:rPr>
               <w:t>-</w:t>
             </w:r>
             <w:r>
               <w:rPr>
-                <w:rFonts w:ascii="Courier New" w:hAnsi="Courier New" w:cs="Courier New"/>
+                <w:rFonts w:ascii="Consolas" w:hAnsi="Consolas" w:cs="Consolas"/>
               </w:rPr>
               <w:t>таблицу</w:t>
             </w:r>
@@ -1177,14 +1215,14 @@
               <w:pStyle w:val="afd"/>
               <w:spacing w:before="0" w:beforeAutospacing="0" w:after="0" w:afterAutospacing="0"/>
               <w:rPr>
-                <w:rFonts w:ascii="Courier New" w:hAnsi="Courier New" w:cs="Courier New"/>
+                <w:rFonts w:ascii="Consolas" w:hAnsi="Consolas" w:cs="Consolas"/>
                 <w:lang w:val="en-US"/>
               </w:rPr>
             </w:pPr>
             <w:proofErr w:type="spellStart"/>
             <w:r>
               <w:rPr>
-                <w:rFonts w:ascii="Courier New" w:hAnsi="Courier New" w:cs="Courier New"/>
+                <w:rFonts w:ascii="Consolas" w:hAnsi="Consolas" w:cs="Consolas"/>
                 <w:lang w:val="en-US"/>
               </w:rPr>
               <w:t>hasht</w:t>
@@ -1192,7 +1230,7 @@
             <w:proofErr w:type="spellEnd"/>
             <w:r>
               <w:rPr>
-                <w:rFonts w:ascii="Courier New" w:hAnsi="Courier New" w:cs="Courier New"/>
+                <w:rFonts w:ascii="Consolas" w:hAnsi="Consolas" w:cs="Consolas"/>
                 <w:lang w:val="en-US"/>
               </w:rPr>
               <w:t xml:space="preserve"> = </w:t>
@@ -1200,7 +1238,7 @@
             <w:proofErr w:type="spellStart"/>
             <w:r>
               <w:rPr>
-                <w:rFonts w:ascii="Courier New" w:hAnsi="Courier New" w:cs="Courier New"/>
+                <w:rFonts w:ascii="Consolas" w:hAnsi="Consolas" w:cs="Consolas"/>
                 <w:b/>
                 <w:lang w:val="en-US"/>
               </w:rPr>
@@ -1209,7 +1247,7 @@
             <w:proofErr w:type="spellEnd"/>
             <w:r>
               <w:rPr>
-                <w:rFonts w:ascii="Courier New" w:hAnsi="Courier New" w:cs="Courier New"/>
+                <w:rFonts w:ascii="Consolas" w:hAnsi="Consolas" w:cs="Consolas"/>
                 <w:lang w:val="en-US"/>
               </w:rPr>
               <w:t>(</w:t>
@@ -1217,7 +1255,7 @@
             <w:proofErr w:type="spellStart"/>
             <w:r>
               <w:rPr>
-                <w:rFonts w:ascii="Courier New" w:hAnsi="Courier New" w:cs="Courier New"/>
+                <w:rFonts w:ascii="Consolas" w:hAnsi="Consolas" w:cs="Consolas"/>
                 <w:lang w:val="en-US"/>
               </w:rPr>
               <w:t>slist</w:t>
@@ -1225,24 +1263,10 @@
             <w:proofErr w:type="spellEnd"/>
             <w:r>
               <w:rPr>
-                <w:rFonts w:ascii="Courier New" w:hAnsi="Courier New" w:cs="Courier New"/>
-                <w:lang w:val="en-US"/>
-              </w:rPr>
-              <w:t>,</w:t>
-            </w:r>
-            <w:r>
-              <w:rPr>
-                <w:rFonts w:ascii="Courier New" w:hAnsi="Courier New" w:cs="Courier New"/>
-                <w:lang w:val="en-US"/>
-              </w:rPr>
-              <w:t xml:space="preserve"> </w:t>
-            </w:r>
-            <w:r>
-              <w:rPr>
-                <w:rFonts w:ascii="Courier New" w:hAnsi="Courier New" w:cs="Courier New"/>
-                <w:lang w:val="en-US"/>
-              </w:rPr>
-              <w:t>4095);</w:t>
+                <w:rFonts w:ascii="Consolas" w:hAnsi="Consolas" w:cs="Consolas"/>
+                <w:lang w:val="en-US"/>
+              </w:rPr>
+              <w:t>, 4095);</w:t>
             </w:r>
           </w:p>
           <w:p>
@@ -1250,7 +1274,7 @@
               <w:pStyle w:val="afd"/>
               <w:spacing w:before="0" w:beforeAutospacing="0" w:after="0" w:afterAutospacing="0"/>
               <w:rPr>
-                <w:rFonts w:ascii="Courier New" w:hAnsi="Courier New" w:cs="Courier New"/>
+                <w:rFonts w:ascii="Consolas" w:hAnsi="Consolas" w:cs="Consolas"/>
                 <w:lang w:val="en-US"/>
               </w:rPr>
             </w:pPr>
@@ -1260,13 +1284,13 @@
               <w:pStyle w:val="afd"/>
               <w:spacing w:before="0" w:beforeAutospacing="0" w:after="0" w:afterAutospacing="0"/>
               <w:rPr>
-                <w:rFonts w:ascii="Courier New" w:hAnsi="Courier New" w:cs="Courier New"/>
+                <w:rFonts w:ascii="Consolas" w:hAnsi="Consolas" w:cs="Consolas"/>
                 <w:lang w:val="en-US"/>
               </w:rPr>
             </w:pPr>
             <w:r>
               <w:rPr>
-                <w:rFonts w:ascii="Courier New" w:hAnsi="Courier New" w:cs="Courier New"/>
+                <w:rFonts w:ascii="Consolas" w:hAnsi="Consolas" w:cs="Consolas"/>
                 <w:lang w:val="en-US"/>
               </w:rPr>
               <w:t>//</w:t>
@@ -1274,7 +1298,7 @@
             <w:proofErr w:type="spellStart"/>
             <w:r>
               <w:rPr>
-                <w:rFonts w:ascii="Courier New" w:hAnsi="Courier New" w:cs="Courier New"/>
+                <w:rFonts w:ascii="Consolas" w:hAnsi="Consolas" w:cs="Consolas"/>
                 <w:lang w:val="en-US"/>
               </w:rPr>
               <w:t>получим</w:t>
@@ -1282,7 +1306,7 @@
             <w:proofErr w:type="spellEnd"/>
             <w:r>
               <w:rPr>
-                <w:rFonts w:ascii="Courier New" w:hAnsi="Courier New" w:cs="Courier New"/>
+                <w:rFonts w:ascii="Consolas" w:hAnsi="Consolas" w:cs="Consolas"/>
                 <w:lang w:val="en-US"/>
               </w:rPr>
               <w:t xml:space="preserve"> </w:t>
@@ -1290,7 +1314,7 @@
             <w:proofErr w:type="spellStart"/>
             <w:r>
               <w:rPr>
-                <w:rFonts w:ascii="Courier New" w:hAnsi="Courier New" w:cs="Courier New"/>
+                <w:rFonts w:ascii="Consolas" w:hAnsi="Consolas" w:cs="Consolas"/>
                 <w:lang w:val="en-US"/>
               </w:rPr>
               <w:t>индекс</w:t>
@@ -1298,7 +1322,7 @@
             <w:proofErr w:type="spellEnd"/>
             <w:r>
               <w:rPr>
-                <w:rFonts w:ascii="Courier New" w:hAnsi="Courier New" w:cs="Courier New"/>
+                <w:rFonts w:ascii="Consolas" w:hAnsi="Consolas" w:cs="Consolas"/>
                 <w:lang w:val="en-US"/>
               </w:rPr>
               <w:t xml:space="preserve"> </w:t>
@@ -1306,7 +1330,7 @@
             <w:proofErr w:type="spellStart"/>
             <w:r>
               <w:rPr>
-                <w:rFonts w:ascii="Courier New" w:hAnsi="Courier New" w:cs="Courier New"/>
+                <w:rFonts w:ascii="Consolas" w:hAnsi="Consolas" w:cs="Consolas"/>
                 <w:lang w:val="en-US"/>
               </w:rPr>
               <w:t>строки</w:t>
@@ -1318,20 +1342,20 @@
               <w:pStyle w:val="afd"/>
               <w:spacing w:before="0" w:beforeAutospacing="0" w:after="0" w:afterAutospacing="0"/>
               <w:rPr>
-                <w:rFonts w:ascii="Courier New" w:hAnsi="Courier New" w:cs="Courier New"/>
+                <w:rFonts w:ascii="Consolas" w:hAnsi="Consolas" w:cs="Consolas"/>
                 <w:lang w:val="en-US"/>
               </w:rPr>
             </w:pPr>
             <w:r>
               <w:rPr>
-                <w:rFonts w:ascii="Courier New" w:hAnsi="Courier New" w:cs="Courier New"/>
+                <w:rFonts w:ascii="Consolas" w:hAnsi="Consolas" w:cs="Consolas"/>
                 <w:lang w:val="en-US"/>
               </w:rPr>
               <w:t>index</w:t>
             </w:r>
             <w:r>
               <w:rPr>
-                <w:rFonts w:ascii="Courier New" w:hAnsi="Courier New" w:cs="Courier New"/>
+                <w:rFonts w:ascii="Consolas" w:hAnsi="Consolas" w:cs="Consolas"/>
                 <w:lang w:val="en-US"/>
               </w:rPr>
               <w:t xml:space="preserve"> = </w:t>
@@ -1339,7 +1363,7 @@
             <w:proofErr w:type="spellStart"/>
             <w:r>
               <w:rPr>
-                <w:rFonts w:ascii="Courier New" w:hAnsi="Courier New" w:cs="Courier New"/>
+                <w:rFonts w:ascii="Consolas" w:hAnsi="Consolas" w:cs="Consolas"/>
                 <w:b/>
                 <w:lang w:val="en-US"/>
               </w:rPr>
@@ -1347,7 +1371,7 @@
             </w:r>
             <w:r>
               <w:rPr>
-                <w:rFonts w:ascii="Courier New" w:hAnsi="Courier New" w:cs="Courier New"/>
+                <w:rFonts w:ascii="Consolas" w:hAnsi="Consolas" w:cs="Consolas"/>
                 <w:b/>
                 <w:lang w:val="en-US"/>
               </w:rPr>
@@ -1356,7 +1380,7 @@
             <w:proofErr w:type="spellEnd"/>
             <w:r>
               <w:rPr>
-                <w:rFonts w:ascii="Courier New" w:hAnsi="Courier New" w:cs="Courier New"/>
+                <w:rFonts w:ascii="Consolas" w:hAnsi="Consolas" w:cs="Consolas"/>
                 <w:lang w:val="en-US"/>
               </w:rPr>
               <w:t>(</w:t>
@@ -1364,7 +1388,7 @@
             <w:proofErr w:type="spellStart"/>
             <w:r>
               <w:rPr>
-                <w:rFonts w:ascii="Courier New" w:hAnsi="Courier New" w:cs="Courier New"/>
+                <w:rFonts w:ascii="Consolas" w:hAnsi="Consolas" w:cs="Consolas"/>
                 <w:lang w:val="en-US"/>
               </w:rPr>
               <w:t>hasht</w:t>
@@ -1372,31 +1396,10 @@
             <w:proofErr w:type="spellEnd"/>
             <w:r>
               <w:rPr>
-                <w:rFonts w:ascii="Courier New" w:hAnsi="Courier New" w:cs="Courier New"/>
-                <w:lang w:val="en-US"/>
-              </w:rPr>
-              <w:t>,</w:t>
-            </w:r>
-            <w:r>
-              <w:rPr>
-                <w:rFonts w:ascii="Courier New" w:hAnsi="Courier New" w:cs="Courier New"/>
-                <w:lang w:val="en-US"/>
-              </w:rPr>
-              <w:t xml:space="preserve"> "string</w:t>
-            </w:r>
-            <w:r>
-              <w:rPr>
-                <w:rFonts w:ascii="Courier New" w:hAnsi="Courier New" w:cs="Courier New"/>
-                <w:lang w:val="en-US"/>
-              </w:rPr>
-              <w:t>1</w:t>
-            </w:r>
-            <w:r>
-              <w:rPr>
-                <w:rFonts w:ascii="Courier New" w:hAnsi="Courier New" w:cs="Courier New"/>
-                <w:lang w:val="en-US"/>
-              </w:rPr>
-              <w:t>");</w:t>
+                <w:rFonts w:ascii="Consolas" w:hAnsi="Consolas" w:cs="Consolas"/>
+                <w:lang w:val="en-US"/>
+              </w:rPr>
+              <w:t>, "string1");</w:t>
             </w:r>
           </w:p>
           <w:p>
@@ -1404,7 +1407,7 @@
               <w:pStyle w:val="afd"/>
               <w:spacing w:before="0" w:beforeAutospacing="0" w:after="0" w:afterAutospacing="0"/>
               <w:rPr>
-                <w:rFonts w:ascii="Courier New" w:hAnsi="Courier New" w:cs="Courier New"/>
+                <w:rFonts w:ascii="Consolas" w:hAnsi="Consolas" w:cs="Consolas"/>
                 <w:lang w:val="en-US"/>
               </w:rPr>
             </w:pPr>
@@ -1414,13 +1417,13 @@
               <w:pStyle w:val="afd"/>
               <w:spacing w:before="0" w:beforeAutospacing="0" w:after="0" w:afterAutospacing="0"/>
               <w:rPr>
-                <w:rFonts w:ascii="Courier New" w:hAnsi="Courier New" w:cs="Courier New"/>
+                <w:rFonts w:ascii="Consolas" w:hAnsi="Consolas" w:cs="Consolas"/>
                 <w:lang w:val="en-US"/>
               </w:rPr>
             </w:pPr>
             <w:r>
               <w:rPr>
-                <w:rFonts w:ascii="Courier New" w:hAnsi="Courier New" w:cs="Courier New"/>
+                <w:rFonts w:ascii="Consolas" w:hAnsi="Consolas" w:cs="Consolas"/>
                 <w:lang w:val="en-US"/>
               </w:rPr>
               <w:t>//</w:t>
@@ -1428,7 +1431,7 @@
             <w:proofErr w:type="spellStart"/>
             <w:r>
               <w:rPr>
-                <w:rFonts w:ascii="Courier New" w:hAnsi="Courier New" w:cs="Courier New"/>
+                <w:rFonts w:ascii="Consolas" w:hAnsi="Consolas" w:cs="Consolas"/>
                 <w:lang w:val="en-US"/>
               </w:rPr>
               <w:t>уничтожим</w:t>
@@ -1436,7 +1439,7 @@
             <w:proofErr w:type="spellEnd"/>
             <w:r>
               <w:rPr>
-                <w:rFonts w:ascii="Courier New" w:hAnsi="Courier New" w:cs="Courier New"/>
+                <w:rFonts w:ascii="Consolas" w:hAnsi="Consolas" w:cs="Consolas"/>
                 <w:lang w:val="en-US"/>
               </w:rPr>
               <w:t xml:space="preserve"> </w:t>
@@ -1444,7 +1447,7 @@
             <w:proofErr w:type="spellStart"/>
             <w:r>
               <w:rPr>
-                <w:rFonts w:ascii="Courier New" w:hAnsi="Courier New" w:cs="Courier New"/>
+                <w:rFonts w:ascii="Consolas" w:hAnsi="Consolas" w:cs="Consolas"/>
                 <w:lang w:val="en-US"/>
               </w:rPr>
               <w:t>список</w:t>
@@ -1452,7 +1455,7 @@
             <w:proofErr w:type="spellEnd"/>
             <w:r>
               <w:rPr>
-                <w:rFonts w:ascii="Courier New" w:hAnsi="Courier New" w:cs="Courier New"/>
+                <w:rFonts w:ascii="Consolas" w:hAnsi="Consolas" w:cs="Consolas"/>
                 <w:lang w:val="en-US"/>
               </w:rPr>
               <w:t xml:space="preserve"> </w:t>
@@ -1464,7 +1467,7 @@
               <w:spacing w:before="0" w:beforeAutospacing="0" w:after="0" w:afterAutospacing="0"/>
               <w:rPr>
                 <w:rStyle w:val="a7"/>
-                <w:rFonts w:ascii="Courier New" w:hAnsi="Courier New" w:cs="Courier New"/>
+                <w:rFonts w:ascii="Consolas" w:hAnsi="Consolas" w:cs="Consolas"/>
                 <w:b w:val="0"/>
                 <w:lang w:val="en-US"/>
               </w:rPr>
@@ -1473,7 +1476,7 @@
             <w:r>
               <w:rPr>
                 <w:rStyle w:val="a7"/>
-                <w:rFonts w:ascii="Courier New" w:hAnsi="Courier New" w:cs="Courier New"/>
+                <w:rFonts w:ascii="Consolas" w:hAnsi="Consolas" w:cs="Consolas"/>
                 <w:lang w:val="en-US"/>
               </w:rPr>
               <w:t>freeobject</w:t>
@@ -1482,7 +1485,7 @@
             <w:r>
               <w:rPr>
                 <w:rStyle w:val="a7"/>
-                <w:rFonts w:ascii="Courier New" w:hAnsi="Courier New" w:cs="Courier New"/>
+                <w:rFonts w:ascii="Consolas" w:hAnsi="Consolas" w:cs="Consolas"/>
                 <w:b w:val="0"/>
                 <w:lang w:val="en-US"/>
               </w:rPr>
@@ -1491,7 +1494,7 @@
             <w:proofErr w:type="spellStart"/>
             <w:r>
               <w:rPr>
-                <w:rFonts w:ascii="Courier New" w:hAnsi="Courier New" w:cs="Courier New"/>
+                <w:rFonts w:ascii="Consolas" w:hAnsi="Consolas" w:cs="Consolas"/>
                 <w:lang w:val="en-US"/>
               </w:rPr>
               <w:t>slist</w:t>
@@ -1500,7 +1503,7 @@
             <w:r>
               <w:rPr>
                 <w:rStyle w:val="a7"/>
-                <w:rFonts w:ascii="Courier New" w:hAnsi="Courier New" w:cs="Courier New"/>
+                <w:rFonts w:ascii="Consolas" w:hAnsi="Consolas" w:cs="Consolas"/>
                 <w:b w:val="0"/>
                 <w:lang w:val="en-US"/>
               </w:rPr>
@@ -1512,13 +1515,13 @@
               <w:pStyle w:val="afd"/>
               <w:spacing w:before="0" w:beforeAutospacing="0" w:after="0" w:afterAutospacing="0"/>
               <w:rPr>
-                <w:rFonts w:ascii="Courier New" w:hAnsi="Courier New" w:cs="Courier New"/>
+                <w:rFonts w:ascii="Consolas" w:hAnsi="Consolas" w:cs="Consolas"/>
                 <w:lang w:val="en-US"/>
               </w:rPr>
             </w:pPr>
             <w:r>
               <w:rPr>
-                <w:rFonts w:ascii="Courier New" w:hAnsi="Courier New" w:cs="Courier New"/>
+                <w:rFonts w:ascii="Consolas" w:hAnsi="Consolas" w:cs="Consolas"/>
                 <w:lang w:val="en-US"/>
               </w:rPr>
               <w:t>//</w:t>
@@ -1526,7 +1529,7 @@
             <w:proofErr w:type="spellStart"/>
             <w:r>
               <w:rPr>
-                <w:rFonts w:ascii="Courier New" w:hAnsi="Courier New" w:cs="Courier New"/>
+                <w:rFonts w:ascii="Consolas" w:hAnsi="Consolas" w:cs="Consolas"/>
                 <w:lang w:val="en-US"/>
               </w:rPr>
               <w:t>уничтожим</w:t>
@@ -1534,7 +1537,7 @@
             <w:proofErr w:type="spellEnd"/>
             <w:r>
               <w:rPr>
-                <w:rFonts w:ascii="Courier New" w:hAnsi="Courier New" w:cs="Courier New"/>
+                <w:rFonts w:ascii="Consolas" w:hAnsi="Consolas" w:cs="Consolas"/>
                 <w:lang w:val="en-US"/>
               </w:rPr>
               <w:t xml:space="preserve"> </w:t>
@@ -1542,21 +1545,21 @@
             <w:proofErr w:type="spellStart"/>
             <w:r>
               <w:rPr>
-                <w:rFonts w:ascii="Courier New" w:hAnsi="Courier New" w:cs="Courier New"/>
+                <w:rFonts w:ascii="Consolas" w:hAnsi="Consolas" w:cs="Consolas"/>
               </w:rPr>
               <w:t>хэш</w:t>
             </w:r>
             <w:proofErr w:type="spellEnd"/>
             <w:r>
               <w:rPr>
-                <w:rFonts w:ascii="Courier New" w:hAnsi="Courier New" w:cs="Courier New"/>
+                <w:rFonts w:ascii="Consolas" w:hAnsi="Consolas" w:cs="Consolas"/>
                 <w:lang w:val="en-US"/>
               </w:rPr>
               <w:t>-</w:t>
             </w:r>
             <w:r>
               <w:rPr>
-                <w:rFonts w:ascii="Courier New" w:hAnsi="Courier New" w:cs="Courier New"/>
+                <w:rFonts w:ascii="Consolas" w:hAnsi="Consolas" w:cs="Consolas"/>
               </w:rPr>
               <w:t>таблицу</w:t>
             </w:r>
@@ -1566,7 +1569,7 @@
               <w:pStyle w:val="afd"/>
               <w:spacing w:before="0" w:beforeAutospacing="0" w:after="0" w:afterAutospacing="0"/>
               <w:rPr>
-                <w:rFonts w:ascii="Courier New" w:hAnsi="Courier New" w:cs="Courier New"/>
+                <w:rFonts w:ascii="Consolas" w:hAnsi="Consolas" w:cs="Consolas"/>
                 <w:b/>
                 <w:lang w:val="en-US"/>
               </w:rPr>
@@ -1575,7 +1578,7 @@
             <w:r>
               <w:rPr>
                 <w:rStyle w:val="a7"/>
-                <w:rFonts w:ascii="Courier New" w:hAnsi="Courier New" w:cs="Courier New"/>
+                <w:rFonts w:ascii="Consolas" w:hAnsi="Consolas" w:cs="Consolas"/>
                 <w:lang w:val="en-US"/>
               </w:rPr>
               <w:t>freeobject</w:t>
@@ -1584,7 +1587,7 @@
             <w:r>
               <w:rPr>
                 <w:rStyle w:val="a7"/>
-                <w:rFonts w:ascii="Courier New" w:hAnsi="Courier New" w:cs="Courier New"/>
+                <w:rFonts w:ascii="Consolas" w:hAnsi="Consolas" w:cs="Consolas"/>
                 <w:b w:val="0"/>
                 <w:lang w:val="en-US"/>
               </w:rPr>
@@ -1593,7 +1596,7 @@
             <w:proofErr w:type="spellStart"/>
             <w:r>
               <w:rPr>
-                <w:rFonts w:ascii="Courier New" w:hAnsi="Courier New" w:cs="Courier New"/>
+                <w:rFonts w:ascii="Consolas" w:hAnsi="Consolas" w:cs="Consolas"/>
                 <w:lang w:val="en-US"/>
               </w:rPr>
               <w:t>hasht</w:t>
@@ -1602,7 +1605,7 @@
             <w:r>
               <w:rPr>
                 <w:rStyle w:val="a7"/>
-                <w:rFonts w:ascii="Courier New" w:hAnsi="Courier New" w:cs="Courier New"/>
+                <w:rFonts w:ascii="Consolas" w:hAnsi="Consolas" w:cs="Consolas"/>
                 <w:b w:val="0"/>
                 <w:lang w:val="en-US"/>
               </w:rPr>
@@ -1614,7 +1617,7 @@
               <w:pStyle w:val="afd"/>
               <w:spacing w:before="0" w:beforeAutospacing="0" w:after="0" w:afterAutospacing="0"/>
               <w:rPr>
-                <w:rFonts w:ascii="Courier New" w:hAnsi="Courier New" w:cs="Courier New"/>
+                <w:rFonts w:ascii="Consolas" w:hAnsi="Consolas" w:cs="Consolas"/>
                 <w:b/>
                 <w:lang w:val="en-US"/>
               </w:rPr>
@@ -1625,7 +1628,7 @@
               <w:pStyle w:val="afd"/>
               <w:spacing w:before="0" w:beforeAutospacing="0" w:after="0" w:afterAutospacing="0"/>
               <w:rPr>
-                <w:rFonts w:ascii="Courier New" w:hAnsi="Courier New" w:cs="Courier New"/>
+                <w:rFonts w:ascii="Cambria" w:hAnsi="Cambria" w:cs="Courier New"/>
                 <w:sz w:val="20"/>
                 <w:szCs w:val="20"/>
                 <w:lang w:val="en-US"/>
@@ -1636,12 +1639,21 @@
       </w:tr>
     </w:tbl>
     <w:p>
-      <w:r>
+      <w:pPr>
+        <w:rPr>
+          <w:rFonts w:ascii="Cambria" w:hAnsi="Cambria"/>
+        </w:rPr>
+      </w:pPr>
+      <w:r>
+        <w:rPr>
+          <w:rFonts w:ascii="Cambria" w:hAnsi="Cambria"/>
+        </w:rPr>
         <w:t xml:space="preserve">В процессе выполнения примера при помощи функции </w:t>
       </w:r>
       <w:proofErr w:type="spellStart"/>
       <w:r>
         <w:rPr>
+          <w:rFonts w:ascii="Cambria" w:hAnsi="Cambria"/>
           <w:i/>
           <w:lang w:val="en-US"/>
         </w:rPr>
@@ -1649,33 +1661,53 @@
       </w:r>
       <w:proofErr w:type="spellEnd"/>
       <w:r>
+        <w:rPr>
+          <w:rFonts w:ascii="Cambria" w:hAnsi="Cambria"/>
+        </w:rPr>
         <w:t xml:space="preserve"> будет создан список строк с идентификатором </w:t>
       </w:r>
       <w:proofErr w:type="spellStart"/>
       <w:r>
         <w:rPr>
+          <w:rFonts w:ascii="Cambria" w:hAnsi="Cambria"/>
           <w:i/>
         </w:rPr>
         <w:t>slist</w:t>
       </w:r>
       <w:proofErr w:type="spellEnd"/>
       <w:r>
-        <w:t xml:space="preserve">. В список строк </w:t>
+        <w:rPr>
+          <w:rFonts w:ascii="Cambria" w:hAnsi="Cambria"/>
+        </w:rPr>
+        <w:t>.</w:t>
+      </w:r>
+      <w:bookmarkStart w:id="0" w:name="_GoBack"/>
+      <w:bookmarkEnd w:id="0"/>
+      <w:r>
+        <w:rPr>
+          <w:rFonts w:ascii="Cambria" w:hAnsi="Cambria"/>
+        </w:rPr>
+        <w:t xml:space="preserve"> В список строк </w:t>
       </w:r>
       <w:proofErr w:type="spellStart"/>
       <w:r>
         <w:rPr>
+          <w:rFonts w:ascii="Cambria" w:hAnsi="Cambria"/>
           <w:i/>
         </w:rPr>
         <w:t>slist</w:t>
       </w:r>
       <w:proofErr w:type="spellEnd"/>
       <w:r>
+        <w:rPr>
+          <w:rFonts w:ascii="Cambria" w:hAnsi="Cambria"/>
+        </w:rPr>
         <w:t xml:space="preserve"> при помощи функции </w:t>
       </w:r>
       <w:proofErr w:type="spellStart"/>
       <w:r>
         <w:rPr>
+          <w:rFonts w:ascii="Cambria" w:hAnsi="Cambria"/>
           <w:i/>
           <w:lang w:val="en-US"/>
         </w:rPr>
@@ -1683,62 +1715,102 @@
       </w:r>
       <w:proofErr w:type="spellEnd"/>
       <w:r>
-        <w:t xml:space="preserve"> </w:t>
-      </w:r>
-      <w:r>
-        <w:t xml:space="preserve">будет загружена строка, объявленная с разделителем «перевод строки»,  в результате чего переменная </w:t>
+        <w:rPr>
+          <w:rFonts w:ascii="Cambria" w:hAnsi="Cambria"/>
+        </w:rPr>
+        <w:t xml:space="preserve"> будет загружена строка, объявленная с разделителем «перевод </w:t>
+      </w:r>
+      <w:r>
+        <w:rPr>
+          <w:rFonts w:ascii="Cambria" w:hAnsi="Cambria"/>
+        </w:rPr>
+        <w:lastRenderedPageBreak/>
+        <w:t xml:space="preserve">строки»,  в результате чего переменная </w:t>
       </w:r>
       <w:proofErr w:type="spellStart"/>
       <w:r>
         <w:rPr>
+          <w:rFonts w:ascii="Cambria" w:hAnsi="Cambria"/>
           <w:i/>
         </w:rPr>
         <w:t>slist</w:t>
       </w:r>
       <w:proofErr w:type="spellEnd"/>
       <w:r>
+        <w:rPr>
+          <w:rFonts w:ascii="Cambria" w:hAnsi="Cambria"/>
+        </w:rPr>
         <w:t xml:space="preserve"> будет содержать идентификатор списка строк </w:t>
       </w:r>
     </w:p>
     <w:p>
-      <w:r>
+      <w:pPr>
+        <w:rPr>
+          <w:rFonts w:ascii="Cambria" w:hAnsi="Cambria"/>
+        </w:rPr>
+      </w:pPr>
+      <w:r>
+        <w:rPr>
+          <w:rFonts w:ascii="Cambria" w:hAnsi="Cambria"/>
+        </w:rPr>
         <w:t xml:space="preserve">“” </w:t>
       </w:r>
       <w:r>
         <w:rPr>
+          <w:rFonts w:ascii="Cambria" w:hAnsi="Cambria"/>
           <w:i/>
         </w:rPr>
         <w:t>string1</w:t>
       </w:r>
       <w:r>
+        <w:rPr>
+          <w:rFonts w:ascii="Cambria" w:hAnsi="Cambria"/>
+        </w:rPr>
         <w:t>”</w:t>
       </w:r>
     </w:p>
     <w:p>
-      <w:r>
+      <w:pPr>
+        <w:rPr>
+          <w:rFonts w:ascii="Cambria" w:hAnsi="Cambria"/>
+        </w:rPr>
+      </w:pPr>
+      <w:r>
+        <w:rPr>
+          <w:rFonts w:ascii="Cambria" w:hAnsi="Cambria"/>
+        </w:rPr>
         <w:t xml:space="preserve">  “</w:t>
       </w:r>
       <w:r>
         <w:rPr>
+          <w:rFonts w:ascii="Cambria" w:hAnsi="Cambria"/>
           <w:i/>
         </w:rPr>
         <w:t>string2</w:t>
       </w:r>
       <w:r>
-        <w:t>””</w:t>
-      </w:r>
-      <w:r>
-        <w:t xml:space="preserve">. </w:t>
+        <w:rPr>
+          <w:rFonts w:ascii="Cambria" w:hAnsi="Cambria"/>
+        </w:rPr>
+        <w:t xml:space="preserve">””. </w:t>
       </w:r>
     </w:p>
     <w:p>
-      <w:r>
-        <w:lastRenderedPageBreak/>
+      <w:pPr>
+        <w:rPr>
+          <w:rFonts w:ascii="Cambria" w:hAnsi="Cambria"/>
+        </w:rPr>
+      </w:pPr>
+      <w:r>
+        <w:rPr>
+          <w:rFonts w:ascii="Cambria" w:hAnsi="Cambria"/>
+        </w:rPr>
         <w:t xml:space="preserve">Далее, при помощи функции </w:t>
       </w:r>
       <w:proofErr w:type="spellStart"/>
       <w:r>
         <w:rPr>
+          <w:rFonts w:ascii="Cambria" w:hAnsi="Cambria"/>
           <w:i/>
           <w:lang w:val="en-US"/>
         </w:rPr>
@@ -1746,24 +1818,29 @@
       </w:r>
       <w:proofErr w:type="spellEnd"/>
       <w:r>
+        <w:rPr>
+          <w:rFonts w:ascii="Cambria" w:hAnsi="Cambria"/>
+        </w:rPr>
         <w:t xml:space="preserve"> в список строк с идентификатором </w:t>
       </w:r>
       <w:proofErr w:type="spellStart"/>
       <w:r>
         <w:rPr>
+          <w:rFonts w:ascii="Cambria" w:hAnsi="Cambria"/>
           <w:i/>
         </w:rPr>
         <w:t>slist</w:t>
       </w:r>
       <w:proofErr w:type="spellEnd"/>
       <w:r>
-        <w:t xml:space="preserve"> будет загружена строка </w:t>
-      </w:r>
-      <w:r>
-        <w:t>“</w:t>
-      </w:r>
-      <w:r>
-        <w:rPr>
+        <w:rPr>
+          <w:rFonts w:ascii="Cambria" w:hAnsi="Cambria"/>
+        </w:rPr>
+        <w:t xml:space="preserve"> будет загружена строка “</w:t>
+      </w:r>
+      <w:r>
+        <w:rPr>
+          <w:rFonts w:ascii="Cambria" w:hAnsi="Cambria"/>
           <w:i/>
           <w:lang w:val="en-US"/>
         </w:rPr>
@@ -1771,111 +1848,151 @@
       </w:r>
       <w:r>
         <w:rPr>
+          <w:rFonts w:ascii="Cambria" w:hAnsi="Cambria"/>
           <w:i/>
         </w:rPr>
         <w:t>1</w:t>
       </w:r>
       <w:r>
-        <w:t>”</w:t>
-      </w:r>
-      <w:r>
-        <w:t xml:space="preserve">. </w:t>
+        <w:rPr>
+          <w:rFonts w:ascii="Cambria" w:hAnsi="Cambria"/>
+        </w:rPr>
+        <w:t xml:space="preserve">”. </w:t>
       </w:r>
     </w:p>
     <w:p>
-      <w:r>
-        <w:t>В результате</w:t>
-      </w:r>
-      <w:r>
-        <w:t xml:space="preserve"> переменная </w:t>
+      <w:pPr>
+        <w:rPr>
+          <w:rFonts w:ascii="Cambria" w:hAnsi="Cambria"/>
+        </w:rPr>
+      </w:pPr>
+      <w:r>
+        <w:rPr>
+          <w:rFonts w:ascii="Cambria" w:hAnsi="Cambria"/>
+        </w:rPr>
+        <w:t xml:space="preserve">В результате переменная </w:t>
       </w:r>
       <w:proofErr w:type="spellStart"/>
       <w:r>
         <w:rPr>
+          <w:rFonts w:ascii="Cambria" w:hAnsi="Cambria"/>
           <w:i/>
         </w:rPr>
         <w:t>slist</w:t>
       </w:r>
       <w:proofErr w:type="spellEnd"/>
       <w:r>
-        <w:t xml:space="preserve"> будет содержать</w:t>
-      </w:r>
-      <w:r>
-        <w:t xml:space="preserve"> идентификатор списка строк</w:t>
-      </w:r>
-      <w:r>
-        <w:t xml:space="preserve"> </w:t>
+        <w:rPr>
+          <w:rFonts w:ascii="Cambria" w:hAnsi="Cambria"/>
+        </w:rPr>
+        <w:t xml:space="preserve"> будет содержать идентификатор списка строк </w:t>
       </w:r>
     </w:p>
     <w:p>
-      <w:r>
-        <w:t>“”</w:t>
-      </w:r>
-      <w:r>
-        <w:t>string1</w:t>
-      </w:r>
-      <w:r>
-        <w:t>”</w:t>
+      <w:pPr>
+        <w:rPr>
+          <w:rFonts w:ascii="Cambria" w:hAnsi="Cambria"/>
+        </w:rPr>
+      </w:pPr>
+      <w:r>
+        <w:rPr>
+          <w:rFonts w:ascii="Cambria" w:hAnsi="Cambria"/>
+        </w:rPr>
+        <w:t>“”string1”</w:t>
       </w:r>
     </w:p>
     <w:p>
-      <w:r>
-        <w:t xml:space="preserve"> </w:t>
-      </w:r>
-      <w:r>
-        <w:t xml:space="preserve"> “</w:t>
-      </w:r>
-      <w:r>
-        <w:t>string2</w:t>
-      </w:r>
-      <w:r>
-        <w:t>”</w:t>
+      <w:pPr>
+        <w:rPr>
+          <w:rFonts w:ascii="Cambria" w:hAnsi="Cambria"/>
+        </w:rPr>
+      </w:pPr>
+      <w:r>
+        <w:rPr>
+          <w:rFonts w:ascii="Cambria" w:hAnsi="Cambria"/>
+        </w:rPr>
+        <w:t xml:space="preserve">  “string2”</w:t>
       </w:r>
     </w:p>
     <w:p>
-      <w:r>
+      <w:pPr>
+        <w:rPr>
+          <w:rFonts w:ascii="Cambria" w:hAnsi="Cambria"/>
+        </w:rPr>
+      </w:pPr>
+      <w:r>
+        <w:rPr>
+          <w:rFonts w:ascii="Cambria" w:hAnsi="Cambria"/>
+        </w:rPr>
         <w:t xml:space="preserve"> </w:t>
       </w:r>
       <w:r>
+        <w:rPr>
+          <w:rFonts w:ascii="Cambria" w:hAnsi="Cambria"/>
+        </w:rPr>
         <w:t xml:space="preserve"> “</w:t>
       </w:r>
       <w:r>
+        <w:rPr>
+          <w:rFonts w:ascii="Cambria" w:hAnsi="Cambria"/>
+        </w:rPr>
         <w:t>string</w:t>
       </w:r>
       <w:r>
+        <w:rPr>
+          <w:rFonts w:ascii="Cambria" w:hAnsi="Cambria"/>
+        </w:rPr>
         <w:t>1</w:t>
       </w:r>
       <w:r>
+        <w:rPr>
+          <w:rFonts w:ascii="Cambria" w:hAnsi="Cambria"/>
+        </w:rPr>
         <w:t>””</w:t>
       </w:r>
     </w:p>
     <w:p>
-      <w:r>
-        <w:t xml:space="preserve">, </w:t>
-      </w:r>
-      <w:r>
-        <w:t xml:space="preserve">переменной </w:t>
-      </w:r>
-      <w:r>
-        <w:rPr>
+      <w:pPr>
+        <w:rPr>
+          <w:rFonts w:ascii="Cambria" w:hAnsi="Cambria"/>
+        </w:rPr>
+      </w:pPr>
+      <w:r>
+        <w:rPr>
+          <w:rFonts w:ascii="Cambria" w:hAnsi="Cambria"/>
+        </w:rPr>
+        <w:t xml:space="preserve">, переменной </w:t>
+      </w:r>
+      <w:r>
+        <w:rPr>
+          <w:rFonts w:ascii="Cambria" w:hAnsi="Cambria"/>
           <w:i/>
         </w:rPr>
         <w:t>i</w:t>
       </w:r>
       <w:r>
-        <w:t xml:space="preserve"> </w:t>
-      </w:r>
-      <w:r>
-        <w:t>будет присвоено значение 2.</w:t>
+        <w:rPr>
+          <w:rFonts w:ascii="Cambria" w:hAnsi="Cambria"/>
+        </w:rPr>
+        <w:t xml:space="preserve"> будет присвоено значение 2.</w:t>
       </w:r>
     </w:p>
     <w:p>
-      <w:r>
+      <w:pPr>
+        <w:rPr>
+          <w:rFonts w:ascii="Cambria" w:hAnsi="Cambria"/>
+        </w:rPr>
+      </w:pPr>
+      <w:r>
+        <w:rPr>
+          <w:rFonts w:ascii="Cambria" w:hAnsi="Cambria"/>
+        </w:rPr>
         <w:t xml:space="preserve">При помощи функции </w:t>
       </w:r>
       <w:proofErr w:type="spellStart"/>
       <w:r>
         <w:rPr>
+          <w:rFonts w:ascii="Cambria" w:hAnsi="Cambria"/>
           <w:i/>
           <w:lang w:val="en-US"/>
         </w:rPr>
@@ -1883,17 +2000,27 @@
       </w:r>
       <w:proofErr w:type="spellEnd"/>
       <w:r>
+        <w:rPr>
+          <w:rFonts w:ascii="Cambria" w:hAnsi="Cambria"/>
+        </w:rPr>
         <w:t xml:space="preserve"> будет создана хэш-таблица</w:t>
       </w:r>
       <w:r>
+        <w:rPr>
+          <w:rFonts w:ascii="Cambria" w:hAnsi="Cambria"/>
+        </w:rPr>
         <w:t xml:space="preserve"> с идентификатором </w:t>
       </w:r>
       <w:r>
+        <w:rPr>
+          <w:rFonts w:ascii="Cambria" w:hAnsi="Cambria"/>
+        </w:rPr>
         <w:t xml:space="preserve"> </w:t>
       </w:r>
       <w:proofErr w:type="spellStart"/>
       <w:r>
         <w:rPr>
+          <w:rFonts w:ascii="Cambria" w:hAnsi="Cambria"/>
           <w:i/>
           <w:lang w:val="en-US"/>
         </w:rPr>
@@ -1901,30 +2028,49 @@
       </w:r>
       <w:proofErr w:type="spellEnd"/>
       <w:r>
+        <w:rPr>
+          <w:rFonts w:ascii="Cambria" w:hAnsi="Cambria"/>
+        </w:rPr>
         <w:t xml:space="preserve"> </w:t>
       </w:r>
       <w:r>
+        <w:rPr>
+          <w:rFonts w:ascii="Cambria" w:hAnsi="Cambria"/>
+        </w:rPr>
         <w:t xml:space="preserve">для списка строк с идентификатором </w:t>
       </w:r>
       <w:proofErr w:type="spellStart"/>
       <w:r>
         <w:rPr>
+          <w:rFonts w:ascii="Cambria" w:hAnsi="Cambria"/>
           <w:i/>
         </w:rPr>
         <w:t>slist</w:t>
       </w:r>
       <w:proofErr w:type="spellEnd"/>
       <w:r>
+        <w:rPr>
+          <w:rFonts w:ascii="Cambria" w:hAnsi="Cambria"/>
+        </w:rPr>
         <w:t>.</w:t>
       </w:r>
     </w:p>
     <w:p>
-      <w:r>
+      <w:pPr>
+        <w:rPr>
+          <w:rFonts w:ascii="Cambria" w:hAnsi="Cambria"/>
+        </w:rPr>
+      </w:pPr>
+      <w:r>
+        <w:rPr>
+          <w:rFonts w:ascii="Cambria" w:hAnsi="Cambria"/>
+        </w:rPr>
         <w:t xml:space="preserve">При помощи функции </w:t>
       </w:r>
       <w:proofErr w:type="spellStart"/>
       <w:r>
         <w:rPr>
+          <w:rFonts w:ascii="Cambria" w:hAnsi="Cambria"/>
           <w:i/>
           <w:lang w:val="en-US"/>
         </w:rPr>
@@ -1932,6 +2078,7 @@
       </w:r>
       <w:r>
         <w:rPr>
+          <w:rFonts w:ascii="Cambria" w:hAnsi="Cambria"/>
           <w:i/>
           <w:lang w:val="en-US"/>
         </w:rPr>
@@ -1939,64 +2086,87 @@
       </w:r>
       <w:proofErr w:type="spellEnd"/>
       <w:r>
+        <w:rPr>
+          <w:rFonts w:ascii="Cambria" w:hAnsi="Cambria"/>
+        </w:rPr>
         <w:t xml:space="preserve"> будет получен индекс</w:t>
       </w:r>
       <w:r>
-        <w:t xml:space="preserve"> строки </w:t>
-      </w:r>
-      <w:r>
-        <w:t>“</w:t>
-      </w:r>
-      <w:r>
-        <w:t>string</w:t>
-      </w:r>
-      <w:r>
-        <w:t>1</w:t>
-      </w:r>
-      <w:r>
-        <w:t xml:space="preserve">” в списке строк </w:t>
+        <w:rPr>
+          <w:rFonts w:ascii="Cambria" w:hAnsi="Cambria"/>
+        </w:rPr>
+        <w:t xml:space="preserve"> строки “string1” в списке строк </w:t>
       </w:r>
       <w:proofErr w:type="spellStart"/>
       <w:r>
         <w:rPr>
+          <w:rFonts w:ascii="Cambria" w:hAnsi="Cambria"/>
           <w:i/>
         </w:rPr>
         <w:t>slist</w:t>
       </w:r>
       <w:proofErr w:type="spellEnd"/>
       <w:r>
+        <w:rPr>
+          <w:rFonts w:ascii="Cambria" w:hAnsi="Cambria"/>
+        </w:rPr>
         <w:t xml:space="preserve">, переменной </w:t>
       </w:r>
       <w:r>
         <w:rPr>
+          <w:rFonts w:ascii="Cambria" w:hAnsi="Cambria"/>
           <w:i/>
           <w:lang w:val="en-US"/>
         </w:rPr>
         <w:t>index</w:t>
       </w:r>
       <w:r>
+        <w:rPr>
+          <w:rFonts w:ascii="Cambria" w:hAnsi="Cambria"/>
+        </w:rPr>
         <w:t xml:space="preserve"> бу</w:t>
       </w:r>
       <w:r>
+        <w:rPr>
+          <w:rFonts w:ascii="Cambria" w:hAnsi="Cambria"/>
+        </w:rPr>
         <w:t>дет присвоено значение 0</w:t>
       </w:r>
       <w:r>
+        <w:rPr>
+          <w:rFonts w:ascii="Cambria" w:hAnsi="Cambria"/>
+        </w:rPr>
         <w:t>.</w:t>
       </w:r>
     </w:p>
     <w:p>
-      <w:r>
+      <w:pPr>
+        <w:rPr>
+          <w:rFonts w:ascii="Cambria" w:hAnsi="Cambria"/>
+        </w:rPr>
+      </w:pPr>
+      <w:r>
+        <w:rPr>
+          <w:rFonts w:ascii="Cambria" w:hAnsi="Cambria"/>
+        </w:rPr>
         <w:t xml:space="preserve">Перед завершением примера список строк </w:t>
       </w:r>
       <w:r>
+        <w:rPr>
+          <w:rFonts w:ascii="Cambria" w:hAnsi="Cambria"/>
+        </w:rPr>
         <w:t>и хэш-таблица удаляю</w:t>
       </w:r>
       <w:r>
+        <w:rPr>
+          <w:rFonts w:ascii="Cambria" w:hAnsi="Cambria"/>
+        </w:rPr>
         <w:t xml:space="preserve">тся при помощи функции </w:t>
       </w:r>
       <w:proofErr w:type="spellStart"/>
       <w:r>
         <w:rPr>
+          <w:rFonts w:ascii="Cambria" w:hAnsi="Cambria"/>
           <w:i/>
           <w:lang w:val="en-US"/>
         </w:rPr>
@@ -2004,6 +2174,9 @@
       </w:r>
       <w:proofErr w:type="spellEnd"/>
       <w:r>
+        <w:rPr>
+          <w:rFonts w:ascii="Cambria" w:hAnsi="Cambria"/>
+        </w:rPr>
         <w:t>.</w:t>
       </w:r>
     </w:p>
@@ -2018,8 +2191,8 @@
 </file>
 
 <file path=word/numbering.xml><?xml version="1.0" encoding="utf-8"?>
-<w:numbering xmlns:ve="http://schemas.openxmlformats.org/markup-compatibility/2006" xmlns:o="urn:schemas-microsoft-com:office:office" xmlns:r="http://schemas.openxmlformats.org/officeDocument/2006/relationships" xmlns:m="http://schemas.openxmlformats.org/officeDocument/2006/math" xmlns:v="urn:schemas-microsoft-com:vml" xmlns:wp="http://schemas.openxmlformats.org/drawingml/2006/wordprocessingDrawing" xmlns:w10="urn:schemas-microsoft-com:office:word" xmlns:w="http://schemas.openxmlformats.org/wordprocessingml/2006/main" xmlns:wne="http://schemas.microsoft.com/office/word/2006/wordml">
-  <w:abstractNum w:abstractNumId="0">
+<w:numbering xmlns:wpc="http://schemas.microsoft.com/office/word/2010/wordprocessingCanvas" xmlns:mc="http://schemas.openxmlformats.org/markup-compatibility/2006" xmlns:o="urn:schemas-microsoft-com:office:office" xmlns:r="http://schemas.openxmlformats.org/officeDocument/2006/relationships" xmlns:m="http://schemas.openxmlformats.org/officeDocument/2006/math" xmlns:v="urn:schemas-microsoft-com:vml" xmlns:wp14="http://schemas.microsoft.com/office/word/2010/wordprocessingDrawing" xmlns:wp="http://schemas.openxmlformats.org/drawingml/2006/wordprocessingDrawing" xmlns:w10="urn:schemas-microsoft-com:office:word" xmlns:w="http://schemas.openxmlformats.org/wordprocessingml/2006/main" xmlns:w14="http://schemas.microsoft.com/office/word/2010/wordml" xmlns:w15="http://schemas.microsoft.com/office/word/2012/wordml" xmlns:wpg="http://schemas.microsoft.com/office/word/2010/wordprocessingGroup" xmlns:wpi="http://schemas.microsoft.com/office/word/2010/wordprocessingInk" xmlns:wne="http://schemas.microsoft.com/office/word/2006/wordml" xmlns:wps="http://schemas.microsoft.com/office/word/2010/wordprocessingShape" mc:Ignorable="w14 w15 wp14">
+  <w:abstractNum w:abstractNumId="0" w15:restartNumberingAfterBreak="0">
     <w:nsid w:val="FFFFFFFB"/>
     <w:multiLevelType w:val="multilevel"/>
     <w:tmpl w:val="FFFFFFFF"/>
@@ -2087,7 +2260,7 @@
       <w:lvlJc w:val="left"/>
     </w:lvl>
   </w:abstractNum>
-  <w:abstractNum w:abstractNumId="1">
+  <w:abstractNum w:abstractNumId="1" w15:restartNumberingAfterBreak="0">
     <w:nsid w:val="32B925FB"/>
     <w:multiLevelType w:val="hybridMultilevel"/>
     <w:tmpl w:val="319A5E8C"/>
@@ -2200,7 +2373,7 @@
       </w:rPr>
     </w:lvl>
   </w:abstractNum>
-  <w:abstractNum w:abstractNumId="2">
+  <w:abstractNum w:abstractNumId="2" w15:restartNumberingAfterBreak="0">
     <w:nsid w:val="4AD519DD"/>
     <w:multiLevelType w:val="hybridMultilevel"/>
     <w:tmpl w:val="D7D83722"/>
@@ -2374,7 +2547,7 @@
 </file>
 
 <file path=word/styles.xml><?xml version="1.0" encoding="utf-8"?>
-<w:styles xmlns:r="http://schemas.openxmlformats.org/officeDocument/2006/relationships" xmlns:w="http://schemas.openxmlformats.org/wordprocessingml/2006/main">
+<w:styles xmlns:mc="http://schemas.openxmlformats.org/markup-compatibility/2006" xmlns:r="http://schemas.openxmlformats.org/officeDocument/2006/relationships" xmlns:w="http://schemas.openxmlformats.org/wordprocessingml/2006/main" xmlns:w14="http://schemas.microsoft.com/office/word/2010/wordml" xmlns:w15="http://schemas.microsoft.com/office/word/2012/wordml" mc:Ignorable="w14 w15">
   <w:docDefaults>
     <w:rPrDefault>
       <w:rPr>
@@ -2384,144 +2557,378 @@
     </w:rPrDefault>
     <w:pPrDefault/>
   </w:docDefaults>
-  <w:latentStyles w:defLockedState="0" w:defUIPriority="99" w:defSemiHidden="1" w:defUnhideWhenUsed="1" w:defQFormat="0" w:count="267">
-    <w:lsdException w:name="Normal" w:semiHidden="0" w:uiPriority="0" w:unhideWhenUsed="0" w:qFormat="1"/>
-    <w:lsdException w:name="heading 1" w:semiHidden="0" w:uiPriority="0" w:unhideWhenUsed="0" w:qFormat="1"/>
-    <w:lsdException w:name="heading 2" w:uiPriority="0" w:qFormat="1"/>
-    <w:lsdException w:name="heading 3" w:uiPriority="0" w:qFormat="1"/>
-    <w:lsdException w:name="heading 4" w:uiPriority="0" w:qFormat="1"/>
-    <w:lsdException w:name="heading 5" w:uiPriority="0" w:qFormat="1"/>
-    <w:lsdException w:name="heading 6" w:uiPriority="0" w:qFormat="1"/>
-    <w:lsdException w:name="heading 7" w:uiPriority="0" w:qFormat="1"/>
-    <w:lsdException w:name="heading 8" w:uiPriority="0" w:qFormat="1"/>
-    <w:lsdException w:name="heading 9" w:uiPriority="0" w:qFormat="1"/>
-    <w:lsdException w:name="toc 1" w:uiPriority="39"/>
-    <w:lsdException w:name="toc 2" w:uiPriority="39"/>
-    <w:lsdException w:name="toc 3" w:uiPriority="39"/>
-    <w:lsdException w:name="toc 4" w:uiPriority="39"/>
-    <w:lsdException w:name="toc 5" w:uiPriority="39"/>
-    <w:lsdException w:name="toc 6" w:uiPriority="39"/>
-    <w:lsdException w:name="toc 7" w:uiPriority="39"/>
-    <w:lsdException w:name="toc 8" w:uiPriority="39"/>
-    <w:lsdException w:name="toc 9" w:uiPriority="39"/>
-    <w:lsdException w:name="caption" w:uiPriority="35" w:qFormat="1"/>
-    <w:lsdException w:name="Title" w:semiHidden="0" w:uiPriority="0" w:unhideWhenUsed="0" w:qFormat="1"/>
-    <w:lsdException w:name="Default Paragraph Font" w:uiPriority="1"/>
-    <w:lsdException w:name="Subtitle" w:semiHidden="0" w:uiPriority="11" w:unhideWhenUsed="0" w:qFormat="1"/>
-    <w:lsdException w:name="Strong" w:semiHidden="0" w:uiPriority="22" w:unhideWhenUsed="0" w:qFormat="1"/>
-    <w:lsdException w:name="Emphasis" w:semiHidden="0" w:uiPriority="20" w:unhideWhenUsed="0" w:qFormat="1"/>
-    <w:lsdException w:name="Table Grid" w:semiHidden="0" w:uiPriority="59" w:unhideWhenUsed="0"/>
-    <w:lsdException w:name="Placeholder Text" w:unhideWhenUsed="0"/>
-    <w:lsdException w:name="No Spacing" w:semiHidden="0" w:uiPriority="1" w:unhideWhenUsed="0" w:qFormat="1"/>
-    <w:lsdException w:name="Light Shading" w:semiHidden="0" w:uiPriority="60" w:unhideWhenUsed="0"/>
-    <w:lsdException w:name="Light List" w:semiHidden="0" w:uiPriority="61" w:unhideWhenUsed="0"/>
-    <w:lsdException w:name="Light Grid" w:semiHidden="0" w:uiPriority="62" w:unhideWhenUsed="0"/>
-    <w:lsdException w:name="Medium Shading 1" w:semiHidden="0" w:uiPriority="63" w:unhideWhenUsed="0"/>
-    <w:lsdException w:name="Medium Shading 2" w:semiHidden="0" w:uiPriority="64" w:unhideWhenUsed="0"/>
-    <w:lsdException w:name="Medium List 1" w:semiHidden="0" w:uiPriority="65" w:unhideWhenUsed="0"/>
-    <w:lsdException w:name="Medium List 2" w:semiHidden="0" w:uiPriority="66" w:unhideWhenUsed="0"/>
-    <w:lsdException w:name="Medium Grid 1" w:semiHidden="0" w:uiPriority="67" w:unhideWhenUsed="0"/>
-    <w:lsdException w:name="Medium Grid 2" w:semiHidden="0" w:uiPriority="68" w:unhideWhenUsed="0"/>
-    <w:lsdException w:name="Medium Grid 3" w:semiHidden="0" w:uiPriority="69" w:unhideWhenUsed="0"/>
-    <w:lsdException w:name="Dark List" w:semiHidden="0" w:uiPriority="70" w:unhideWhenUsed="0"/>
-    <w:lsdException w:name="Colorful Shading" w:semiHidden="0" w:uiPriority="71" w:unhideWhenUsed="0"/>
-    <w:lsdException w:name="Colorful List" w:semiHidden="0" w:uiPriority="72" w:unhideWhenUsed="0"/>
-    <w:lsdException w:name="Colorful Grid" w:semiHidden="0" w:uiPriority="73" w:unhideWhenUsed="0"/>
-    <w:lsdException w:name="Light Shading Accent 1" w:semiHidden="0" w:uiPriority="60" w:unhideWhenUsed="0"/>
-    <w:lsdException w:name="Light List Accent 1" w:semiHidden="0" w:uiPriority="61" w:unhideWhenUsed="0"/>
-    <w:lsdException w:name="Light Grid Accent 1" w:semiHidden="0" w:uiPriority="62" w:unhideWhenUsed="0"/>
-    <w:lsdException w:name="Medium Shading 1 Accent 1" w:semiHidden="0" w:uiPriority="63" w:unhideWhenUsed="0"/>
-    <w:lsdException w:name="Medium Shading 2 Accent 1" w:semiHidden="0" w:uiPriority="64" w:unhideWhenUsed="0"/>
-    <w:lsdException w:name="Medium List 1 Accent 1" w:semiHidden="0" w:uiPriority="65" w:unhideWhenUsed="0"/>
-    <w:lsdException w:name="Revision" w:unhideWhenUsed="0"/>
-    <w:lsdException w:name="List Paragraph" w:semiHidden="0" w:uiPriority="34" w:unhideWhenUsed="0" w:qFormat="1"/>
-    <w:lsdException w:name="Quote" w:semiHidden="0" w:uiPriority="29" w:unhideWhenUsed="0" w:qFormat="1"/>
-    <w:lsdException w:name="Intense Quote" w:semiHidden="0" w:uiPriority="30" w:unhideWhenUsed="0" w:qFormat="1"/>
-    <w:lsdException w:name="Medium List 2 Accent 1" w:semiHidden="0" w:uiPriority="66" w:unhideWhenUsed="0"/>
-    <w:lsdException w:name="Medium Grid 1 Accent 1" w:semiHidden="0" w:uiPriority="67" w:unhideWhenUsed="0"/>
-    <w:lsdException w:name="Medium Grid 2 Accent 1" w:semiHidden="0" w:uiPriority="68" w:unhideWhenUsed="0"/>
-    <w:lsdException w:name="Medium Grid 3 Accent 1" w:semiHidden="0" w:uiPriority="69" w:unhideWhenUsed="0"/>
-    <w:lsdException w:name="Dark List Accent 1" w:semiHidden="0" w:uiPriority="70" w:unhideWhenUsed="0"/>
-    <w:lsdException w:name="Colorful Shading Accent 1" w:semiHidden="0" w:uiPriority="71" w:unhideWhenUsed="0"/>
-    <w:lsdException w:name="Colorful List Accent 1" w:semiHidden="0" w:uiPriority="72" w:unhideWhenUsed="0"/>
-    <w:lsdException w:name="Colorful Grid Accent 1" w:semiHidden="0" w:uiPriority="73" w:unhideWhenUsed="0"/>
-    <w:lsdException w:name="Light Shading Accent 2" w:semiHidden="0" w:uiPriority="60" w:unhideWhenUsed="0"/>
-    <w:lsdException w:name="Light List Accent 2" w:semiHidden="0" w:uiPriority="61" w:unhideWhenUsed="0"/>
-    <w:lsdException w:name="Light Grid Accent 2" w:semiHidden="0" w:uiPriority="62" w:unhideWhenUsed="0"/>
-    <w:lsdException w:name="Medium Shading 1 Accent 2" w:semiHidden="0" w:uiPriority="63" w:unhideWhenUsed="0"/>
-    <w:lsdException w:name="Medium Shading 2 Accent 2" w:semiHidden="0" w:uiPriority="64" w:unhideWhenUsed="0"/>
-    <w:lsdException w:name="Medium List 1 Accent 2" w:semiHidden="0" w:uiPriority="65" w:unhideWhenUsed="0"/>
-    <w:lsdException w:name="Medium List 2 Accent 2" w:semiHidden="0" w:uiPriority="66" w:unhideWhenUsed="0"/>
-    <w:lsdException w:name="Medium Grid 1 Accent 2" w:semiHidden="0" w:uiPriority="67" w:unhideWhenUsed="0"/>
-    <w:lsdException w:name="Medium Grid 2 Accent 2" w:semiHidden="0" w:uiPriority="68" w:unhideWhenUsed="0"/>
-    <w:lsdException w:name="Medium Grid 3 Accent 2" w:semiHidden="0" w:uiPriority="69" w:unhideWhenUsed="0"/>
-    <w:lsdException w:name="Dark List Accent 2" w:semiHidden="0" w:uiPriority="70" w:unhideWhenUsed="0"/>
-    <w:lsdException w:name="Colorful Shading Accent 2" w:semiHidden="0" w:uiPriority="71" w:unhideWhenUsed="0"/>
-    <w:lsdException w:name="Colorful List Accent 2" w:semiHidden="0" w:uiPriority="72" w:unhideWhenUsed="0"/>
-    <w:lsdException w:name="Colorful Grid Accent 2" w:semiHidden="0" w:uiPriority="73" w:unhideWhenUsed="0"/>
-    <w:lsdException w:name="Light Shading Accent 3" w:semiHidden="0" w:uiPriority="60" w:unhideWhenUsed="0"/>
-    <w:lsdException w:name="Light List Accent 3" w:semiHidden="0" w:uiPriority="61" w:unhideWhenUsed="0"/>
-    <w:lsdException w:name="Light Grid Accent 3" w:semiHidden="0" w:uiPriority="62" w:unhideWhenUsed="0"/>
-    <w:lsdException w:name="Medium Shading 1 Accent 3" w:semiHidden="0" w:uiPriority="63" w:unhideWhenUsed="0"/>
-    <w:lsdException w:name="Medium Shading 2 Accent 3" w:semiHidden="0" w:uiPriority="64" w:unhideWhenUsed="0"/>
-    <w:lsdException w:name="Medium List 1 Accent 3" w:semiHidden="0" w:uiPriority="65" w:unhideWhenUsed="0"/>
-    <w:lsdException w:name="Medium List 2 Accent 3" w:semiHidden="0" w:uiPriority="66" w:unhideWhenUsed="0"/>
-    <w:lsdException w:name="Medium Grid 1 Accent 3" w:semiHidden="0" w:uiPriority="67" w:unhideWhenUsed="0"/>
-    <w:lsdException w:name="Medium Grid 2 Accent 3" w:semiHidden="0" w:uiPriority="68" w:unhideWhenUsed="0"/>
-    <w:lsdException w:name="Medium Grid 3 Accent 3" w:semiHidden="0" w:uiPriority="69" w:unhideWhenUsed="0"/>
-    <w:lsdException w:name="Dark List Accent 3" w:semiHidden="0" w:uiPriority="70" w:unhideWhenUsed="0"/>
-    <w:lsdException w:name="Colorful Shading Accent 3" w:semiHidden="0" w:uiPriority="71" w:unhideWhenUsed="0"/>
-    <w:lsdException w:name="Colorful List Accent 3" w:semiHidden="0" w:uiPriority="72" w:unhideWhenUsed="0"/>
-    <w:lsdException w:name="Colorful Grid Accent 3" w:semiHidden="0" w:uiPriority="73" w:unhideWhenUsed="0"/>
-    <w:lsdException w:name="Light Shading Accent 4" w:semiHidden="0" w:uiPriority="60" w:unhideWhenUsed="0"/>
-    <w:lsdException w:name="Light List Accent 4" w:semiHidden="0" w:uiPriority="61" w:unhideWhenUsed="0"/>
-    <w:lsdException w:name="Light Grid Accent 4" w:semiHidden="0" w:uiPriority="62" w:unhideWhenUsed="0"/>
-    <w:lsdException w:name="Medium Shading 1 Accent 4" w:semiHidden="0" w:uiPriority="63" w:unhideWhenUsed="0"/>
-    <w:lsdException w:name="Medium Shading 2 Accent 4" w:semiHidden="0" w:uiPriority="64" w:unhideWhenUsed="0"/>
-    <w:lsdException w:name="Medium List 1 Accent 4" w:semiHidden="0" w:uiPriority="65" w:unhideWhenUsed="0"/>
-    <w:lsdException w:name="Medium List 2 Accent 4" w:semiHidden="0" w:uiPriority="66" w:unhideWhenUsed="0"/>
-    <w:lsdException w:name="Medium Grid 1 Accent 4" w:semiHidden="0" w:uiPriority="67" w:unhideWhenUsed="0"/>
-    <w:lsdException w:name="Medium Grid 2 Accent 4" w:semiHidden="0" w:uiPriority="68" w:unhideWhenUsed="0"/>
-    <w:lsdException w:name="Medium Grid 3 Accent 4" w:semiHidden="0" w:uiPriority="69" w:unhideWhenUsed="0"/>
-    <w:lsdException w:name="Dark List Accent 4" w:semiHidden="0" w:uiPriority="70" w:unhideWhenUsed="0"/>
-    <w:lsdException w:name="Colorful Shading Accent 4" w:semiHidden="0" w:uiPriority="71" w:unhideWhenUsed="0"/>
-    <w:lsdException w:name="Colorful List Accent 4" w:semiHidden="0" w:uiPriority="72" w:unhideWhenUsed="0"/>
-    <w:lsdException w:name="Colorful Grid Accent 4" w:semiHidden="0" w:uiPriority="73" w:unhideWhenUsed="0"/>
-    <w:lsdException w:name="Light Shading Accent 5" w:semiHidden="0" w:uiPriority="60" w:unhideWhenUsed="0"/>
-    <w:lsdException w:name="Light List Accent 5" w:semiHidden="0" w:uiPriority="61" w:unhideWhenUsed="0"/>
-    <w:lsdException w:name="Light Grid Accent 5" w:semiHidden="0" w:uiPriority="62" w:unhideWhenUsed="0"/>
-    <w:lsdException w:name="Medium Shading 1 Accent 5" w:semiHidden="0" w:uiPriority="63" w:unhideWhenUsed="0"/>
-    <w:lsdException w:name="Medium Shading 2 Accent 5" w:semiHidden="0" w:uiPriority="64" w:unhideWhenUsed="0"/>
-    <w:lsdException w:name="Medium List 1 Accent 5" w:semiHidden="0" w:uiPriority="65" w:unhideWhenUsed="0"/>
-    <w:lsdException w:name="Medium List 2 Accent 5" w:semiHidden="0" w:uiPriority="66" w:unhideWhenUsed="0"/>
-    <w:lsdException w:name="Medium Grid 1 Accent 5" w:semiHidden="0" w:uiPriority="67" w:unhideWhenUsed="0"/>
-    <w:lsdException w:name="Medium Grid 2 Accent 5" w:semiHidden="0" w:uiPriority="68" w:unhideWhenUsed="0"/>
-    <w:lsdException w:name="Medium Grid 3 Accent 5" w:semiHidden="0" w:uiPriority="69" w:unhideWhenUsed="0"/>
-    <w:lsdException w:name="Dark List Accent 5" w:semiHidden="0" w:uiPriority="70" w:unhideWhenUsed="0"/>
-    <w:lsdException w:name="Colorful Shading Accent 5" w:semiHidden="0" w:uiPriority="71" w:unhideWhenUsed="0"/>
-    <w:lsdException w:name="Colorful List Accent 5" w:semiHidden="0" w:uiPriority="72" w:unhideWhenUsed="0"/>
-    <w:lsdException w:name="Colorful Grid Accent 5" w:semiHidden="0" w:uiPriority="73" w:unhideWhenUsed="0"/>
-    <w:lsdException w:name="Light Shading Accent 6" w:semiHidden="0" w:uiPriority="60" w:unhideWhenUsed="0"/>
-    <w:lsdException w:name="Light List Accent 6" w:semiHidden="0" w:uiPriority="61" w:unhideWhenUsed="0"/>
-    <w:lsdException w:name="Light Grid Accent 6" w:semiHidden="0" w:uiPriority="62" w:unhideWhenUsed="0"/>
-    <w:lsdException w:name="Medium Shading 1 Accent 6" w:semiHidden="0" w:uiPriority="63" w:unhideWhenUsed="0"/>
-    <w:lsdException w:name="Medium Shading 2 Accent 6" w:semiHidden="0" w:uiPriority="64" w:unhideWhenUsed="0"/>
-    <w:lsdException w:name="Medium List 1 Accent 6" w:semiHidden="0" w:uiPriority="65" w:unhideWhenUsed="0"/>
-    <w:lsdException w:name="Medium List 2 Accent 6" w:semiHidden="0" w:uiPriority="66" w:unhideWhenUsed="0"/>
-    <w:lsdException w:name="Medium Grid 1 Accent 6" w:semiHidden="0" w:uiPriority="67" w:unhideWhenUsed="0"/>
-    <w:lsdException w:name="Medium Grid 2 Accent 6" w:semiHidden="0" w:uiPriority="68" w:unhideWhenUsed="0"/>
-    <w:lsdException w:name="Medium Grid 3 Accent 6" w:semiHidden="0" w:uiPriority="69" w:unhideWhenUsed="0"/>
-    <w:lsdException w:name="Dark List Accent 6" w:semiHidden="0" w:uiPriority="70" w:unhideWhenUsed="0"/>
-    <w:lsdException w:name="Colorful Shading Accent 6" w:semiHidden="0" w:uiPriority="71" w:unhideWhenUsed="0"/>
-    <w:lsdException w:name="Colorful List Accent 6" w:semiHidden="0" w:uiPriority="72" w:unhideWhenUsed="0"/>
-    <w:lsdException w:name="Colorful Grid Accent 6" w:semiHidden="0" w:uiPriority="73" w:unhideWhenUsed="0"/>
-    <w:lsdException w:name="Subtle Emphasis" w:semiHidden="0" w:uiPriority="19" w:unhideWhenUsed="0" w:qFormat="1"/>
-    <w:lsdException w:name="Intense Emphasis" w:semiHidden="0" w:uiPriority="21" w:unhideWhenUsed="0" w:qFormat="1"/>
-    <w:lsdException w:name="Subtle Reference" w:semiHidden="0" w:uiPriority="31" w:unhideWhenUsed="0" w:qFormat="1"/>
-    <w:lsdException w:name="Intense Reference" w:semiHidden="0" w:uiPriority="32" w:unhideWhenUsed="0" w:qFormat="1"/>
-    <w:lsdException w:name="Book Title" w:semiHidden="0" w:uiPriority="33" w:unhideWhenUsed="0" w:qFormat="1"/>
-    <w:lsdException w:name="Bibliography" w:uiPriority="37"/>
-    <w:lsdException w:name="TOC Heading" w:uiPriority="39" w:qFormat="1"/>
+  <w:latentStyles w:defLockedState="0" w:defUIPriority="99" w:defSemiHidden="0" w:defUnhideWhenUsed="0" w:defQFormat="0" w:count="371">
+    <w:lsdException w:name="Normal" w:uiPriority="0" w:qFormat="1"/>
+    <w:lsdException w:name="heading 1" w:uiPriority="0" w:qFormat="1"/>
+    <w:lsdException w:name="heading 2" w:semiHidden="1" w:uiPriority="0" w:unhideWhenUsed="1" w:qFormat="1"/>
+    <w:lsdException w:name="heading 3" w:semiHidden="1" w:uiPriority="0" w:unhideWhenUsed="1" w:qFormat="1"/>
+    <w:lsdException w:name="heading 4" w:semiHidden="1" w:uiPriority="0" w:unhideWhenUsed="1" w:qFormat="1"/>
+    <w:lsdException w:name="heading 5" w:semiHidden="1" w:uiPriority="0" w:unhideWhenUsed="1" w:qFormat="1"/>
+    <w:lsdException w:name="heading 6" w:semiHidden="1" w:uiPriority="0" w:unhideWhenUsed="1" w:qFormat="1"/>
+    <w:lsdException w:name="heading 7" w:semiHidden="1" w:uiPriority="0" w:unhideWhenUsed="1" w:qFormat="1"/>
+    <w:lsdException w:name="heading 8" w:semiHidden="1" w:uiPriority="0" w:unhideWhenUsed="1" w:qFormat="1"/>
+    <w:lsdException w:name="heading 9" w:semiHidden="1" w:uiPriority="0" w:unhideWhenUsed="1" w:qFormat="1"/>
+    <w:lsdException w:name="index 1" w:semiHidden="1" w:unhideWhenUsed="1"/>
+    <w:lsdException w:name="index 2" w:semiHidden="1" w:unhideWhenUsed="1"/>
+    <w:lsdException w:name="index 3" w:semiHidden="1" w:unhideWhenUsed="1"/>
+    <w:lsdException w:name="index 4" w:semiHidden="1" w:unhideWhenUsed="1"/>
+    <w:lsdException w:name="index 5" w:semiHidden="1" w:unhideWhenUsed="1"/>
+    <w:lsdException w:name="index 6" w:semiHidden="1" w:unhideWhenUsed="1"/>
+    <w:lsdException w:name="index 7" w:semiHidden="1" w:unhideWhenUsed="1"/>
+    <w:lsdException w:name="index 8" w:semiHidden="1" w:unhideWhenUsed="1"/>
+    <w:lsdException w:name="index 9" w:semiHidden="1" w:unhideWhenUsed="1"/>
+    <w:lsdException w:name="toc 1" w:semiHidden="1" w:uiPriority="39" w:unhideWhenUsed="1"/>
+    <w:lsdException w:name="toc 2" w:semiHidden="1" w:uiPriority="39" w:unhideWhenUsed="1"/>
+    <w:lsdException w:name="toc 3" w:semiHidden="1" w:uiPriority="39" w:unhideWhenUsed="1"/>
+    <w:lsdException w:name="toc 4" w:semiHidden="1" w:uiPriority="39" w:unhideWhenUsed="1"/>
+    <w:lsdException w:name="toc 5" w:semiHidden="1" w:uiPriority="39" w:unhideWhenUsed="1"/>
+    <w:lsdException w:name="toc 6" w:semiHidden="1" w:uiPriority="39" w:unhideWhenUsed="1"/>
+    <w:lsdException w:name="toc 7" w:semiHidden="1" w:uiPriority="39" w:unhideWhenUsed="1"/>
+    <w:lsdException w:name="toc 8" w:semiHidden="1" w:uiPriority="39" w:unhideWhenUsed="1"/>
+    <w:lsdException w:name="toc 9" w:semiHidden="1" w:uiPriority="39" w:unhideWhenUsed="1"/>
+    <w:lsdException w:name="Normal Indent" w:semiHidden="1" w:unhideWhenUsed="1"/>
+    <w:lsdException w:name="footnote text" w:semiHidden="1" w:unhideWhenUsed="1"/>
+    <w:lsdException w:name="annotation text" w:semiHidden="1" w:unhideWhenUsed="1"/>
+    <w:lsdException w:name="header" w:semiHidden="1" w:unhideWhenUsed="1"/>
+    <w:lsdException w:name="footer" w:semiHidden="1" w:unhideWhenUsed="1"/>
+    <w:lsdException w:name="index heading" w:semiHidden="1" w:unhideWhenUsed="1"/>
+    <w:lsdException w:name="caption" w:semiHidden="1" w:uiPriority="35" w:unhideWhenUsed="1" w:qFormat="1"/>
+    <w:lsdException w:name="table of figures" w:semiHidden="1" w:unhideWhenUsed="1"/>
+    <w:lsdException w:name="envelope address" w:semiHidden="1" w:unhideWhenUsed="1"/>
+    <w:lsdException w:name="envelope return" w:semiHidden="1" w:unhideWhenUsed="1"/>
+    <w:lsdException w:name="footnote reference" w:semiHidden="1" w:unhideWhenUsed="1"/>
+    <w:lsdException w:name="annotation reference" w:semiHidden="1" w:unhideWhenUsed="1"/>
+    <w:lsdException w:name="line number" w:semiHidden="1" w:unhideWhenUsed="1"/>
+    <w:lsdException w:name="page number" w:semiHidden="1" w:unhideWhenUsed="1"/>
+    <w:lsdException w:name="endnote reference" w:semiHidden="1" w:unhideWhenUsed="1"/>
+    <w:lsdException w:name="endnote text" w:semiHidden="1" w:unhideWhenUsed="1"/>
+    <w:lsdException w:name="table of authorities" w:semiHidden="1" w:unhideWhenUsed="1"/>
+    <w:lsdException w:name="macro" w:semiHidden="1" w:unhideWhenUsed="1"/>
+    <w:lsdException w:name="toa heading" w:semiHidden="1" w:unhideWhenUsed="1"/>
+    <w:lsdException w:name="List" w:semiHidden="1" w:unhideWhenUsed="1"/>
+    <w:lsdException w:name="List Bullet" w:semiHidden="1" w:unhideWhenUsed="1"/>
+    <w:lsdException w:name="List Number" w:semiHidden="1" w:unhideWhenUsed="1"/>
+    <w:lsdException w:name="List 2" w:semiHidden="1" w:unhideWhenUsed="1"/>
+    <w:lsdException w:name="List 3" w:semiHidden="1" w:unhideWhenUsed="1"/>
+    <w:lsdException w:name="List 4" w:semiHidden="1" w:unhideWhenUsed="1"/>
+    <w:lsdException w:name="List 5" w:semiHidden="1" w:unhideWhenUsed="1"/>
+    <w:lsdException w:name="List Bullet 2" w:semiHidden="1" w:unhideWhenUsed="1"/>
+    <w:lsdException w:name="List Bullet 3" w:semiHidden="1" w:unhideWhenUsed="1"/>
+    <w:lsdException w:name="List Bullet 4" w:semiHidden="1" w:unhideWhenUsed="1"/>
+    <w:lsdException w:name="List Bullet 5" w:semiHidden="1" w:unhideWhenUsed="1"/>
+    <w:lsdException w:name="List Number 2" w:semiHidden="1" w:unhideWhenUsed="1"/>
+    <w:lsdException w:name="List Number 3" w:semiHidden="1" w:unhideWhenUsed="1"/>
+    <w:lsdException w:name="List Number 4" w:semiHidden="1" w:unhideWhenUsed="1"/>
+    <w:lsdException w:name="List Number 5" w:semiHidden="1" w:unhideWhenUsed="1"/>
+    <w:lsdException w:name="Title" w:uiPriority="0" w:qFormat="1"/>
+    <w:lsdException w:name="Closing" w:semiHidden="1" w:unhideWhenUsed="1"/>
+    <w:lsdException w:name="Signature" w:semiHidden="1" w:unhideWhenUsed="1"/>
+    <w:lsdException w:name="Default Paragraph Font" w:semiHidden="1" w:uiPriority="1" w:unhideWhenUsed="1"/>
+    <w:lsdException w:name="Body Text" w:semiHidden="1" w:unhideWhenUsed="1"/>
+    <w:lsdException w:name="Body Text Indent" w:semiHidden="1" w:unhideWhenUsed="1"/>
+    <w:lsdException w:name="List Continue" w:semiHidden="1" w:unhideWhenUsed="1"/>
+    <w:lsdException w:name="List Continue 2" w:semiHidden="1" w:unhideWhenUsed="1"/>
+    <w:lsdException w:name="List Continue 3" w:semiHidden="1" w:unhideWhenUsed="1"/>
+    <w:lsdException w:name="List Continue 4" w:semiHidden="1" w:unhideWhenUsed="1"/>
+    <w:lsdException w:name="List Continue 5" w:semiHidden="1" w:unhideWhenUsed="1"/>
+    <w:lsdException w:name="Message Header" w:semiHidden="1" w:unhideWhenUsed="1"/>
+    <w:lsdException w:name="Subtitle" w:uiPriority="11" w:qFormat="1"/>
+    <w:lsdException w:name="Salutation" w:semiHidden="1" w:unhideWhenUsed="1"/>
+    <w:lsdException w:name="Date" w:semiHidden="1" w:unhideWhenUsed="1"/>
+    <w:lsdException w:name="Body Text First Indent" w:semiHidden="1" w:unhideWhenUsed="1"/>
+    <w:lsdException w:name="Body Text First Indent 2" w:semiHidden="1" w:unhideWhenUsed="1"/>
+    <w:lsdException w:name="Note Heading" w:semiHidden="1" w:unhideWhenUsed="1"/>
+    <w:lsdException w:name="Body Text 2" w:semiHidden="1" w:unhideWhenUsed="1"/>
+    <w:lsdException w:name="Body Text 3" w:semiHidden="1" w:unhideWhenUsed="1"/>
+    <w:lsdException w:name="Body Text Indent 2" w:semiHidden="1" w:unhideWhenUsed="1"/>
+    <w:lsdException w:name="Body Text Indent 3" w:semiHidden="1" w:unhideWhenUsed="1"/>
+    <w:lsdException w:name="Block Text" w:semiHidden="1" w:unhideWhenUsed="1"/>
+    <w:lsdException w:name="Hyperlink" w:semiHidden="1" w:unhideWhenUsed="1"/>
+    <w:lsdException w:name="FollowedHyperlink" w:semiHidden="1" w:unhideWhenUsed="1"/>
+    <w:lsdException w:name="Strong" w:uiPriority="22" w:qFormat="1"/>
+    <w:lsdException w:name="Emphasis" w:uiPriority="20" w:qFormat="1"/>
+    <w:lsdException w:name="Document Map" w:semiHidden="1" w:unhideWhenUsed="1"/>
+    <w:lsdException w:name="Plain Text" w:semiHidden="1" w:unhideWhenUsed="1"/>
+    <w:lsdException w:name="E-mail Signature" w:semiHidden="1" w:unhideWhenUsed="1"/>
+    <w:lsdException w:name="HTML Top of Form" w:semiHidden="1" w:unhideWhenUsed="1"/>
+    <w:lsdException w:name="HTML Bottom of Form" w:semiHidden="1" w:unhideWhenUsed="1"/>
+    <w:lsdException w:name="Normal (Web)" w:semiHidden="1" w:unhideWhenUsed="1"/>
+    <w:lsdException w:name="HTML Acronym" w:semiHidden="1" w:unhideWhenUsed="1"/>
+    <w:lsdException w:name="HTML Address" w:semiHidden="1" w:unhideWhenUsed="1"/>
+    <w:lsdException w:name="HTML Cite" w:semiHidden="1" w:unhideWhenUsed="1"/>
+    <w:lsdException w:name="HTML Code" w:semiHidden="1" w:unhideWhenUsed="1"/>
+    <w:lsdException w:name="HTML Definition" w:semiHidden="1" w:unhideWhenUsed="1"/>
+    <w:lsdException w:name="HTML Keyboard" w:semiHidden="1" w:unhideWhenUsed="1"/>
+    <w:lsdException w:name="HTML Preformatted" w:semiHidden="1" w:unhideWhenUsed="1"/>
+    <w:lsdException w:name="HTML Sample" w:semiHidden="1" w:unhideWhenUsed="1"/>
+    <w:lsdException w:name="HTML Typewriter" w:semiHidden="1" w:unhideWhenUsed="1"/>
+    <w:lsdException w:name="HTML Variable" w:semiHidden="1" w:unhideWhenUsed="1"/>
+    <w:lsdException w:name="Normal Table" w:semiHidden="1" w:unhideWhenUsed="1"/>
+    <w:lsdException w:name="annotation subject" w:semiHidden="1" w:unhideWhenUsed="1"/>
+    <w:lsdException w:name="No List" w:semiHidden="1" w:unhideWhenUsed="1"/>
+    <w:lsdException w:name="Outline List 1" w:semiHidden="1" w:unhideWhenUsed="1"/>
+    <w:lsdException w:name="Outline List 2" w:semiHidden="1" w:unhideWhenUsed="1"/>
+    <w:lsdException w:name="Outline List 3" w:semiHidden="1" w:unhideWhenUsed="1"/>
+    <w:lsdException w:name="Table Simple 1" w:semiHidden="1" w:unhideWhenUsed="1"/>
+    <w:lsdException w:name="Table Simple 2" w:semiHidden="1" w:unhideWhenUsed="1"/>
+    <w:lsdException w:name="Table Simple 3" w:semiHidden="1" w:unhideWhenUsed="1"/>
+    <w:lsdException w:name="Table Classic 1" w:semiHidden="1" w:unhideWhenUsed="1"/>
+    <w:lsdException w:name="Table Classic 2" w:semiHidden="1" w:unhideWhenUsed="1"/>
+    <w:lsdException w:name="Table Classic 3" w:semiHidden="1" w:unhideWhenUsed="1"/>
+    <w:lsdException w:name="Table Classic 4" w:semiHidden="1" w:unhideWhenUsed="1"/>
+    <w:lsdException w:name="Table Colorful 1" w:semiHidden="1" w:unhideWhenUsed="1"/>
+    <w:lsdException w:name="Table Colorful 2" w:semiHidden="1" w:unhideWhenUsed="1"/>
+    <w:lsdException w:name="Table Colorful 3" w:semiHidden="1" w:unhideWhenUsed="1"/>
+    <w:lsdException w:name="Table Columns 1" w:semiHidden="1" w:unhideWhenUsed="1"/>
+    <w:lsdException w:name="Table Columns 2" w:semiHidden="1" w:unhideWhenUsed="1"/>
+    <w:lsdException w:name="Table Columns 3" w:semiHidden="1" w:unhideWhenUsed="1"/>
+    <w:lsdException w:name="Table Columns 4" w:semiHidden="1" w:unhideWhenUsed="1"/>
+    <w:lsdException w:name="Table Columns 5" w:semiHidden="1" w:unhideWhenUsed="1"/>
+    <w:lsdException w:name="Table Grid 1" w:semiHidden="1" w:unhideWhenUsed="1"/>
+    <w:lsdException w:name="Table Grid 2" w:semiHidden="1" w:unhideWhenUsed="1"/>
+    <w:lsdException w:name="Table Grid 3" w:semiHidden="1" w:unhideWhenUsed="1"/>
+    <w:lsdException w:name="Table Grid 4" w:semiHidden="1" w:unhideWhenUsed="1"/>
+    <w:lsdException w:name="Table Grid 5" w:semiHidden="1" w:unhideWhenUsed="1"/>
+    <w:lsdException w:name="Table Grid 6" w:semiHidden="1" w:unhideWhenUsed="1"/>
+    <w:lsdException w:name="Table Grid 7" w:semiHidden="1" w:unhideWhenUsed="1"/>
+    <w:lsdException w:name="Table Grid 8" w:semiHidden="1" w:unhideWhenUsed="1"/>
+    <w:lsdException w:name="Table List 1" w:semiHidden="1" w:unhideWhenUsed="1"/>
+    <w:lsdException w:name="Table List 2" w:semiHidden="1" w:unhideWhenUsed="1"/>
+    <w:lsdException w:name="Table List 3" w:semiHidden="1" w:unhideWhenUsed="1"/>
+    <w:lsdException w:name="Table List 4" w:semiHidden="1" w:unhideWhenUsed="1"/>
+    <w:lsdException w:name="Table List 5" w:semiHidden="1" w:unhideWhenUsed="1"/>
+    <w:lsdException w:name="Table List 6" w:semiHidden="1" w:unhideWhenUsed="1"/>
+    <w:lsdException w:name="Table List 7" w:semiHidden="1" w:unhideWhenUsed="1"/>
+    <w:lsdException w:name="Table List 8" w:semiHidden="1" w:unhideWhenUsed="1"/>
+    <w:lsdException w:name="Table 3D effects 1" w:semiHidden="1" w:unhideWhenUsed="1"/>
+    <w:lsdException w:name="Table 3D effects 2" w:semiHidden="1" w:unhideWhenUsed="1"/>
+    <w:lsdException w:name="Table 3D effects 3" w:semiHidden="1" w:unhideWhenUsed="1"/>
+    <w:lsdException w:name="Table Contemporary" w:semiHidden="1" w:unhideWhenUsed="1"/>
+    <w:lsdException w:name="Table Elegant" w:semiHidden="1" w:unhideWhenUsed="1"/>
+    <w:lsdException w:name="Table Professional" w:semiHidden="1" w:unhideWhenUsed="1"/>
+    <w:lsdException w:name="Table Subtle 1" w:semiHidden="1" w:unhideWhenUsed="1"/>
+    <w:lsdException w:name="Table Subtle 2" w:semiHidden="1" w:unhideWhenUsed="1"/>
+    <w:lsdException w:name="Table Web 1" w:semiHidden="1" w:unhideWhenUsed="1"/>
+    <w:lsdException w:name="Table Web 2" w:semiHidden="1" w:unhideWhenUsed="1"/>
+    <w:lsdException w:name="Table Web 3" w:semiHidden="1" w:unhideWhenUsed="1"/>
+    <w:lsdException w:name="Balloon Text" w:semiHidden="1" w:unhideWhenUsed="1"/>
+    <w:lsdException w:name="Table Grid" w:uiPriority="59"/>
+    <w:lsdException w:name="Table Theme" w:semiHidden="1" w:unhideWhenUsed="1"/>
+    <w:lsdException w:name="Placeholder Text" w:semiHidden="1"/>
+    <w:lsdException w:name="No Spacing" w:uiPriority="1" w:qFormat="1"/>
+    <w:lsdException w:name="Light Shading" w:uiPriority="60"/>
+    <w:lsdException w:name="Light List" w:uiPriority="61"/>
+    <w:lsdException w:name="Light Grid" w:uiPriority="62"/>
+    <w:lsdException w:name="Medium Shading 1" w:uiPriority="63"/>
+    <w:lsdException w:name="Medium Shading 2" w:uiPriority="64"/>
+    <w:lsdException w:name="Medium List 1" w:uiPriority="65"/>
+    <w:lsdException w:name="Medium List 2" w:uiPriority="66"/>
+    <w:lsdException w:name="Medium Grid 1" w:uiPriority="67"/>
+    <w:lsdException w:name="Medium Grid 2" w:uiPriority="68"/>
+    <w:lsdException w:name="Medium Grid 3" w:uiPriority="69"/>
+    <w:lsdException w:name="Dark List" w:uiPriority="70"/>
+    <w:lsdException w:name="Colorful Shading" w:uiPriority="71"/>
+    <w:lsdException w:name="Colorful List" w:uiPriority="72"/>
+    <w:lsdException w:name="Colorful Grid" w:uiPriority="73"/>
+    <w:lsdException w:name="Light Shading Accent 1" w:uiPriority="60"/>
+    <w:lsdException w:name="Light List Accent 1" w:uiPriority="61"/>
+    <w:lsdException w:name="Light Grid Accent 1" w:uiPriority="62"/>
+    <w:lsdException w:name="Medium Shading 1 Accent 1" w:uiPriority="63"/>
+    <w:lsdException w:name="Medium Shading 2 Accent 1" w:uiPriority="64"/>
+    <w:lsdException w:name="Medium List 1 Accent 1" w:uiPriority="65"/>
+    <w:lsdException w:name="Revision" w:semiHidden="1"/>
+    <w:lsdException w:name="List Paragraph" w:uiPriority="34" w:qFormat="1"/>
+    <w:lsdException w:name="Quote" w:uiPriority="29" w:qFormat="1"/>
+    <w:lsdException w:name="Intense Quote" w:uiPriority="30" w:qFormat="1"/>
+    <w:lsdException w:name="Medium List 2 Accent 1" w:uiPriority="66"/>
+    <w:lsdException w:name="Medium Grid 1 Accent 1" w:uiPriority="67"/>
+    <w:lsdException w:name="Medium Grid 2 Accent 1" w:uiPriority="68"/>
+    <w:lsdException w:name="Medium Grid 3 Accent 1" w:uiPriority="69"/>
+    <w:lsdException w:name="Dark List Accent 1" w:uiPriority="70"/>
+    <w:lsdException w:name="Colorful Shading Accent 1" w:uiPriority="71"/>
+    <w:lsdException w:name="Colorful List Accent 1" w:uiPriority="72"/>
+    <w:lsdException w:name="Colorful Grid Accent 1" w:uiPriority="73"/>
+    <w:lsdException w:name="Light Shading Accent 2" w:uiPriority="60"/>
+    <w:lsdException w:name="Light List Accent 2" w:uiPriority="61"/>
+    <w:lsdException w:name="Light Grid Accent 2" w:uiPriority="62"/>
+    <w:lsdException w:name="Medium Shading 1 Accent 2" w:uiPriority="63"/>
+    <w:lsdException w:name="Medium Shading 2 Accent 2" w:uiPriority="64"/>
+    <w:lsdException w:name="Medium List 1 Accent 2" w:uiPriority="65"/>
+    <w:lsdException w:name="Medium List 2 Accent 2" w:uiPriority="66"/>
+    <w:lsdException w:name="Medium Grid 1 Accent 2" w:uiPriority="67"/>
+    <w:lsdException w:name="Medium Grid 2 Accent 2" w:uiPriority="68"/>
+    <w:lsdException w:name="Medium Grid 3 Accent 2" w:uiPriority="69"/>
+    <w:lsdException w:name="Dark List Accent 2" w:uiPriority="70"/>
+    <w:lsdException w:name="Colorful Shading Accent 2" w:uiPriority="71"/>
+    <w:lsdException w:name="Colorful List Accent 2" w:uiPriority="72"/>
+    <w:lsdException w:name="Colorful Grid Accent 2" w:uiPriority="73"/>
+    <w:lsdException w:name="Light Shading Accent 3" w:uiPriority="60"/>
+    <w:lsdException w:name="Light List Accent 3" w:uiPriority="61"/>
+    <w:lsdException w:name="Light Grid Accent 3" w:uiPriority="62"/>
+    <w:lsdException w:name="Medium Shading 1 Accent 3" w:uiPriority="63"/>
+    <w:lsdException w:name="Medium Shading 2 Accent 3" w:uiPriority="64"/>
+    <w:lsdException w:name="Medium List 1 Accent 3" w:uiPriority="65"/>
+    <w:lsdException w:name="Medium List 2 Accent 3" w:uiPriority="66"/>
+    <w:lsdException w:name="Medium Grid 1 Accent 3" w:uiPriority="67"/>
+    <w:lsdException w:name="Medium Grid 2 Accent 3" w:uiPriority="68"/>
+    <w:lsdException w:name="Medium Grid 3 Accent 3" w:uiPriority="69"/>
+    <w:lsdException w:name="Dark List Accent 3" w:uiPriority="70"/>
+    <w:lsdException w:name="Colorful Shading Accent 3" w:uiPriority="71"/>
+    <w:lsdException w:name="Colorful List Accent 3" w:uiPriority="72"/>
+    <w:lsdException w:name="Colorful Grid Accent 3" w:uiPriority="73"/>
+    <w:lsdException w:name="Light Shading Accent 4" w:uiPriority="60"/>
+    <w:lsdException w:name="Light List Accent 4" w:uiPriority="61"/>
+    <w:lsdException w:name="Light Grid Accent 4" w:uiPriority="62"/>
+    <w:lsdException w:name="Medium Shading 1 Accent 4" w:uiPriority="63"/>
+    <w:lsdException w:name="Medium Shading 2 Accent 4" w:uiPriority="64"/>
+    <w:lsdException w:name="Medium List 1 Accent 4" w:uiPriority="65"/>
+    <w:lsdException w:name="Medium List 2 Accent 4" w:uiPriority="66"/>
+    <w:lsdException w:name="Medium Grid 1 Accent 4" w:uiPriority="67"/>
+    <w:lsdException w:name="Medium Grid 2 Accent 4" w:uiPriority="68"/>
+    <w:lsdException w:name="Medium Grid 3 Accent 4" w:uiPriority="69"/>
+    <w:lsdException w:name="Dark List Accent 4" w:uiPriority="70"/>
+    <w:lsdException w:name="Colorful Shading Accent 4" w:uiPriority="71"/>
+    <w:lsdException w:name="Colorful List Accent 4" w:uiPriority="72"/>
+    <w:lsdException w:name="Colorful Grid Accent 4" w:uiPriority="73"/>
+    <w:lsdException w:name="Light Shading Accent 5" w:uiPriority="60"/>
+    <w:lsdException w:name="Light List Accent 5" w:uiPriority="61"/>
+    <w:lsdException w:name="Light Grid Accent 5" w:uiPriority="62"/>
+    <w:lsdException w:name="Medium Shading 1 Accent 5" w:uiPriority="63"/>
+    <w:lsdException w:name="Medium Shading 2 Accent 5" w:uiPriority="64"/>
+    <w:lsdException w:name="Medium List 1 Accent 5" w:uiPriority="65"/>
+    <w:lsdException w:name="Medium List 2 Accent 5" w:uiPriority="66"/>
+    <w:lsdException w:name="Medium Grid 1 Accent 5" w:uiPriority="67"/>
+    <w:lsdException w:name="Medium Grid 2 Accent 5" w:uiPriority="68"/>
+    <w:lsdException w:name="Medium Grid 3 Accent 5" w:uiPriority="69"/>
+    <w:lsdException w:name="Dark List Accent 5" w:uiPriority="70"/>
+    <w:lsdException w:name="Colorful Shading Accent 5" w:uiPriority="71"/>
+    <w:lsdException w:name="Colorful List Accent 5" w:uiPriority="72"/>
+    <w:lsdException w:name="Colorful Grid Accent 5" w:uiPriority="73"/>
+    <w:lsdException w:name="Light Shading Accent 6" w:uiPriority="60"/>
+    <w:lsdException w:name="Light List Accent 6" w:uiPriority="61"/>
+    <w:lsdException w:name="Light Grid Accent 6" w:uiPriority="62"/>
+    <w:lsdException w:name="Medium Shading 1 Accent 6" w:uiPriority="63"/>
+    <w:lsdException w:name="Medium Shading 2 Accent 6" w:uiPriority="64"/>
+    <w:lsdException w:name="Medium List 1 Accent 6" w:uiPriority="65"/>
+    <w:lsdException w:name="Medium List 2 Accent 6" w:uiPriority="66"/>
+    <w:lsdException w:name="Medium Grid 1 Accent 6" w:uiPriority="67"/>
+    <w:lsdException w:name="Medium Grid 2 Accent 6" w:uiPriority="68"/>
+    <w:lsdException w:name="Medium Grid 3 Accent 6" w:uiPriority="69"/>
+    <w:lsdException w:name="Dark List Accent 6" w:uiPriority="70"/>
+    <w:lsdException w:name="Colorful Shading Accent 6" w:uiPriority="71"/>
+    <w:lsdException w:name="Colorful List Accent 6" w:uiPriority="72"/>
+    <w:lsdException w:name="Colorful Grid Accent 6" w:uiPriority="73"/>
+    <w:lsdException w:name="Subtle Emphasis" w:uiPriority="19" w:qFormat="1"/>
+    <w:lsdException w:name="Intense Emphasis" w:uiPriority="21" w:qFormat="1"/>
+    <w:lsdException w:name="Subtle Reference" w:uiPriority="31" w:qFormat="1"/>
+    <w:lsdException w:name="Intense Reference" w:uiPriority="32" w:qFormat="1"/>
+    <w:lsdException w:name="Book Title" w:uiPriority="33" w:qFormat="1"/>
+    <w:lsdException w:name="Bibliography" w:semiHidden="1" w:uiPriority="37" w:unhideWhenUsed="1"/>
+    <w:lsdException w:name="TOC Heading" w:semiHidden="1" w:uiPriority="39" w:unhideWhenUsed="1" w:qFormat="1"/>
+    <w:lsdException w:name="Plain Table 1" w:uiPriority="41"/>
+    <w:lsdException w:name="Plain Table 2" w:uiPriority="42"/>
+    <w:lsdException w:name="Plain Table 3" w:uiPriority="43"/>
+    <w:lsdException w:name="Plain Table 4" w:uiPriority="44"/>
+    <w:lsdException w:name="Plain Table 5" w:uiPriority="45"/>
+    <w:lsdException w:name="Grid Table Light" w:uiPriority="40"/>
+    <w:lsdException w:name="Grid Table 1 Light" w:uiPriority="46"/>
+    <w:lsdException w:name="Grid Table 2" w:uiPriority="47"/>
+    <w:lsdException w:name="Grid Table 3" w:uiPriority="48"/>
+    <w:lsdException w:name="Grid Table 4" w:uiPriority="49"/>
+    <w:lsdException w:name="Grid Table 5 Dark" w:uiPriority="50"/>
+    <w:lsdException w:name="Grid Table 6 Colorful" w:uiPriority="51"/>
+    <w:lsdException w:name="Grid Table 7 Colorful" w:uiPriority="52"/>
+    <w:lsdException w:name="Grid Table 1 Light Accent 1" w:uiPriority="46"/>
+    <w:lsdException w:name="Grid Table 2 Accent 1" w:uiPriority="47"/>
+    <w:lsdException w:name="Grid Table 3 Accent 1" w:uiPriority="48"/>
+    <w:lsdException w:name="Grid Table 4 Accent 1" w:uiPriority="49"/>
+    <w:lsdException w:name="Grid Table 5 Dark Accent 1" w:uiPriority="50"/>
+    <w:lsdException w:name="Grid Table 6 Colorful Accent 1" w:uiPriority="51"/>
+    <w:lsdException w:name="Grid Table 7 Colorful Accent 1" w:uiPriority="52"/>
+    <w:lsdException w:name="Grid Table 1 Light Accent 2" w:uiPriority="46"/>
+    <w:lsdException w:name="Grid Table 2 Accent 2" w:uiPriority="47"/>
+    <w:lsdException w:name="Grid Table 3 Accent 2" w:uiPriority="48"/>
+    <w:lsdException w:name="Grid Table 4 Accent 2" w:uiPriority="49"/>
+    <w:lsdException w:name="Grid Table 5 Dark Accent 2" w:uiPriority="50"/>
+    <w:lsdException w:name="Grid Table 6 Colorful Accent 2" w:uiPriority="51"/>
+    <w:lsdException w:name="Grid Table 7 Colorful Accent 2" w:uiPriority="52"/>
+    <w:lsdException w:name="Grid Table 1 Light Accent 3" w:uiPriority="46"/>
+    <w:lsdException w:name="Grid Table 2 Accent 3" w:uiPriority="47"/>
+    <w:lsdException w:name="Grid Table 3 Accent 3" w:uiPriority="48"/>
+    <w:lsdException w:name="Grid Table 4 Accent 3" w:uiPriority="49"/>
+    <w:lsdException w:name="Grid Table 5 Dark Accent 3" w:uiPriority="50"/>
+    <w:lsdException w:name="Grid Table 6 Colorful Accent 3" w:uiPriority="51"/>
+    <w:lsdException w:name="Grid Table 7 Colorful Accent 3" w:uiPriority="52"/>
+    <w:lsdException w:name="Grid Table 1 Light Accent 4" w:uiPriority="46"/>
+    <w:lsdException w:name="Grid Table 2 Accent 4" w:uiPriority="47"/>
+    <w:lsdException w:name="Grid Table 3 Accent 4" w:uiPriority="48"/>
+    <w:lsdException w:name="Grid Table 4 Accent 4" w:uiPriority="49"/>
+    <w:lsdException w:name="Grid Table 5 Dark Accent 4" w:uiPriority="50"/>
+    <w:lsdException w:name="Grid Table 6 Colorful Accent 4" w:uiPriority="51"/>
+    <w:lsdException w:name="Grid Table 7 Colorful Accent 4" w:uiPriority="52"/>
+    <w:lsdException w:name="Grid Table 1 Light Accent 5" w:uiPriority="46"/>
+    <w:lsdException w:name="Grid Table 2 Accent 5" w:uiPriority="47"/>
+    <w:lsdException w:name="Grid Table 3 Accent 5" w:uiPriority="48"/>
+    <w:lsdException w:name="Grid Table 4 Accent 5" w:uiPriority="49"/>
+    <w:lsdException w:name="Grid Table 5 Dark Accent 5" w:uiPriority="50"/>
+    <w:lsdException w:name="Grid Table 6 Colorful Accent 5" w:uiPriority="51"/>
+    <w:lsdException w:name="Grid Table 7 Colorful Accent 5" w:uiPriority="52"/>
+    <w:lsdException w:name="Grid Table 1 Light Accent 6" w:uiPriority="46"/>
+    <w:lsdException w:name="Grid Table 2 Accent 6" w:uiPriority="47"/>
+    <w:lsdException w:name="Grid Table 3 Accent 6" w:uiPriority="48"/>
+    <w:lsdException w:name="Grid Table 4 Accent 6" w:uiPriority="49"/>
+    <w:lsdException w:name="Grid Table 5 Dark Accent 6" w:uiPriority="50"/>
+    <w:lsdException w:name="Grid Table 6 Colorful Accent 6" w:uiPriority="51"/>
+    <w:lsdException w:name="Grid Table 7 Colorful Accent 6" w:uiPriority="52"/>
+    <w:lsdException w:name="List Table 1 Light" w:uiPriority="46"/>
+    <w:lsdException w:name="List Table 2" w:uiPriority="47"/>
+    <w:lsdException w:name="List Table 3" w:uiPriority="48"/>
+    <w:lsdException w:name="List Table 4" w:uiPriority="49"/>
+    <w:lsdException w:name="List Table 5 Dark" w:uiPriority="50"/>
+    <w:lsdException w:name="List Table 6 Colorful" w:uiPriority="51"/>
+    <w:lsdException w:name="List Table 7 Colorful" w:uiPriority="52"/>
+    <w:lsdException w:name="List Table 1 Light Accent 1" w:uiPriority="46"/>
+    <w:lsdException w:name="List Table 2 Accent 1" w:uiPriority="47"/>
+    <w:lsdException w:name="List Table 3 Accent 1" w:uiPriority="48"/>
+    <w:lsdException w:name="List Table 4 Accent 1" w:uiPriority="49"/>
+    <w:lsdException w:name="List Table 5 Dark Accent 1" w:uiPriority="50"/>
+    <w:lsdException w:name="List Table 6 Colorful Accent 1" w:uiPriority="51"/>
+    <w:lsdException w:name="List Table 7 Colorful Accent 1" w:uiPriority="52"/>
+    <w:lsdException w:name="List Table 1 Light Accent 2" w:uiPriority="46"/>
+    <w:lsdException w:name="List Table 2 Accent 2" w:uiPriority="47"/>
+    <w:lsdException w:name="List Table 3 Accent 2" w:uiPriority="48"/>
+    <w:lsdException w:name="List Table 4 Accent 2" w:uiPriority="49"/>
+    <w:lsdException w:name="List Table 5 Dark Accent 2" w:uiPriority="50"/>
+    <w:lsdException w:name="List Table 6 Colorful Accent 2" w:uiPriority="51"/>
+    <w:lsdException w:name="List Table 7 Colorful Accent 2" w:uiPriority="52"/>
+    <w:lsdException w:name="List Table 1 Light Accent 3" w:uiPriority="46"/>
+    <w:lsdException w:name="List Table 2 Accent 3" w:uiPriority="47"/>
+    <w:lsdException w:name="List Table 3 Accent 3" w:uiPriority="48"/>
+    <w:lsdException w:name="List Table 4 Accent 3" w:uiPriority="49"/>
+    <w:lsdException w:name="List Table 5 Dark Accent 3" w:uiPriority="50"/>
+    <w:lsdException w:name="List Table 6 Colorful Accent 3" w:uiPriority="51"/>
+    <w:lsdException w:name="List Table 7 Colorful Accent 3" w:uiPriority="52"/>
+    <w:lsdException w:name="List Table 1 Light Accent 4" w:uiPriority="46"/>
+    <w:lsdException w:name="List Table 2 Accent 4" w:uiPriority="47"/>
+    <w:lsdException w:name="List Table 3 Accent 4" w:uiPriority="48"/>
+    <w:lsdException w:name="List Table 4 Accent 4" w:uiPriority="49"/>
+    <w:lsdException w:name="List Table 5 Dark Accent 4" w:uiPriority="50"/>
+    <w:lsdException w:name="List Table 6 Colorful Accent 4" w:uiPriority="51"/>
+    <w:lsdException w:name="List Table 7 Colorful Accent 4" w:uiPriority="52"/>
+    <w:lsdException w:name="List Table 1 Light Accent 5" w:uiPriority="46"/>
+    <w:lsdException w:name="List Table 2 Accent 5" w:uiPriority="47"/>
+    <w:lsdException w:name="List Table 3 Accent 5" w:uiPriority="48"/>
+    <w:lsdException w:name="List Table 4 Accent 5" w:uiPriority="49"/>
+    <w:lsdException w:name="List Table 5 Dark Accent 5" w:uiPriority="50"/>
+    <w:lsdException w:name="List Table 6 Colorful Accent 5" w:uiPriority="51"/>
+    <w:lsdException w:name="List Table 7 Colorful Accent 5" w:uiPriority="52"/>
+    <w:lsdException w:name="List Table 1 Light Accent 6" w:uiPriority="46"/>
+    <w:lsdException w:name="List Table 2 Accent 6" w:uiPriority="47"/>
+    <w:lsdException w:name="List Table 3 Accent 6" w:uiPriority="48"/>
+    <w:lsdException w:name="List Table 4 Accent 6" w:uiPriority="49"/>
+    <w:lsdException w:name="List Table 5 Dark Accent 6" w:uiPriority="50"/>
+    <w:lsdException w:name="List Table 6 Colorful Accent 6" w:uiPriority="51"/>
+    <w:lsdException w:name="List Table 7 Colorful Accent 6" w:uiPriority="52"/>
   </w:latentStyles>
   <w:style w:type="paragraph" w:default="1" w:styleId="a">
     <w:name w:val="Normal"/>
@@ -2733,7 +3140,6 @@
     <w:uiPriority w:val="99"/>
     <w:semiHidden/>
     <w:unhideWhenUsed/>
-    <w:qFormat/>
     <w:tblPr>
       <w:tblInd w:w="0" w:type="dxa"/>
       <w:tblCellMar>
@@ -3295,7 +3701,6 @@
     <w:uiPriority w:val="59"/>
     <w:rsid w:val="00F94A73"/>
     <w:tblPr>
-      <w:tblInd w:w="0" w:type="dxa"/>
       <w:tblBorders>
         <w:top w:val="single" w:sz="4" w:space="0" w:color="auto"/>
         <w:left w:val="single" w:sz="4" w:space="0" w:color="auto"/>
@@ -3304,12 +3709,6 @@
         <w:insideH w:val="single" w:sz="4" w:space="0" w:color="auto"/>
         <w:insideV w:val="single" w:sz="4" w:space="0" w:color="auto"/>
       </w:tblBorders>
-      <w:tblCellMar>
-        <w:top w:w="0" w:type="dxa"/>
-        <w:left w:w="108" w:type="dxa"/>
-        <w:bottom w:w="0" w:type="dxa"/>
-        <w:right w:w="108" w:type="dxa"/>
-      </w:tblCellMar>
     </w:tblPr>
   </w:style>
   <w:style w:type="character" w:styleId="aff">
@@ -3614,7 +4013,7 @@
 </file>
 
 <file path=customXml/itemProps1.xml><?xml version="1.0" encoding="utf-8"?>
-<ds:datastoreItem xmlns:ds="http://schemas.openxmlformats.org/officeDocument/2006/customXml" ds:itemID="{2D1623F5-EC2E-4E4B-99CA-A0965A0FC279}">
+<ds:datastoreItem xmlns:ds="http://schemas.openxmlformats.org/officeDocument/2006/customXml" ds:itemID="{04F1EFA3-855D-4B27-B54B-42C6CF11939F}">
   <ds:schemaRefs>
     <ds:schemaRef ds:uri="http://schemas.openxmlformats.org/officeDocument/2006/bibliography"/>
   </ds:schemaRefs>

--- a/programming_language/getindexfromhash.docx
+++ b/programming_language/getindexfromhash.docx
@@ -12,7 +12,6 @@
           <w:szCs w:val="36"/>
         </w:rPr>
       </w:pPr>
-      <w:proofErr w:type="spellStart"/>
       <w:r>
         <w:rPr>
           <w:rFonts w:ascii="Cambria" w:hAnsi="Cambria"/>
@@ -46,7 +45,6 @@
         </w:rPr>
         <w:t>hash</w:t>
       </w:r>
-      <w:proofErr w:type="spellEnd"/>
     </w:p>
     <w:p>
       <w:pPr>
@@ -54,6 +52,8 @@
           <w:rFonts w:ascii="Cambria" w:hAnsi="Cambria"/>
           <w:i/>
           <w:color w:val="0000FF"/>
+          <w:sz w:val="28"/>
+          <w:szCs w:val="28"/>
         </w:rPr>
       </w:pPr>
       <w:r>
@@ -61,6 +61,8 @@
           <w:rFonts w:ascii="Cambria" w:hAnsi="Cambria"/>
           <w:i/>
           <w:color w:val="0000FF"/>
+          <w:sz w:val="28"/>
+          <w:szCs w:val="28"/>
         </w:rPr>
         <w:t>Функция</w:t>
       </w:r>
@@ -69,6 +71,8 @@
           <w:rFonts w:ascii="Cambria" w:hAnsi="Cambria"/>
           <w:i/>
           <w:color w:val="0000FF"/>
+          <w:sz w:val="28"/>
+          <w:szCs w:val="28"/>
         </w:rPr>
         <w:t xml:space="preserve"> </w:t>
       </w:r>
@@ -77,6 +81,8 @@
           <w:rFonts w:ascii="Cambria" w:hAnsi="Cambria"/>
           <w:i/>
           <w:color w:val="0000FF"/>
+          <w:sz w:val="28"/>
+          <w:szCs w:val="28"/>
         </w:rPr>
         <w:t>поиска индекса</w:t>
       </w:r>
@@ -85,6 +91,8 @@
           <w:rFonts w:ascii="Cambria" w:hAnsi="Cambria"/>
           <w:i/>
           <w:color w:val="0000FF"/>
+          <w:sz w:val="28"/>
+          <w:szCs w:val="28"/>
         </w:rPr>
         <w:t xml:space="preserve"> строки в списке</w:t>
       </w:r>
@@ -93,6 +101,8 @@
           <w:rFonts w:ascii="Cambria" w:hAnsi="Cambria"/>
           <w:i/>
           <w:color w:val="0000FF"/>
+          <w:sz w:val="28"/>
+          <w:szCs w:val="28"/>
         </w:rPr>
         <w:t xml:space="preserve"> строк</w:t>
       </w:r>
@@ -101,6 +111,8 @@
           <w:rFonts w:ascii="Cambria" w:hAnsi="Cambria"/>
           <w:i/>
           <w:color w:val="0000FF"/>
+          <w:sz w:val="28"/>
+          <w:szCs w:val="28"/>
         </w:rPr>
         <w:t xml:space="preserve"> в соответствии с хэш-таблицей</w:t>
       </w:r>
@@ -109,6 +121,8 @@
           <w:rFonts w:ascii="Cambria" w:hAnsi="Cambria"/>
           <w:i/>
           <w:color w:val="0000FF"/>
+          <w:sz w:val="28"/>
+          <w:szCs w:val="28"/>
         </w:rPr>
         <w:t>.</w:t>
       </w:r>
@@ -118,6 +132,8 @@
         <w:rPr>
           <w:rFonts w:ascii="Cambria" w:hAnsi="Cambria"/>
           <w:color w:val="0070C0"/>
+          <w:sz w:val="28"/>
+          <w:szCs w:val="28"/>
           <w:lang w:val="en-US"/>
         </w:rPr>
       </w:pPr>
@@ -125,6 +141,8 @@
         <w:rPr>
           <w:rFonts w:ascii="Cambria" w:hAnsi="Cambria"/>
           <w:color w:val="0070C0"/>
+          <w:sz w:val="28"/>
+          <w:szCs w:val="28"/>
         </w:rPr>
         <w:pict>
           <v:rect id="_x0000_i1025" style="width:467.75pt;height:1pt" o:hralign="center" o:hrstd="t" o:hrnoshade="t" o:hr="t" fillcolor="#4f81bd" stroked="f"/>
@@ -135,6 +153,8 @@
       <w:pPr>
         <w:rPr>
           <w:rFonts w:ascii="Cambria" w:hAnsi="Cambria"/>
+          <w:sz w:val="28"/>
+          <w:szCs w:val="28"/>
           <w:lang w:val="en-US"/>
         </w:rPr>
       </w:pPr>
@@ -144,6 +164,8 @@
         <w:rPr>
           <w:rFonts w:ascii="Cambria" w:hAnsi="Cambria"/>
           <w:b/>
+          <w:sz w:val="28"/>
+          <w:szCs w:val="28"/>
           <w:lang w:val="en-US"/>
         </w:rPr>
       </w:pPr>
@@ -151,6 +173,8 @@
         <w:rPr>
           <w:rFonts w:ascii="Cambria" w:hAnsi="Cambria"/>
           <w:b/>
+          <w:sz w:val="28"/>
+          <w:szCs w:val="28"/>
         </w:rPr>
         <w:t>Синтаксис</w:t>
       </w:r>
@@ -158,6 +182,8 @@
         <w:rPr>
           <w:rFonts w:ascii="Cambria" w:hAnsi="Cambria"/>
           <w:b/>
+          <w:sz w:val="28"/>
+          <w:szCs w:val="28"/>
           <w:lang w:val="en-US"/>
         </w:rPr>
         <w:t>:</w:t>
@@ -168,36 +194,39 @@
         <w:rPr>
           <w:rFonts w:ascii="Cambria" w:hAnsi="Cambria" w:cs="Courier New"/>
           <w:i/>
-          <w:szCs w:val="24"/>
+          <w:sz w:val="28"/>
+          <w:szCs w:val="28"/>
           <w:lang w:val="en-US"/>
         </w:rPr>
       </w:pPr>
-      <w:proofErr w:type="spellStart"/>
+      <w:proofErr w:type="gramStart"/>
       <w:r>
         <w:rPr>
           <w:rFonts w:ascii="Cambria" w:hAnsi="Cambria" w:cs="Courier New"/>
           <w:i/>
-          <w:szCs w:val="24"/>
+          <w:sz w:val="28"/>
+          <w:szCs w:val="28"/>
           <w:lang w:val="en-US"/>
         </w:rPr>
         <w:t>indx</w:t>
       </w:r>
-      <w:proofErr w:type="spellEnd"/>
+      <w:proofErr w:type="gramEnd"/>
       <w:r>
         <w:rPr>
           <w:rFonts w:ascii="Cambria" w:hAnsi="Cambria" w:cs="Courier New"/>
           <w:b/>
-          <w:szCs w:val="24"/>
+          <w:sz w:val="28"/>
+          <w:szCs w:val="28"/>
           <w:lang w:val="en-US"/>
         </w:rPr>
         <w:t xml:space="preserve"> = </w:t>
       </w:r>
-      <w:proofErr w:type="spellStart"/>
       <w:r>
         <w:rPr>
           <w:rFonts w:ascii="Cambria" w:hAnsi="Cambria" w:cs="Courier New"/>
           <w:b/>
-          <w:szCs w:val="24"/>
+          <w:sz w:val="28"/>
+          <w:szCs w:val="28"/>
           <w:lang w:val="en-US"/>
         </w:rPr>
         <w:t>getindex</w:t>
@@ -206,26 +235,27 @@
         <w:rPr>
           <w:rFonts w:ascii="Cambria" w:hAnsi="Cambria" w:cs="Courier New"/>
           <w:b/>
-          <w:szCs w:val="24"/>
+          <w:sz w:val="28"/>
+          <w:szCs w:val="28"/>
           <w:lang w:val="en-US"/>
         </w:rPr>
         <w:t>fromhash</w:t>
       </w:r>
-      <w:proofErr w:type="spellEnd"/>
       <w:r>
         <w:rPr>
           <w:rFonts w:ascii="Cambria" w:hAnsi="Cambria" w:cs="Courier New"/>
-          <w:szCs w:val="24"/>
+          <w:sz w:val="28"/>
+          <w:szCs w:val="28"/>
           <w:lang w:val="en-US"/>
         </w:rPr>
         <w:t>(</w:t>
       </w:r>
-      <w:proofErr w:type="spellStart"/>
       <w:r>
         <w:rPr>
           <w:rFonts w:ascii="Cambria" w:hAnsi="Cambria" w:cs="Courier New"/>
           <w:i/>
-          <w:szCs w:val="24"/>
+          <w:sz w:val="28"/>
+          <w:szCs w:val="28"/>
           <w:lang w:val="en-US"/>
         </w:rPr>
         <w:t>h</w:t>
@@ -234,35 +264,36 @@
         <w:rPr>
           <w:rFonts w:ascii="Cambria" w:hAnsi="Cambria" w:cs="Courier New"/>
           <w:i/>
-          <w:szCs w:val="24"/>
+          <w:sz w:val="28"/>
+          <w:szCs w:val="28"/>
           <w:lang w:val="en-US"/>
         </w:rPr>
         <w:t>_id</w:t>
       </w:r>
-      <w:proofErr w:type="spellEnd"/>
       <w:r>
         <w:rPr>
           <w:rFonts w:ascii="Cambria" w:hAnsi="Cambria" w:cs="Courier New"/>
-          <w:szCs w:val="24"/>
+          <w:sz w:val="28"/>
+          <w:szCs w:val="28"/>
           <w:lang w:val="en-US"/>
         </w:rPr>
         <w:t xml:space="preserve">, </w:t>
       </w:r>
-      <w:proofErr w:type="spellStart"/>
       <w:r>
         <w:rPr>
           <w:rFonts w:ascii="Cambria" w:hAnsi="Cambria" w:cs="Courier New"/>
           <w:i/>
-          <w:szCs w:val="24"/>
+          <w:sz w:val="28"/>
+          <w:szCs w:val="28"/>
           <w:lang w:val="en-US"/>
         </w:rPr>
         <w:t>str</w:t>
       </w:r>
-      <w:proofErr w:type="spellEnd"/>
       <w:r>
         <w:rPr>
           <w:rFonts w:ascii="Cambria" w:hAnsi="Cambria" w:cs="Courier New"/>
-          <w:szCs w:val="24"/>
+          <w:sz w:val="28"/>
+          <w:szCs w:val="28"/>
           <w:lang w:val="en-US"/>
         </w:rPr>
         <w:t>)</w:t>
@@ -271,7 +302,8 @@
         <w:rPr>
           <w:rFonts w:ascii="Cambria" w:hAnsi="Cambria" w:cs="Courier New"/>
           <w:i/>
-          <w:szCs w:val="24"/>
+          <w:sz w:val="28"/>
+          <w:szCs w:val="28"/>
           <w:lang w:val="en-US"/>
         </w:rPr>
         <w:t>;</w:t>
@@ -281,6 +313,8 @@
       <w:pPr>
         <w:rPr>
           <w:rFonts w:ascii="Cambria" w:hAnsi="Cambria"/>
+          <w:sz w:val="28"/>
+          <w:szCs w:val="28"/>
           <w:lang w:val="en-US"/>
         </w:rPr>
       </w:pPr>
@@ -290,12 +324,16 @@
         <w:rPr>
           <w:rFonts w:ascii="Cambria" w:hAnsi="Cambria"/>
           <w:b/>
+          <w:sz w:val="28"/>
+          <w:szCs w:val="28"/>
         </w:rPr>
       </w:pPr>
       <w:r>
         <w:rPr>
           <w:rFonts w:ascii="Cambria" w:hAnsi="Cambria"/>
           <w:b/>
+          <w:sz w:val="28"/>
+          <w:szCs w:val="28"/>
         </w:rPr>
         <w:t>Аргументы:</w:t>
       </w:r>
@@ -304,12 +342,16 @@
       <w:pPr>
         <w:rPr>
           <w:rFonts w:ascii="Cambria" w:hAnsi="Cambria"/>
-        </w:rPr>
-      </w:pPr>
-      <w:r>
-        <w:rPr>
-          <w:rFonts w:ascii="Cambria" w:hAnsi="Cambria"/>
-          <w:i/>
+          <w:sz w:val="28"/>
+          <w:szCs w:val="28"/>
+        </w:rPr>
+      </w:pPr>
+      <w:r>
+        <w:rPr>
+          <w:rFonts w:ascii="Cambria" w:hAnsi="Cambria"/>
+          <w:i/>
+          <w:sz w:val="28"/>
+          <w:szCs w:val="28"/>
         </w:rPr>
         <w:t>h_</w:t>
       </w:r>
@@ -317,6 +359,8 @@
         <w:rPr>
           <w:rFonts w:ascii="Cambria" w:hAnsi="Cambria"/>
           <w:i/>
+          <w:sz w:val="28"/>
+          <w:szCs w:val="28"/>
           <w:lang w:val="en-US"/>
         </w:rPr>
         <w:t>id</w:t>
@@ -325,12 +369,16 @@
         <w:rPr>
           <w:rFonts w:ascii="Cambria" w:hAnsi="Cambria"/>
           <w:i/>
+          <w:sz w:val="28"/>
+          <w:szCs w:val="28"/>
         </w:rPr>
         <w:t xml:space="preserve"> –</w:t>
       </w:r>
       <w:r>
         <w:rPr>
           <w:rFonts w:ascii="Cambria" w:hAnsi="Cambria"/>
+          <w:sz w:val="28"/>
+          <w:szCs w:val="28"/>
         </w:rPr>
         <w:t xml:space="preserve"> идентификатор хэш-таблицы, в которой осуществляется поиск,</w:t>
       </w:r>
@@ -339,27 +387,24 @@
       <w:pPr>
         <w:rPr>
           <w:rFonts w:ascii="Cambria" w:hAnsi="Cambria"/>
-        </w:rPr>
-      </w:pPr>
-      <w:proofErr w:type="spellStart"/>
-      <w:r>
-        <w:rPr>
-          <w:rFonts w:ascii="Cambria" w:hAnsi="Cambria"/>
-          <w:i/>
-        </w:rPr>
-        <w:t>str</w:t>
-      </w:r>
-      <w:proofErr w:type="spellEnd"/>
-      <w:r>
-        <w:rPr>
-          <w:rFonts w:ascii="Cambria" w:hAnsi="Cambria"/>
-          <w:i/>
-        </w:rPr>
-        <w:t xml:space="preserve"> –</w:t>
-      </w:r>
-      <w:r>
-        <w:rPr>
-          <w:rFonts w:ascii="Cambria" w:hAnsi="Cambria"/>
+          <w:sz w:val="28"/>
+          <w:szCs w:val="28"/>
+        </w:rPr>
+      </w:pPr>
+      <w:r>
+        <w:rPr>
+          <w:rFonts w:ascii="Cambria" w:hAnsi="Cambria"/>
+          <w:i/>
+          <w:sz w:val="28"/>
+          <w:szCs w:val="28"/>
+        </w:rPr>
+        <w:t>str –</w:t>
+      </w:r>
+      <w:r>
+        <w:rPr>
+          <w:rFonts w:ascii="Cambria" w:hAnsi="Cambria"/>
+          <w:sz w:val="28"/>
+          <w:szCs w:val="28"/>
         </w:rPr>
         <w:t xml:space="preserve"> строка, поиск которой осуществляется.</w:t>
       </w:r>
@@ -368,6 +413,8 @@
       <w:pPr>
         <w:rPr>
           <w:rFonts w:ascii="Cambria" w:hAnsi="Cambria"/>
+          <w:sz w:val="28"/>
+          <w:szCs w:val="28"/>
         </w:rPr>
       </w:pPr>
     </w:p>
@@ -375,6 +422,8 @@
       <w:pPr>
         <w:rPr>
           <w:rFonts w:ascii="Cambria" w:hAnsi="Cambria"/>
+          <w:sz w:val="28"/>
+          <w:szCs w:val="28"/>
         </w:rPr>
       </w:pPr>
     </w:p>
@@ -383,12 +432,16 @@
         <w:rPr>
           <w:rFonts w:ascii="Cambria" w:hAnsi="Cambria"/>
           <w:b/>
+          <w:sz w:val="28"/>
+          <w:szCs w:val="28"/>
         </w:rPr>
       </w:pPr>
       <w:r>
         <w:rPr>
           <w:rFonts w:ascii="Cambria" w:hAnsi="Cambria"/>
           <w:b/>
+          <w:sz w:val="28"/>
+          <w:szCs w:val="28"/>
         </w:rPr>
         <w:t>Описание:</w:t>
       </w:r>
@@ -397,14 +450,17 @@
       <w:pPr>
         <w:rPr>
           <w:rFonts w:ascii="Cambria" w:hAnsi="Cambria"/>
-        </w:rPr>
-      </w:pPr>
-      <w:proofErr w:type="spellStart"/>
+          <w:sz w:val="28"/>
+          <w:szCs w:val="28"/>
+        </w:rPr>
+      </w:pPr>
       <w:proofErr w:type="gramStart"/>
       <w:r>
         <w:rPr>
           <w:rFonts w:ascii="Cambria" w:hAnsi="Cambria"/>
           <w:i/>
+          <w:sz w:val="28"/>
+          <w:szCs w:val="28"/>
           <w:lang w:val="en-US"/>
         </w:rPr>
         <w:t>getindex</w:t>
@@ -413,15 +469,18 @@
         <w:rPr>
           <w:rFonts w:ascii="Cambria" w:hAnsi="Cambria"/>
           <w:i/>
+          <w:sz w:val="28"/>
+          <w:szCs w:val="28"/>
           <w:lang w:val="en-US"/>
         </w:rPr>
         <w:t>fromhash</w:t>
       </w:r>
-      <w:proofErr w:type="spellEnd"/>
-      <w:r>
-        <w:rPr>
-          <w:rFonts w:ascii="Cambria" w:hAnsi="Cambria"/>
-          <w:i/>
+      <w:r>
+        <w:rPr>
+          <w:rFonts w:ascii="Cambria" w:hAnsi="Cambria"/>
+          <w:i/>
+          <w:sz w:val="28"/>
+          <w:szCs w:val="28"/>
         </w:rPr>
         <w:t>(</w:t>
       </w:r>
@@ -430,6 +489,8 @@
         <w:rPr>
           <w:rFonts w:ascii="Cambria" w:hAnsi="Cambria"/>
           <w:i/>
+          <w:sz w:val="28"/>
+          <w:szCs w:val="28"/>
           <w:lang w:val="en-US"/>
         </w:rPr>
         <w:t>h</w:t>
@@ -438,118 +499,128 @@
         <w:rPr>
           <w:rFonts w:ascii="Cambria" w:hAnsi="Cambria"/>
           <w:i/>
-        </w:rPr>
-        <w:t>_</w:t>
-      </w:r>
-      <w:proofErr w:type="spellStart"/>
-      <w:r>
-        <w:rPr>
-          <w:rFonts w:ascii="Cambria" w:hAnsi="Cambria"/>
-          <w:i/>
+          <w:sz w:val="28"/>
+          <w:szCs w:val="28"/>
+        </w:rPr>
+        <w:t xml:space="preserve">_id, </w:t>
+      </w:r>
+      <w:r>
+        <w:rPr>
+          <w:rFonts w:ascii="Cambria" w:hAnsi="Cambria"/>
+          <w:i/>
+          <w:sz w:val="28"/>
+          <w:szCs w:val="28"/>
+          <w:lang w:val="en-US"/>
+        </w:rPr>
+        <w:t>str</w:t>
+      </w:r>
+      <w:r>
+        <w:rPr>
+          <w:rFonts w:ascii="Cambria" w:hAnsi="Cambria"/>
+          <w:i/>
+          <w:sz w:val="28"/>
+          <w:szCs w:val="28"/>
+        </w:rPr>
+        <w:t>)</w:t>
+      </w:r>
+      <w:r>
+        <w:rPr>
+          <w:rFonts w:ascii="Cambria" w:hAnsi="Cambria"/>
+          <w:i/>
+          <w:sz w:val="28"/>
+          <w:szCs w:val="28"/>
+        </w:rPr>
+        <w:t xml:space="preserve"> </w:t>
+      </w:r>
+      <w:r>
+        <w:rPr>
+          <w:rFonts w:ascii="Cambria" w:hAnsi="Cambria"/>
+          <w:sz w:val="28"/>
+          <w:szCs w:val="28"/>
+        </w:rPr>
+        <w:t xml:space="preserve">– </w:t>
+      </w:r>
+      <w:r>
+        <w:rPr>
+          <w:rFonts w:ascii="Cambria" w:hAnsi="Cambria"/>
+          <w:sz w:val="28"/>
+          <w:szCs w:val="28"/>
+        </w:rPr>
+        <w:t>функция</w:t>
+      </w:r>
+      <w:r>
+        <w:rPr>
+          <w:rFonts w:ascii="Cambria" w:hAnsi="Cambria"/>
+          <w:sz w:val="28"/>
+          <w:szCs w:val="28"/>
+        </w:rPr>
+        <w:t xml:space="preserve"> </w:t>
+      </w:r>
+      <w:r>
+        <w:rPr>
+          <w:rFonts w:ascii="Cambria" w:hAnsi="Cambria"/>
+          <w:sz w:val="28"/>
+          <w:szCs w:val="28"/>
+        </w:rPr>
+        <w:t>осуществляет поиск индекса</w:t>
+      </w:r>
+      <w:r>
+        <w:rPr>
+          <w:rFonts w:ascii="Cambria" w:hAnsi="Cambria"/>
+          <w:sz w:val="28"/>
+          <w:szCs w:val="28"/>
+        </w:rPr>
+        <w:t xml:space="preserve"> строки </w:t>
+      </w:r>
+      <w:r>
+        <w:rPr>
+          <w:rFonts w:ascii="Cambria" w:hAnsi="Cambria"/>
+          <w:i/>
+          <w:sz w:val="28"/>
+          <w:szCs w:val="28"/>
+        </w:rPr>
+        <w:t>str</w:t>
+      </w:r>
+      <w:r>
+        <w:rPr>
+          <w:rFonts w:ascii="Cambria" w:hAnsi="Cambria"/>
+          <w:sz w:val="28"/>
+          <w:szCs w:val="28"/>
+        </w:rPr>
+        <w:t xml:space="preserve"> в списке строк в соответствии с хэш-таблице </w:t>
+      </w:r>
+      <w:r>
+        <w:rPr>
+          <w:rFonts w:ascii="Cambria" w:hAnsi="Cambria"/>
+          <w:i/>
+          <w:sz w:val="28"/>
+          <w:szCs w:val="28"/>
+        </w:rPr>
+        <w:t>h_</w:t>
+      </w:r>
+      <w:r>
+        <w:rPr>
+          <w:rFonts w:ascii="Cambria" w:hAnsi="Cambria"/>
+          <w:i/>
+          <w:sz w:val="28"/>
+          <w:szCs w:val="28"/>
+          <w:lang w:val="en-US"/>
         </w:rPr>
         <w:t>id</w:t>
       </w:r>
-      <w:proofErr w:type="spellEnd"/>
-      <w:r>
-        <w:rPr>
-          <w:rFonts w:ascii="Cambria" w:hAnsi="Cambria"/>
-          <w:i/>
-        </w:rPr>
-        <w:t xml:space="preserve">, </w:t>
-      </w:r>
-      <w:proofErr w:type="spellStart"/>
-      <w:r>
-        <w:rPr>
-          <w:rFonts w:ascii="Cambria" w:hAnsi="Cambria"/>
-          <w:i/>
-          <w:lang w:val="en-US"/>
-        </w:rPr>
-        <w:t>str</w:t>
-      </w:r>
-      <w:proofErr w:type="spellEnd"/>
-      <w:r>
-        <w:rPr>
-          <w:rFonts w:ascii="Cambria" w:hAnsi="Cambria"/>
-          <w:i/>
-        </w:rPr>
-        <w:t>)</w:t>
-      </w:r>
-      <w:r>
-        <w:rPr>
-          <w:rFonts w:ascii="Cambria" w:hAnsi="Cambria"/>
-          <w:i/>
-        </w:rPr>
-        <w:t xml:space="preserve"> </w:t>
-      </w:r>
-      <w:r>
-        <w:rPr>
-          <w:rFonts w:ascii="Cambria" w:hAnsi="Cambria"/>
-        </w:rPr>
-        <w:t xml:space="preserve">– </w:t>
-      </w:r>
-      <w:r>
-        <w:rPr>
-          <w:rFonts w:ascii="Cambria" w:hAnsi="Cambria"/>
-        </w:rPr>
-        <w:t>функция</w:t>
-      </w:r>
-      <w:r>
-        <w:rPr>
-          <w:rFonts w:ascii="Cambria" w:hAnsi="Cambria"/>
-        </w:rPr>
-        <w:t xml:space="preserve"> </w:t>
-      </w:r>
-      <w:r>
-        <w:rPr>
-          <w:rFonts w:ascii="Cambria" w:hAnsi="Cambria"/>
-        </w:rPr>
-        <w:t>осуществляет поиск индекса</w:t>
-      </w:r>
-      <w:r>
-        <w:rPr>
-          <w:rFonts w:ascii="Cambria" w:hAnsi="Cambria"/>
-        </w:rPr>
-        <w:t xml:space="preserve"> строки </w:t>
-      </w:r>
-      <w:proofErr w:type="spellStart"/>
-      <w:r>
-        <w:rPr>
-          <w:rFonts w:ascii="Cambria" w:hAnsi="Cambria"/>
-          <w:i/>
-        </w:rPr>
-        <w:t>str</w:t>
-      </w:r>
-      <w:proofErr w:type="spellEnd"/>
-      <w:r>
-        <w:rPr>
-          <w:rFonts w:ascii="Cambria" w:hAnsi="Cambria"/>
-        </w:rPr>
-        <w:t xml:space="preserve"> в списке строк в соответствии с хэш-таблице </w:t>
-      </w:r>
-      <w:r>
-        <w:rPr>
-          <w:rFonts w:ascii="Cambria" w:hAnsi="Cambria"/>
-          <w:i/>
-        </w:rPr>
-        <w:t>h_</w:t>
-      </w:r>
-      <w:r>
-        <w:rPr>
-          <w:rFonts w:ascii="Cambria" w:hAnsi="Cambria"/>
-          <w:i/>
-          <w:lang w:val="en-US"/>
-        </w:rPr>
-        <w:t>id</w:t>
-      </w:r>
-      <w:r>
-        <w:rPr>
-          <w:rFonts w:ascii="Cambria" w:hAnsi="Cambria"/>
+      <w:r>
+        <w:rPr>
+          <w:rFonts w:ascii="Cambria" w:hAnsi="Cambria"/>
+          <w:sz w:val="28"/>
+          <w:szCs w:val="28"/>
         </w:rPr>
         <w:t>.</w:t>
       </w:r>
       <w:r>
         <w:rPr>
           <w:rFonts w:ascii="Cambria" w:hAnsi="Cambria"/>
+          <w:sz w:val="28"/>
+          <w:szCs w:val="28"/>
         </w:rPr>
         <w:t xml:space="preserve"> </w:t>
       </w:r>
@@ -558,11 +629,15 @@
       <w:pPr>
         <w:rPr>
           <w:rFonts w:ascii="Cambria" w:hAnsi="Cambria"/>
-        </w:rPr>
-      </w:pPr>
-      <w:r>
-        <w:rPr>
-          <w:rFonts w:ascii="Cambria" w:hAnsi="Cambria"/>
+          <w:sz w:val="28"/>
+          <w:szCs w:val="28"/>
+        </w:rPr>
+      </w:pPr>
+      <w:r>
+        <w:rPr>
+          <w:rFonts w:ascii="Cambria" w:hAnsi="Cambria"/>
+          <w:sz w:val="28"/>
+          <w:szCs w:val="28"/>
         </w:rPr>
         <w:t xml:space="preserve">Хэш-таблицы предназначены для обеспечения ускорения поиска идентификатора в списке строк. </w:t>
       </w:r>
@@ -571,6 +646,8 @@
       <w:pPr>
         <w:rPr>
           <w:rFonts w:ascii="Cambria" w:hAnsi="Cambria"/>
+          <w:sz w:val="28"/>
+          <w:szCs w:val="28"/>
         </w:rPr>
       </w:pPr>
     </w:p>
@@ -579,12 +656,16 @@
         <w:rPr>
           <w:rFonts w:ascii="Cambria" w:hAnsi="Cambria"/>
           <w:b/>
+          <w:sz w:val="28"/>
+          <w:szCs w:val="28"/>
         </w:rPr>
       </w:pPr>
       <w:r>
         <w:rPr>
           <w:rFonts w:ascii="Cambria" w:hAnsi="Cambria"/>
           <w:b/>
+          <w:sz w:val="28"/>
+          <w:szCs w:val="28"/>
         </w:rPr>
         <w:t>Результат:</w:t>
       </w:r>
@@ -593,46 +674,60 @@
       <w:pPr>
         <w:rPr>
           <w:rFonts w:ascii="Cambria" w:hAnsi="Cambria"/>
-        </w:rPr>
-      </w:pPr>
-      <w:proofErr w:type="spellStart"/>
-      <w:r>
-        <w:rPr>
-          <w:rFonts w:ascii="Cambria" w:hAnsi="Cambria"/>
-          <w:i/>
+          <w:sz w:val="28"/>
+          <w:szCs w:val="28"/>
+        </w:rPr>
+      </w:pPr>
+      <w:proofErr w:type="gramStart"/>
+      <w:r>
+        <w:rPr>
+          <w:rFonts w:ascii="Cambria" w:hAnsi="Cambria"/>
+          <w:i/>
+          <w:sz w:val="28"/>
+          <w:szCs w:val="28"/>
           <w:lang w:val="en-US"/>
         </w:rPr>
         <w:t>indx</w:t>
       </w:r>
-      <w:proofErr w:type="spellEnd"/>
-      <w:r>
-        <w:rPr>
-          <w:rFonts w:ascii="Cambria" w:hAnsi="Cambria"/>
-          <w:i/>
+      <w:proofErr w:type="gramEnd"/>
+      <w:r>
+        <w:rPr>
+          <w:rFonts w:ascii="Cambria" w:hAnsi="Cambria"/>
+          <w:i/>
+          <w:sz w:val="28"/>
+          <w:szCs w:val="28"/>
         </w:rPr>
         <w:t xml:space="preserve"> –</w:t>
       </w:r>
       <w:r>
         <w:rPr>
           <w:rFonts w:ascii="Cambria" w:hAnsi="Cambria"/>
+          <w:sz w:val="28"/>
+          <w:szCs w:val="28"/>
         </w:rPr>
         <w:t xml:space="preserve"> </w:t>
       </w:r>
       <w:r>
         <w:rPr>
           <w:rFonts w:ascii="Cambria" w:hAnsi="Cambria"/>
+          <w:sz w:val="28"/>
+          <w:szCs w:val="28"/>
         </w:rPr>
         <w:t>индекс</w:t>
       </w:r>
       <w:r>
         <w:rPr>
           <w:rFonts w:ascii="Cambria" w:hAnsi="Cambria"/>
+          <w:sz w:val="28"/>
+          <w:szCs w:val="28"/>
         </w:rPr>
         <w:t xml:space="preserve"> в списке строк</w:t>
       </w:r>
       <w:r>
         <w:rPr>
           <w:rFonts w:ascii="Cambria" w:hAnsi="Cambria"/>
+          <w:sz w:val="28"/>
+          <w:szCs w:val="28"/>
         </w:rPr>
         <w:t>.</w:t>
       </w:r>
@@ -641,6 +736,8 @@
       <w:pPr>
         <w:rPr>
           <w:rFonts w:ascii="Cambria" w:hAnsi="Cambria"/>
+          <w:sz w:val="28"/>
+          <w:szCs w:val="28"/>
         </w:rPr>
       </w:pPr>
     </w:p>
@@ -649,12 +746,16 @@
         <w:rPr>
           <w:rFonts w:ascii="Cambria" w:hAnsi="Cambria"/>
           <w:b/>
+          <w:sz w:val="28"/>
+          <w:szCs w:val="28"/>
         </w:rPr>
       </w:pPr>
       <w:r>
         <w:rPr>
           <w:rFonts w:ascii="Cambria" w:hAnsi="Cambria"/>
           <w:b/>
+          <w:sz w:val="28"/>
+          <w:szCs w:val="28"/>
         </w:rPr>
         <w:t>Пример:</w:t>
       </w:r>
@@ -665,8 +766,8 @@
         <w:tblLook w:val="04A0" w:firstRow="1" w:lastRow="0" w:firstColumn="1" w:lastColumn="0" w:noHBand="0" w:noVBand="1"/>
       </w:tblPr>
       <w:tblGrid>
-        <w:gridCol w:w="426"/>
-        <w:gridCol w:w="9145"/>
+        <w:gridCol w:w="417"/>
+        <w:gridCol w:w="8938"/>
       </w:tblGrid>
       <w:tr>
         <w:tc>
@@ -683,8 +784,8 @@
               <w:spacing w:before="0" w:beforeAutospacing="0" w:after="0" w:afterAutospacing="0"/>
               <w:rPr>
                 <w:rFonts w:ascii="Cambria" w:hAnsi="Cambria" w:cs="Courier New"/>
-                <w:sz w:val="20"/>
-                <w:szCs w:val="20"/>
+                <w:sz w:val="28"/>
+                <w:szCs w:val="28"/>
               </w:rPr>
             </w:pPr>
           </w:p>
@@ -703,8 +804,8 @@
               <w:spacing w:before="0" w:beforeAutospacing="0" w:after="0" w:afterAutospacing="0"/>
               <w:rPr>
                 <w:rFonts w:ascii="Cambria" w:hAnsi="Cambria" w:cs="Courier New"/>
-                <w:sz w:val="20"/>
-                <w:szCs w:val="20"/>
+                <w:sz w:val="28"/>
+                <w:szCs w:val="28"/>
                 <w:lang w:val="en-US"/>
               </w:rPr>
             </w:pPr>
@@ -716,19 +817,21 @@
               <w:rPr>
                 <w:rFonts w:ascii="Consolas" w:hAnsi="Consolas" w:cs="Consolas"/>
                 <w:b/>
+                <w:sz w:val="28"/>
+                <w:szCs w:val="28"/>
                 <w:lang w:val="en-US"/>
               </w:rPr>
             </w:pPr>
-            <w:proofErr w:type="spellStart"/>
             <w:r>
               <w:rPr>
                 <w:rFonts w:ascii="Consolas" w:hAnsi="Consolas" w:cs="Consolas"/>
                 <w:b/>
+                <w:sz w:val="28"/>
+                <w:szCs w:val="28"/>
                 <w:lang w:val="en-US"/>
               </w:rPr>
               <w:t>var</w:t>
             </w:r>
-            <w:proofErr w:type="spellEnd"/>
           </w:p>
           <w:p>
             <w:pPr>
@@ -736,12 +839,16 @@
               <w:spacing w:before="0" w:beforeAutospacing="0" w:after="0" w:afterAutospacing="0"/>
               <w:rPr>
                 <w:rFonts w:ascii="Consolas" w:hAnsi="Consolas" w:cs="Consolas"/>
+                <w:sz w:val="28"/>
+                <w:szCs w:val="28"/>
                 <w:lang w:val="en-US"/>
               </w:rPr>
             </w:pPr>
             <w:r>
               <w:rPr>
                 <w:rFonts w:ascii="Consolas" w:hAnsi="Consolas" w:cs="Consolas"/>
+                <w:sz w:val="28"/>
+                <w:szCs w:val="28"/>
                 <w:lang w:val="en-US"/>
               </w:rPr>
               <w:t>s_01:</w:t>
@@ -750,6 +857,8 @@
               <w:rPr>
                 <w:rFonts w:ascii="Consolas" w:hAnsi="Consolas" w:cs="Consolas"/>
                 <w:b/>
+                <w:sz w:val="28"/>
+                <w:szCs w:val="28"/>
                 <w:lang w:val="en-US"/>
               </w:rPr>
               <w:t>string</w:t>
@@ -757,29 +866,17 @@
             <w:r>
               <w:rPr>
                 <w:rFonts w:ascii="Consolas" w:hAnsi="Consolas" w:cs="Consolas"/>
-                <w:lang w:val="en-US"/>
-              </w:rPr>
-              <w:t xml:space="preserve"> = "string1" + </w:t>
-            </w:r>
-            <w:proofErr w:type="spellStart"/>
-            <w:r>
-              <w:rPr>
-                <w:rFonts w:ascii="Consolas" w:hAnsi="Consolas" w:cs="Consolas"/>
-                <w:lang w:val="en-US"/>
-              </w:rPr>
-              <w:t>chr</w:t>
-            </w:r>
-            <w:proofErr w:type="spellEnd"/>
-            <w:r>
-              <w:rPr>
-                <w:rFonts w:ascii="Consolas" w:hAnsi="Consolas" w:cs="Consolas"/>
-                <w:lang w:val="en-US"/>
-              </w:rPr>
-              <w:t>(10</w:t>
-            </w:r>
-            <w:r>
-              <w:rPr>
-                <w:rFonts w:ascii="Consolas" w:hAnsi="Consolas" w:cs="Consolas"/>
+                <w:sz w:val="28"/>
+                <w:szCs w:val="28"/>
+                <w:lang w:val="en-US"/>
+              </w:rPr>
+              <w:t xml:space="preserve"> = "string1" + chr(10</w:t>
+            </w:r>
+            <w:r>
+              <w:rPr>
+                <w:rFonts w:ascii="Consolas" w:hAnsi="Consolas" w:cs="Consolas"/>
+                <w:sz w:val="28"/>
+                <w:szCs w:val="28"/>
                 <w:lang w:val="en-US"/>
               </w:rPr>
               <w:t>) + "string2",</w:t>
@@ -791,11 +888,15 @@
               <w:spacing w:before="0" w:beforeAutospacing="0" w:after="0" w:afterAutospacing="0"/>
               <w:rPr>
                 <w:rFonts w:ascii="Consolas" w:hAnsi="Consolas" w:cs="Consolas"/>
+                <w:sz w:val="28"/>
+                <w:szCs w:val="28"/>
               </w:rPr>
             </w:pPr>
             <w:r>
               <w:rPr>
                 <w:rFonts w:ascii="Consolas" w:hAnsi="Consolas" w:cs="Consolas"/>
+                <w:sz w:val="28"/>
+                <w:szCs w:val="28"/>
                 <w:lang w:val="en-US"/>
               </w:rPr>
               <w:t>s</w:t>
@@ -803,6 +904,8 @@
             <w:r>
               <w:rPr>
                 <w:rFonts w:ascii="Consolas" w:hAnsi="Consolas" w:cs="Consolas"/>
+                <w:sz w:val="28"/>
+                <w:szCs w:val="28"/>
               </w:rPr>
               <w:t>_02:</w:t>
             </w:r>
@@ -810,6 +913,8 @@
               <w:rPr>
                 <w:rFonts w:ascii="Consolas" w:hAnsi="Consolas" w:cs="Consolas"/>
                 <w:b/>
+                <w:sz w:val="28"/>
+                <w:szCs w:val="28"/>
                 <w:lang w:val="en-US"/>
               </w:rPr>
               <w:t>string</w:t>
@@ -817,12 +922,16 @@
             <w:r>
               <w:rPr>
                 <w:rFonts w:ascii="Consolas" w:hAnsi="Consolas" w:cs="Consolas"/>
+                <w:sz w:val="28"/>
+                <w:szCs w:val="28"/>
               </w:rPr>
               <w:t xml:space="preserve"> = "</w:t>
             </w:r>
             <w:r>
               <w:rPr>
                 <w:rFonts w:ascii="Consolas" w:hAnsi="Consolas" w:cs="Consolas"/>
+                <w:sz w:val="28"/>
+                <w:szCs w:val="28"/>
                 <w:lang w:val="en-US"/>
               </w:rPr>
               <w:t>string</w:t>
@@ -830,18 +939,24 @@
             <w:r>
               <w:rPr>
                 <w:rFonts w:ascii="Consolas" w:hAnsi="Consolas" w:cs="Consolas"/>
+                <w:sz w:val="28"/>
+                <w:szCs w:val="28"/>
               </w:rPr>
               <w:t>1</w:t>
             </w:r>
             <w:r>
               <w:rPr>
                 <w:rFonts w:ascii="Consolas" w:hAnsi="Consolas" w:cs="Consolas"/>
+                <w:sz w:val="28"/>
+                <w:szCs w:val="28"/>
               </w:rPr>
               <w:t>"</w:t>
             </w:r>
             <w:r>
               <w:rPr>
                 <w:rFonts w:ascii="Consolas" w:hAnsi="Consolas" w:cs="Consolas"/>
+                <w:sz w:val="28"/>
+                <w:szCs w:val="28"/>
               </w:rPr>
               <w:t>;</w:t>
             </w:r>
@@ -852,6 +967,8 @@
               <w:spacing w:before="0" w:beforeAutospacing="0" w:after="0" w:afterAutospacing="0"/>
               <w:rPr>
                 <w:rFonts w:ascii="Consolas" w:hAnsi="Consolas" w:cs="Consolas"/>
+                <w:sz w:val="28"/>
+                <w:szCs w:val="28"/>
               </w:rPr>
             </w:pPr>
           </w:p>
@@ -861,11 +978,15 @@
               <w:spacing w:before="0" w:beforeAutospacing="0" w:after="0" w:afterAutospacing="0"/>
               <w:rPr>
                 <w:rFonts w:ascii="Consolas" w:hAnsi="Consolas" w:cs="Consolas"/>
+                <w:sz w:val="28"/>
+                <w:szCs w:val="28"/>
               </w:rPr>
             </w:pPr>
             <w:r>
               <w:rPr>
                 <w:rFonts w:ascii="Consolas" w:hAnsi="Consolas" w:cs="Consolas"/>
+                <w:sz w:val="28"/>
+                <w:szCs w:val="28"/>
               </w:rPr>
               <w:t>//создание списка строк</w:t>
             </w:r>
@@ -876,38 +997,35 @@
               <w:spacing w:before="0" w:beforeAutospacing="0" w:after="0" w:afterAutospacing="0"/>
               <w:rPr>
                 <w:rFonts w:ascii="Consolas" w:hAnsi="Consolas" w:cs="Consolas"/>
+                <w:sz w:val="28"/>
+                <w:szCs w:val="28"/>
                 <w:lang w:val="en-US"/>
               </w:rPr>
             </w:pPr>
-            <w:proofErr w:type="spellStart"/>
-            <w:r>
-              <w:rPr>
-                <w:rFonts w:ascii="Consolas" w:hAnsi="Consolas" w:cs="Consolas"/>
-                <w:lang w:val="en-US"/>
-              </w:rPr>
-              <w:t>slist</w:t>
-            </w:r>
-            <w:proofErr w:type="spellEnd"/>
-            <w:r>
-              <w:rPr>
-                <w:rFonts w:ascii="Consolas" w:hAnsi="Consolas" w:cs="Consolas"/>
-                <w:lang w:val="en-US"/>
-              </w:rPr>
-              <w:t xml:space="preserve"> = </w:t>
-            </w:r>
-            <w:proofErr w:type="spellStart"/>
+            <w:r>
+              <w:rPr>
+                <w:rFonts w:ascii="Consolas" w:hAnsi="Consolas" w:cs="Consolas"/>
+                <w:sz w:val="28"/>
+                <w:szCs w:val="28"/>
+                <w:lang w:val="en-US"/>
+              </w:rPr>
+              <w:t xml:space="preserve">slist = </w:t>
+            </w:r>
             <w:r>
               <w:rPr>
                 <w:rFonts w:ascii="Consolas" w:hAnsi="Consolas" w:cs="Consolas"/>
                 <w:b/>
+                <w:sz w:val="28"/>
+                <w:szCs w:val="28"/>
                 <w:lang w:val="en-US"/>
               </w:rPr>
               <w:t>createstringlist</w:t>
             </w:r>
-            <w:proofErr w:type="spellEnd"/>
-            <w:r>
-              <w:rPr>
-                <w:rFonts w:ascii="Consolas" w:hAnsi="Consolas" w:cs="Consolas"/>
+            <w:r>
+              <w:rPr>
+                <w:rFonts w:ascii="Consolas" w:hAnsi="Consolas" w:cs="Consolas"/>
+                <w:sz w:val="28"/>
+                <w:szCs w:val="28"/>
                 <w:lang w:val="en-US"/>
               </w:rPr>
               <w:t>;</w:t>
@@ -919,6 +1037,8 @@
               <w:spacing w:before="0" w:beforeAutospacing="0" w:after="0" w:afterAutospacing="0"/>
               <w:rPr>
                 <w:rFonts w:ascii="Consolas" w:hAnsi="Consolas" w:cs="Consolas"/>
+                <w:sz w:val="28"/>
+                <w:szCs w:val="28"/>
                 <w:lang w:val="en-US"/>
               </w:rPr>
             </w:pPr>
@@ -929,12 +1049,16 @@
               <w:spacing w:before="0" w:beforeAutospacing="0" w:after="0" w:afterAutospacing="0"/>
               <w:rPr>
                 <w:rFonts w:ascii="Consolas" w:hAnsi="Consolas" w:cs="Consolas"/>
+                <w:sz w:val="28"/>
+                <w:szCs w:val="28"/>
                 <w:lang w:val="en-US"/>
               </w:rPr>
             </w:pPr>
             <w:r>
               <w:rPr>
                 <w:rFonts w:ascii="Consolas" w:hAnsi="Consolas" w:cs="Consolas"/>
+                <w:sz w:val="28"/>
+                <w:szCs w:val="28"/>
                 <w:lang w:val="en-US"/>
               </w:rPr>
               <w:t>//</w:t>
@@ -942,12 +1066,16 @@
             <w:r>
               <w:rPr>
                 <w:rFonts w:ascii="Consolas" w:hAnsi="Consolas" w:cs="Consolas"/>
+                <w:sz w:val="28"/>
+                <w:szCs w:val="28"/>
               </w:rPr>
               <w:t>загрузим</w:t>
             </w:r>
             <w:r>
               <w:rPr>
                 <w:rFonts w:ascii="Consolas" w:hAnsi="Consolas" w:cs="Consolas"/>
+                <w:sz w:val="28"/>
+                <w:szCs w:val="28"/>
                 <w:lang w:val="en-US"/>
               </w:rPr>
               <w:t xml:space="preserve"> </w:t>
@@ -955,12 +1083,16 @@
             <w:r>
               <w:rPr>
                 <w:rFonts w:ascii="Consolas" w:hAnsi="Consolas" w:cs="Consolas"/>
+                <w:sz w:val="28"/>
+                <w:szCs w:val="28"/>
               </w:rPr>
               <w:t>строку</w:t>
             </w:r>
             <w:r>
               <w:rPr>
                 <w:rFonts w:ascii="Consolas" w:hAnsi="Consolas" w:cs="Consolas"/>
+                <w:sz w:val="28"/>
+                <w:szCs w:val="28"/>
                 <w:lang w:val="en-US"/>
               </w:rPr>
               <w:t xml:space="preserve"> s_01 </w:t>
@@ -968,12 +1100,16 @@
             <w:r>
               <w:rPr>
                 <w:rFonts w:ascii="Consolas" w:hAnsi="Consolas" w:cs="Consolas"/>
+                <w:sz w:val="28"/>
+                <w:szCs w:val="28"/>
               </w:rPr>
               <w:t>в</w:t>
             </w:r>
             <w:r>
               <w:rPr>
                 <w:rFonts w:ascii="Consolas" w:hAnsi="Consolas" w:cs="Consolas"/>
+                <w:sz w:val="28"/>
+                <w:szCs w:val="28"/>
                 <w:lang w:val="en-US"/>
               </w:rPr>
               <w:t xml:space="preserve"> </w:t>
@@ -981,6 +1117,8 @@
             <w:r>
               <w:rPr>
                 <w:rFonts w:ascii="Consolas" w:hAnsi="Consolas" w:cs="Consolas"/>
+                <w:sz w:val="28"/>
+                <w:szCs w:val="28"/>
               </w:rPr>
               <w:t>список</w:t>
             </w:r>
@@ -991,41 +1129,29 @@
               <w:spacing w:before="0" w:beforeAutospacing="0" w:after="0" w:afterAutospacing="0"/>
               <w:rPr>
                 <w:rFonts w:ascii="Consolas" w:hAnsi="Consolas" w:cs="Consolas"/>
+                <w:sz w:val="28"/>
+                <w:szCs w:val="28"/>
                 <w:lang w:val="en-US"/>
               </w:rPr>
             </w:pPr>
-            <w:proofErr w:type="spellStart"/>
             <w:r>
               <w:rPr>
                 <w:rFonts w:ascii="Consolas" w:hAnsi="Consolas" w:cs="Consolas"/>
                 <w:b/>
+                <w:sz w:val="28"/>
+                <w:szCs w:val="28"/>
                 <w:lang w:val="en-US"/>
               </w:rPr>
               <w:t>settextstringlist</w:t>
             </w:r>
-            <w:proofErr w:type="spellEnd"/>
-            <w:r>
-              <w:rPr>
-                <w:rFonts w:ascii="Consolas" w:hAnsi="Consolas" w:cs="Consolas"/>
-                <w:lang w:val="en-US"/>
-              </w:rPr>
-              <w:t>(</w:t>
-            </w:r>
-            <w:proofErr w:type="spellStart"/>
-            <w:r>
-              <w:rPr>
-                <w:rFonts w:ascii="Consolas" w:hAnsi="Consolas" w:cs="Consolas"/>
-                <w:lang w:val="en-US"/>
-              </w:rPr>
-              <w:t>slist</w:t>
-            </w:r>
-            <w:proofErr w:type="spellEnd"/>
-            <w:r>
-              <w:rPr>
-                <w:rFonts w:ascii="Consolas" w:hAnsi="Consolas" w:cs="Consolas"/>
-                <w:lang w:val="en-US"/>
-              </w:rPr>
-              <w:t>, s_01);</w:t>
+            <w:r>
+              <w:rPr>
+                <w:rFonts w:ascii="Consolas" w:hAnsi="Consolas" w:cs="Consolas"/>
+                <w:sz w:val="28"/>
+                <w:szCs w:val="28"/>
+                <w:lang w:val="en-US"/>
+              </w:rPr>
+              <w:t>(slist, s_01);</w:t>
             </w:r>
           </w:p>
           <w:p>
@@ -1034,12 +1160,16 @@
               <w:spacing w:before="0" w:beforeAutospacing="0" w:after="0" w:afterAutospacing="0"/>
               <w:rPr>
                 <w:rFonts w:ascii="Consolas" w:hAnsi="Consolas" w:cs="Consolas"/>
+                <w:sz w:val="28"/>
+                <w:szCs w:val="28"/>
                 <w:lang w:val="en-US"/>
               </w:rPr>
             </w:pPr>
             <w:r>
               <w:rPr>
                 <w:rFonts w:ascii="Consolas" w:hAnsi="Consolas" w:cs="Consolas"/>
+                <w:sz w:val="28"/>
+                <w:szCs w:val="28"/>
                 <w:lang w:val="en-US"/>
               </w:rPr>
               <w:t>//</w:t>
@@ -1047,12 +1177,16 @@
             <w:r>
               <w:rPr>
                 <w:rFonts w:ascii="Consolas" w:hAnsi="Consolas" w:cs="Consolas"/>
+                <w:sz w:val="28"/>
+                <w:szCs w:val="28"/>
               </w:rPr>
               <w:t>добавим</w:t>
             </w:r>
             <w:r>
               <w:rPr>
                 <w:rFonts w:ascii="Consolas" w:hAnsi="Consolas" w:cs="Consolas"/>
+                <w:sz w:val="28"/>
+                <w:szCs w:val="28"/>
                 <w:lang w:val="en-US"/>
               </w:rPr>
               <w:t xml:space="preserve"> </w:t>
@@ -1060,12 +1194,16 @@
             <w:r>
               <w:rPr>
                 <w:rFonts w:ascii="Consolas" w:hAnsi="Consolas" w:cs="Consolas"/>
+                <w:sz w:val="28"/>
+                <w:szCs w:val="28"/>
               </w:rPr>
               <w:t>строку</w:t>
             </w:r>
             <w:r>
               <w:rPr>
                 <w:rFonts w:ascii="Consolas" w:hAnsi="Consolas" w:cs="Consolas"/>
+                <w:sz w:val="28"/>
+                <w:szCs w:val="28"/>
                 <w:lang w:val="en-US"/>
               </w:rPr>
               <w:t xml:space="preserve"> s_02 </w:t>
@@ -1073,12 +1211,16 @@
             <w:r>
               <w:rPr>
                 <w:rFonts w:ascii="Consolas" w:hAnsi="Consolas" w:cs="Consolas"/>
+                <w:sz w:val="28"/>
+                <w:szCs w:val="28"/>
               </w:rPr>
               <w:t>в</w:t>
             </w:r>
             <w:r>
               <w:rPr>
                 <w:rFonts w:ascii="Consolas" w:hAnsi="Consolas" w:cs="Consolas"/>
+                <w:sz w:val="28"/>
+                <w:szCs w:val="28"/>
                 <w:lang w:val="en-US"/>
               </w:rPr>
               <w:t xml:space="preserve"> </w:t>
@@ -1086,6 +1228,8 @@
             <w:r>
               <w:rPr>
                 <w:rFonts w:ascii="Consolas" w:hAnsi="Consolas" w:cs="Consolas"/>
+                <w:sz w:val="28"/>
+                <w:szCs w:val="28"/>
               </w:rPr>
               <w:t>список</w:t>
             </w:r>
@@ -1096,57 +1240,38 @@
               <w:spacing w:before="0" w:beforeAutospacing="0" w:after="0" w:afterAutospacing="0"/>
               <w:rPr>
                 <w:rFonts w:ascii="Consolas" w:hAnsi="Consolas" w:cs="Consolas"/>
+                <w:sz w:val="28"/>
+                <w:szCs w:val="28"/>
                 <w:lang w:val="en-US"/>
               </w:rPr>
             </w:pPr>
-            <w:proofErr w:type="spellStart"/>
-            <w:r>
-              <w:rPr>
-                <w:rFonts w:ascii="Consolas" w:hAnsi="Consolas" w:cs="Consolas"/>
-                <w:lang w:val="en-US"/>
-              </w:rPr>
-              <w:t>i</w:t>
-            </w:r>
-            <w:proofErr w:type="spellEnd"/>
-            <w:r>
-              <w:rPr>
-                <w:rFonts w:ascii="Consolas" w:hAnsi="Consolas" w:cs="Consolas"/>
-                <w:lang w:val="en-US"/>
-              </w:rPr>
-              <w:t xml:space="preserve"> = </w:t>
-            </w:r>
-            <w:proofErr w:type="spellStart"/>
+            <w:r>
+              <w:rPr>
+                <w:rFonts w:ascii="Consolas" w:hAnsi="Consolas" w:cs="Consolas"/>
+                <w:sz w:val="28"/>
+                <w:szCs w:val="28"/>
+                <w:lang w:val="en-US"/>
+              </w:rPr>
+              <w:t xml:space="preserve">i = </w:t>
+            </w:r>
             <w:r>
               <w:rPr>
                 <w:rFonts w:ascii="Consolas" w:hAnsi="Consolas" w:cs="Consolas"/>
                 <w:b/>
+                <w:sz w:val="28"/>
+                <w:szCs w:val="28"/>
                 <w:lang w:val="en-US"/>
               </w:rPr>
               <w:t>addstringlist</w:t>
             </w:r>
-            <w:proofErr w:type="spellEnd"/>
-            <w:r>
-              <w:rPr>
-                <w:rFonts w:ascii="Consolas" w:hAnsi="Consolas" w:cs="Consolas"/>
-                <w:lang w:val="en-US"/>
-              </w:rPr>
-              <w:t>(</w:t>
-            </w:r>
-            <w:proofErr w:type="spellStart"/>
-            <w:r>
-              <w:rPr>
-                <w:rFonts w:ascii="Consolas" w:hAnsi="Consolas" w:cs="Consolas"/>
-                <w:lang w:val="en-US"/>
-              </w:rPr>
-              <w:t>slist</w:t>
-            </w:r>
-            <w:proofErr w:type="spellEnd"/>
-            <w:r>
-              <w:rPr>
-                <w:rFonts w:ascii="Consolas" w:hAnsi="Consolas" w:cs="Consolas"/>
-                <w:lang w:val="en-US"/>
-              </w:rPr>
-              <w:t>, s_02, 0);</w:t>
+            <w:r>
+              <w:rPr>
+                <w:rFonts w:ascii="Consolas" w:hAnsi="Consolas" w:cs="Consolas"/>
+                <w:sz w:val="28"/>
+                <w:szCs w:val="28"/>
+                <w:lang w:val="en-US"/>
+              </w:rPr>
+              <w:t>(slist, s_02, 0);</w:t>
             </w:r>
           </w:p>
           <w:p>
@@ -1155,6 +1280,8 @@
               <w:spacing w:before="0" w:beforeAutospacing="0" w:after="0" w:afterAutospacing="0"/>
               <w:rPr>
                 <w:rFonts w:ascii="Consolas" w:hAnsi="Consolas" w:cs="Consolas"/>
+                <w:sz w:val="28"/>
+                <w:szCs w:val="28"/>
                 <w:lang w:val="en-US"/>
               </w:rPr>
             </w:pPr>
@@ -1165,12 +1292,16 @@
               <w:spacing w:before="0" w:beforeAutospacing="0" w:after="0" w:afterAutospacing="0"/>
               <w:rPr>
                 <w:rFonts w:ascii="Consolas" w:hAnsi="Consolas" w:cs="Consolas"/>
+                <w:sz w:val="28"/>
+                <w:szCs w:val="28"/>
                 <w:lang w:val="en-US"/>
               </w:rPr>
             </w:pPr>
             <w:r>
               <w:rPr>
                 <w:rFonts w:ascii="Consolas" w:hAnsi="Consolas" w:cs="Consolas"/>
+                <w:sz w:val="28"/>
+                <w:szCs w:val="28"/>
                 <w:lang w:val="en-US"/>
               </w:rPr>
               <w:t>//</w:t>
@@ -1178,27 +1309,33 @@
             <w:r>
               <w:rPr>
                 <w:rFonts w:ascii="Consolas" w:hAnsi="Consolas" w:cs="Consolas"/>
+                <w:sz w:val="28"/>
+                <w:szCs w:val="28"/>
               </w:rPr>
               <w:t>создадим</w:t>
             </w:r>
             <w:r>
               <w:rPr>
                 <w:rFonts w:ascii="Consolas" w:hAnsi="Consolas" w:cs="Consolas"/>
+                <w:sz w:val="28"/>
+                <w:szCs w:val="28"/>
                 <w:lang w:val="en-US"/>
               </w:rPr>
               <w:t xml:space="preserve"> </w:t>
             </w:r>
-            <w:proofErr w:type="spellStart"/>
-            <w:r>
-              <w:rPr>
-                <w:rFonts w:ascii="Consolas" w:hAnsi="Consolas" w:cs="Consolas"/>
+            <w:r>
+              <w:rPr>
+                <w:rFonts w:ascii="Consolas" w:hAnsi="Consolas" w:cs="Consolas"/>
+                <w:sz w:val="28"/>
+                <w:szCs w:val="28"/>
               </w:rPr>
               <w:t>хэш</w:t>
             </w:r>
-            <w:proofErr w:type="spellEnd"/>
-            <w:r>
-              <w:rPr>
-                <w:rFonts w:ascii="Consolas" w:hAnsi="Consolas" w:cs="Consolas"/>
+            <w:r>
+              <w:rPr>
+                <w:rFonts w:ascii="Consolas" w:hAnsi="Consolas" w:cs="Consolas"/>
+                <w:sz w:val="28"/>
+                <w:szCs w:val="28"/>
                 <w:lang w:val="en-US"/>
               </w:rPr>
               <w:t>-</w:t>
@@ -1206,6 +1343,8 @@
             <w:r>
               <w:rPr>
                 <w:rFonts w:ascii="Consolas" w:hAnsi="Consolas" w:cs="Consolas"/>
+                <w:sz w:val="28"/>
+                <w:szCs w:val="28"/>
               </w:rPr>
               <w:t>таблицу</w:t>
             </w:r>
@@ -1216,57 +1355,38 @@
               <w:spacing w:before="0" w:beforeAutospacing="0" w:after="0" w:afterAutospacing="0"/>
               <w:rPr>
                 <w:rFonts w:ascii="Consolas" w:hAnsi="Consolas" w:cs="Consolas"/>
+                <w:sz w:val="28"/>
+                <w:szCs w:val="28"/>
                 <w:lang w:val="en-US"/>
               </w:rPr>
             </w:pPr>
-            <w:proofErr w:type="spellStart"/>
-            <w:r>
-              <w:rPr>
-                <w:rFonts w:ascii="Consolas" w:hAnsi="Consolas" w:cs="Consolas"/>
-                <w:lang w:val="en-US"/>
-              </w:rPr>
-              <w:t>hasht</w:t>
-            </w:r>
-            <w:proofErr w:type="spellEnd"/>
-            <w:r>
-              <w:rPr>
-                <w:rFonts w:ascii="Consolas" w:hAnsi="Consolas" w:cs="Consolas"/>
-                <w:lang w:val="en-US"/>
-              </w:rPr>
-              <w:t xml:space="preserve"> = </w:t>
-            </w:r>
-            <w:proofErr w:type="spellStart"/>
+            <w:r>
+              <w:rPr>
+                <w:rFonts w:ascii="Consolas" w:hAnsi="Consolas" w:cs="Consolas"/>
+                <w:sz w:val="28"/>
+                <w:szCs w:val="28"/>
+                <w:lang w:val="en-US"/>
+              </w:rPr>
+              <w:t xml:space="preserve">hasht = </w:t>
+            </w:r>
             <w:r>
               <w:rPr>
                 <w:rFonts w:ascii="Consolas" w:hAnsi="Consolas" w:cs="Consolas"/>
                 <w:b/>
+                <w:sz w:val="28"/>
+                <w:szCs w:val="28"/>
                 <w:lang w:val="en-US"/>
               </w:rPr>
               <w:t>createstringlisthash</w:t>
             </w:r>
-            <w:proofErr w:type="spellEnd"/>
-            <w:r>
-              <w:rPr>
-                <w:rFonts w:ascii="Consolas" w:hAnsi="Consolas" w:cs="Consolas"/>
-                <w:lang w:val="en-US"/>
-              </w:rPr>
-              <w:t>(</w:t>
-            </w:r>
-            <w:proofErr w:type="spellStart"/>
-            <w:r>
-              <w:rPr>
-                <w:rFonts w:ascii="Consolas" w:hAnsi="Consolas" w:cs="Consolas"/>
-                <w:lang w:val="en-US"/>
-              </w:rPr>
-              <w:t>slist</w:t>
-            </w:r>
-            <w:proofErr w:type="spellEnd"/>
-            <w:r>
-              <w:rPr>
-                <w:rFonts w:ascii="Consolas" w:hAnsi="Consolas" w:cs="Consolas"/>
-                <w:lang w:val="en-US"/>
-              </w:rPr>
-              <w:t>, 4095);</w:t>
+            <w:r>
+              <w:rPr>
+                <w:rFonts w:ascii="Consolas" w:hAnsi="Consolas" w:cs="Consolas"/>
+                <w:sz w:val="28"/>
+                <w:szCs w:val="28"/>
+                <w:lang w:val="en-US"/>
+              </w:rPr>
+              <w:t>(slist, 4095);</w:t>
             </w:r>
           </w:p>
           <w:p>
@@ -1275,6 +1395,8 @@
               <w:spacing w:before="0" w:beforeAutospacing="0" w:after="0" w:afterAutospacing="0"/>
               <w:rPr>
                 <w:rFonts w:ascii="Consolas" w:hAnsi="Consolas" w:cs="Consolas"/>
+                <w:sz w:val="28"/>
+                <w:szCs w:val="28"/>
                 <w:lang w:val="en-US"/>
               </w:rPr>
             </w:pPr>
@@ -1285,57 +1407,20 @@
               <w:spacing w:before="0" w:beforeAutospacing="0" w:after="0" w:afterAutospacing="0"/>
               <w:rPr>
                 <w:rFonts w:ascii="Consolas" w:hAnsi="Consolas" w:cs="Consolas"/>
+                <w:sz w:val="28"/>
+                <w:szCs w:val="28"/>
                 <w:lang w:val="en-US"/>
               </w:rPr>
             </w:pPr>
             <w:r>
               <w:rPr>
                 <w:rFonts w:ascii="Consolas" w:hAnsi="Consolas" w:cs="Consolas"/>
-                <w:lang w:val="en-US"/>
-              </w:rPr>
-              <w:t>//</w:t>
-            </w:r>
-            <w:proofErr w:type="spellStart"/>
-            <w:r>
-              <w:rPr>
-                <w:rFonts w:ascii="Consolas" w:hAnsi="Consolas" w:cs="Consolas"/>
-                <w:lang w:val="en-US"/>
-              </w:rPr>
-              <w:t>получим</w:t>
-            </w:r>
-            <w:proofErr w:type="spellEnd"/>
-            <w:r>
-              <w:rPr>
-                <w:rFonts w:ascii="Consolas" w:hAnsi="Consolas" w:cs="Consolas"/>
-                <w:lang w:val="en-US"/>
-              </w:rPr>
-              <w:t xml:space="preserve"> </w:t>
-            </w:r>
-            <w:proofErr w:type="spellStart"/>
-            <w:r>
-              <w:rPr>
-                <w:rFonts w:ascii="Consolas" w:hAnsi="Consolas" w:cs="Consolas"/>
-                <w:lang w:val="en-US"/>
-              </w:rPr>
-              <w:t>индекс</w:t>
-            </w:r>
-            <w:proofErr w:type="spellEnd"/>
-            <w:r>
-              <w:rPr>
-                <w:rFonts w:ascii="Consolas" w:hAnsi="Consolas" w:cs="Consolas"/>
-                <w:lang w:val="en-US"/>
-              </w:rPr>
-              <w:t xml:space="preserve"> </w:t>
-            </w:r>
-            <w:proofErr w:type="spellStart"/>
-            <w:r>
-              <w:rPr>
-                <w:rFonts w:ascii="Consolas" w:hAnsi="Consolas" w:cs="Consolas"/>
-                <w:lang w:val="en-US"/>
-              </w:rPr>
-              <w:t>строки</w:t>
-            </w:r>
-            <w:proofErr w:type="spellEnd"/>
+                <w:sz w:val="28"/>
+                <w:szCs w:val="28"/>
+                <w:lang w:val="en-US"/>
+              </w:rPr>
+              <w:t>//получим индекс строки</w:t>
+            </w:r>
           </w:p>
           <w:p>
             <w:pPr>
@@ -1343,12 +1428,16 @@
               <w:spacing w:before="0" w:beforeAutospacing="0" w:after="0" w:afterAutospacing="0"/>
               <w:rPr>
                 <w:rFonts w:ascii="Consolas" w:hAnsi="Consolas" w:cs="Consolas"/>
+                <w:sz w:val="28"/>
+                <w:szCs w:val="28"/>
                 <w:lang w:val="en-US"/>
               </w:rPr>
             </w:pPr>
             <w:r>
               <w:rPr>
                 <w:rFonts w:ascii="Consolas" w:hAnsi="Consolas" w:cs="Consolas"/>
+                <w:sz w:val="28"/>
+                <w:szCs w:val="28"/>
                 <w:lang w:val="en-US"/>
               </w:rPr>
               <w:t>index</w:t>
@@ -1356,15 +1445,18 @@
             <w:r>
               <w:rPr>
                 <w:rFonts w:ascii="Consolas" w:hAnsi="Consolas" w:cs="Consolas"/>
+                <w:sz w:val="28"/>
+                <w:szCs w:val="28"/>
                 <w:lang w:val="en-US"/>
               </w:rPr>
               <w:t xml:space="preserve"> = </w:t>
             </w:r>
-            <w:proofErr w:type="spellStart"/>
             <w:r>
               <w:rPr>
                 <w:rFonts w:ascii="Consolas" w:hAnsi="Consolas" w:cs="Consolas"/>
                 <w:b/>
+                <w:sz w:val="28"/>
+                <w:szCs w:val="28"/>
                 <w:lang w:val="en-US"/>
               </w:rPr>
               <w:t>getindex</w:t>
@@ -1373,33 +1465,20 @@
               <w:rPr>
                 <w:rFonts w:ascii="Consolas" w:hAnsi="Consolas" w:cs="Consolas"/>
                 <w:b/>
+                <w:sz w:val="28"/>
+                <w:szCs w:val="28"/>
                 <w:lang w:val="en-US"/>
               </w:rPr>
               <w:t>fromhash</w:t>
             </w:r>
-            <w:proofErr w:type="spellEnd"/>
-            <w:r>
-              <w:rPr>
-                <w:rFonts w:ascii="Consolas" w:hAnsi="Consolas" w:cs="Consolas"/>
-                <w:lang w:val="en-US"/>
-              </w:rPr>
-              <w:t>(</w:t>
-            </w:r>
-            <w:proofErr w:type="spellStart"/>
-            <w:r>
-              <w:rPr>
-                <w:rFonts w:ascii="Consolas" w:hAnsi="Consolas" w:cs="Consolas"/>
-                <w:lang w:val="en-US"/>
-              </w:rPr>
-              <w:t>hasht</w:t>
-            </w:r>
-            <w:proofErr w:type="spellEnd"/>
-            <w:r>
-              <w:rPr>
-                <w:rFonts w:ascii="Consolas" w:hAnsi="Consolas" w:cs="Consolas"/>
-                <w:lang w:val="en-US"/>
-              </w:rPr>
-              <w:t>, "string1");</w:t>
+            <w:r>
+              <w:rPr>
+                <w:rFonts w:ascii="Consolas" w:hAnsi="Consolas" w:cs="Consolas"/>
+                <w:sz w:val="28"/>
+                <w:szCs w:val="28"/>
+                <w:lang w:val="en-US"/>
+              </w:rPr>
+              <w:t>(hasht, "string1");</w:t>
             </w:r>
           </w:p>
           <w:p>
@@ -1408,6 +1487,8 @@
               <w:spacing w:before="0" w:beforeAutospacing="0" w:after="0" w:afterAutospacing="0"/>
               <w:rPr>
                 <w:rFonts w:ascii="Consolas" w:hAnsi="Consolas" w:cs="Consolas"/>
+                <w:sz w:val="28"/>
+                <w:szCs w:val="28"/>
                 <w:lang w:val="en-US"/>
               </w:rPr>
             </w:pPr>
@@ -1418,47 +1499,19 @@
               <w:spacing w:before="0" w:beforeAutospacing="0" w:after="0" w:afterAutospacing="0"/>
               <w:rPr>
                 <w:rFonts w:ascii="Consolas" w:hAnsi="Consolas" w:cs="Consolas"/>
+                <w:sz w:val="28"/>
+                <w:szCs w:val="28"/>
                 <w:lang w:val="en-US"/>
               </w:rPr>
             </w:pPr>
             <w:r>
               <w:rPr>
                 <w:rFonts w:ascii="Consolas" w:hAnsi="Consolas" w:cs="Consolas"/>
-                <w:lang w:val="en-US"/>
-              </w:rPr>
-              <w:t>//</w:t>
-            </w:r>
-            <w:proofErr w:type="spellStart"/>
-            <w:r>
-              <w:rPr>
-                <w:rFonts w:ascii="Consolas" w:hAnsi="Consolas" w:cs="Consolas"/>
-                <w:lang w:val="en-US"/>
-              </w:rPr>
-              <w:t>уничтожим</w:t>
-            </w:r>
-            <w:proofErr w:type="spellEnd"/>
-            <w:r>
-              <w:rPr>
-                <w:rFonts w:ascii="Consolas" w:hAnsi="Consolas" w:cs="Consolas"/>
-                <w:lang w:val="en-US"/>
-              </w:rPr>
-              <w:t xml:space="preserve"> </w:t>
-            </w:r>
-            <w:proofErr w:type="spellStart"/>
-            <w:r>
-              <w:rPr>
-                <w:rFonts w:ascii="Consolas" w:hAnsi="Consolas" w:cs="Consolas"/>
-                <w:lang w:val="en-US"/>
-              </w:rPr>
-              <w:t>список</w:t>
-            </w:r>
-            <w:proofErr w:type="spellEnd"/>
-            <w:r>
-              <w:rPr>
-                <w:rFonts w:ascii="Consolas" w:hAnsi="Consolas" w:cs="Consolas"/>
-                <w:lang w:val="en-US"/>
-              </w:rPr>
-              <w:t xml:space="preserve"> </w:t>
+                <w:sz w:val="28"/>
+                <w:szCs w:val="28"/>
+                <w:lang w:val="en-US"/>
+              </w:rPr>
+              <w:t xml:space="preserve">//уничтожим список </w:t>
             </w:r>
           </w:p>
           <w:p>
@@ -1469,42 +1522,48 @@
                 <w:rStyle w:val="a7"/>
                 <w:rFonts w:ascii="Consolas" w:hAnsi="Consolas" w:cs="Consolas"/>
                 <w:b w:val="0"/>
+                <w:sz w:val="28"/>
+                <w:szCs w:val="28"/>
                 <w:lang w:val="en-US"/>
               </w:rPr>
             </w:pPr>
-            <w:proofErr w:type="spellStart"/>
             <w:r>
               <w:rPr>
                 <w:rStyle w:val="a7"/>
                 <w:rFonts w:ascii="Consolas" w:hAnsi="Consolas" w:cs="Consolas"/>
+                <w:sz w:val="28"/>
+                <w:szCs w:val="28"/>
                 <w:lang w:val="en-US"/>
               </w:rPr>
               <w:t>freeobject</w:t>
             </w:r>
-            <w:proofErr w:type="spellEnd"/>
             <w:r>
               <w:rPr>
                 <w:rStyle w:val="a7"/>
                 <w:rFonts w:ascii="Consolas" w:hAnsi="Consolas" w:cs="Consolas"/>
                 <w:b w:val="0"/>
+                <w:sz w:val="28"/>
+                <w:szCs w:val="28"/>
                 <w:lang w:val="en-US"/>
               </w:rPr>
               <w:t>(</w:t>
             </w:r>
-            <w:proofErr w:type="spellStart"/>
-            <w:r>
-              <w:rPr>
-                <w:rFonts w:ascii="Consolas" w:hAnsi="Consolas" w:cs="Consolas"/>
+            <w:r>
+              <w:rPr>
+                <w:rFonts w:ascii="Consolas" w:hAnsi="Consolas" w:cs="Consolas"/>
+                <w:sz w:val="28"/>
+                <w:szCs w:val="28"/>
                 <w:lang w:val="en-US"/>
               </w:rPr>
               <w:t>slist</w:t>
             </w:r>
-            <w:proofErr w:type="spellEnd"/>
             <w:r>
               <w:rPr>
                 <w:rStyle w:val="a7"/>
                 <w:rFonts w:ascii="Consolas" w:hAnsi="Consolas" w:cs="Consolas"/>
                 <w:b w:val="0"/>
+                <w:sz w:val="28"/>
+                <w:szCs w:val="28"/>
                 <w:lang w:val="en-US"/>
               </w:rPr>
               <w:t>);</w:t>
@@ -1516,43 +1575,34 @@
               <w:spacing w:before="0" w:beforeAutospacing="0" w:after="0" w:afterAutospacing="0"/>
               <w:rPr>
                 <w:rFonts w:ascii="Consolas" w:hAnsi="Consolas" w:cs="Consolas"/>
+                <w:sz w:val="28"/>
+                <w:szCs w:val="28"/>
                 <w:lang w:val="en-US"/>
               </w:rPr>
             </w:pPr>
             <w:r>
               <w:rPr>
                 <w:rFonts w:ascii="Consolas" w:hAnsi="Consolas" w:cs="Consolas"/>
-                <w:lang w:val="en-US"/>
-              </w:rPr>
-              <w:t>//</w:t>
-            </w:r>
-            <w:proofErr w:type="spellStart"/>
-            <w:r>
-              <w:rPr>
-                <w:rFonts w:ascii="Consolas" w:hAnsi="Consolas" w:cs="Consolas"/>
-                <w:lang w:val="en-US"/>
-              </w:rPr>
-              <w:t>уничтожим</w:t>
-            </w:r>
-            <w:proofErr w:type="spellEnd"/>
-            <w:r>
-              <w:rPr>
-                <w:rFonts w:ascii="Consolas" w:hAnsi="Consolas" w:cs="Consolas"/>
-                <w:lang w:val="en-US"/>
-              </w:rPr>
-              <w:t xml:space="preserve"> </w:t>
-            </w:r>
-            <w:proofErr w:type="spellStart"/>
-            <w:r>
-              <w:rPr>
-                <w:rFonts w:ascii="Consolas" w:hAnsi="Consolas" w:cs="Consolas"/>
+                <w:sz w:val="28"/>
+                <w:szCs w:val="28"/>
+                <w:lang w:val="en-US"/>
+              </w:rPr>
+              <w:lastRenderedPageBreak/>
+              <w:t xml:space="preserve">//уничтожим </w:t>
+            </w:r>
+            <w:r>
+              <w:rPr>
+                <w:rFonts w:ascii="Consolas" w:hAnsi="Consolas" w:cs="Consolas"/>
+                <w:sz w:val="28"/>
+                <w:szCs w:val="28"/>
               </w:rPr>
               <w:t>хэш</w:t>
             </w:r>
-            <w:proofErr w:type="spellEnd"/>
-            <w:r>
-              <w:rPr>
-                <w:rFonts w:ascii="Consolas" w:hAnsi="Consolas" w:cs="Consolas"/>
+            <w:r>
+              <w:rPr>
+                <w:rFonts w:ascii="Consolas" w:hAnsi="Consolas" w:cs="Consolas"/>
+                <w:sz w:val="28"/>
+                <w:szCs w:val="28"/>
                 <w:lang w:val="en-US"/>
               </w:rPr>
               <w:t>-</w:t>
@@ -1560,6 +1610,8 @@
             <w:r>
               <w:rPr>
                 <w:rFonts w:ascii="Consolas" w:hAnsi="Consolas" w:cs="Consolas"/>
+                <w:sz w:val="28"/>
+                <w:szCs w:val="28"/>
               </w:rPr>
               <w:t>таблицу</w:t>
             </w:r>
@@ -1571,42 +1623,48 @@
               <w:rPr>
                 <w:rFonts w:ascii="Consolas" w:hAnsi="Consolas" w:cs="Consolas"/>
                 <w:b/>
+                <w:sz w:val="28"/>
+                <w:szCs w:val="28"/>
                 <w:lang w:val="en-US"/>
               </w:rPr>
             </w:pPr>
-            <w:proofErr w:type="spellStart"/>
             <w:r>
               <w:rPr>
                 <w:rStyle w:val="a7"/>
                 <w:rFonts w:ascii="Consolas" w:hAnsi="Consolas" w:cs="Consolas"/>
+                <w:sz w:val="28"/>
+                <w:szCs w:val="28"/>
                 <w:lang w:val="en-US"/>
               </w:rPr>
               <w:t>freeobject</w:t>
             </w:r>
-            <w:proofErr w:type="spellEnd"/>
             <w:r>
               <w:rPr>
                 <w:rStyle w:val="a7"/>
                 <w:rFonts w:ascii="Consolas" w:hAnsi="Consolas" w:cs="Consolas"/>
                 <w:b w:val="0"/>
+                <w:sz w:val="28"/>
+                <w:szCs w:val="28"/>
                 <w:lang w:val="en-US"/>
               </w:rPr>
               <w:t>(</w:t>
             </w:r>
-            <w:proofErr w:type="spellStart"/>
-            <w:r>
-              <w:rPr>
-                <w:rFonts w:ascii="Consolas" w:hAnsi="Consolas" w:cs="Consolas"/>
+            <w:r>
+              <w:rPr>
+                <w:rFonts w:ascii="Consolas" w:hAnsi="Consolas" w:cs="Consolas"/>
+                <w:sz w:val="28"/>
+                <w:szCs w:val="28"/>
                 <w:lang w:val="en-US"/>
               </w:rPr>
               <w:t>hasht</w:t>
             </w:r>
-            <w:proofErr w:type="spellEnd"/>
             <w:r>
               <w:rPr>
                 <w:rStyle w:val="a7"/>
                 <w:rFonts w:ascii="Consolas" w:hAnsi="Consolas" w:cs="Consolas"/>
                 <w:b w:val="0"/>
+                <w:sz w:val="28"/>
+                <w:szCs w:val="28"/>
                 <w:lang w:val="en-US"/>
               </w:rPr>
               <w:t>);</w:t>
@@ -1619,6 +1677,8 @@
               <w:rPr>
                 <w:rFonts w:ascii="Consolas" w:hAnsi="Consolas" w:cs="Consolas"/>
                 <w:b/>
+                <w:sz w:val="28"/>
+                <w:szCs w:val="28"/>
                 <w:lang w:val="en-US"/>
               </w:rPr>
             </w:pPr>
@@ -1629,8 +1689,8 @@
               <w:spacing w:before="0" w:beforeAutospacing="0" w:after="0" w:afterAutospacing="0"/>
               <w:rPr>
                 <w:rFonts w:ascii="Cambria" w:hAnsi="Cambria" w:cs="Courier New"/>
-                <w:sz w:val="20"/>
-                <w:szCs w:val="20"/>
+                <w:sz w:val="28"/>
+                <w:szCs w:val="28"/>
                 <w:lang w:val="en-US"/>
               </w:rPr>
             </w:pPr>
@@ -1642,103 +1702,131 @@
       <w:pPr>
         <w:rPr>
           <w:rFonts w:ascii="Cambria" w:hAnsi="Cambria"/>
-        </w:rPr>
-      </w:pPr>
-      <w:r>
-        <w:rPr>
-          <w:rFonts w:ascii="Cambria" w:hAnsi="Cambria"/>
-        </w:rPr>
+          <w:sz w:val="28"/>
+          <w:szCs w:val="28"/>
+        </w:rPr>
+      </w:pPr>
+      <w:r>
+        <w:rPr>
+          <w:rFonts w:ascii="Cambria" w:hAnsi="Cambria"/>
+          <w:sz w:val="28"/>
+          <w:szCs w:val="28"/>
+        </w:rPr>
+        <w:lastRenderedPageBreak/>
         <w:t xml:space="preserve">В процессе выполнения примера при помощи функции </w:t>
       </w:r>
-      <w:proofErr w:type="spellStart"/>
-      <w:r>
-        <w:rPr>
-          <w:rFonts w:ascii="Cambria" w:hAnsi="Cambria"/>
-          <w:i/>
+      <w:r>
+        <w:rPr>
+          <w:rFonts w:ascii="Cambria" w:hAnsi="Cambria"/>
+          <w:i/>
+          <w:sz w:val="28"/>
+          <w:szCs w:val="28"/>
           <w:lang w:val="en-US"/>
         </w:rPr>
         <w:t>createstringlist</w:t>
       </w:r>
-      <w:proofErr w:type="spellEnd"/>
-      <w:r>
-        <w:rPr>
-          <w:rFonts w:ascii="Cambria" w:hAnsi="Cambria"/>
+      <w:r>
+        <w:rPr>
+          <w:rFonts w:ascii="Cambria" w:hAnsi="Cambria"/>
+          <w:sz w:val="28"/>
+          <w:szCs w:val="28"/>
         </w:rPr>
         <w:t xml:space="preserve"> будет создан список строк с идентификатором </w:t>
       </w:r>
-      <w:proofErr w:type="spellStart"/>
-      <w:r>
-        <w:rPr>
-          <w:rFonts w:ascii="Cambria" w:hAnsi="Cambria"/>
-          <w:i/>
+      <w:r>
+        <w:rPr>
+          <w:rFonts w:ascii="Cambria" w:hAnsi="Cambria"/>
+          <w:i/>
+          <w:sz w:val="28"/>
+          <w:szCs w:val="28"/>
         </w:rPr>
         <w:t>slist</w:t>
       </w:r>
-      <w:proofErr w:type="spellEnd"/>
-      <w:r>
-        <w:rPr>
-          <w:rFonts w:ascii="Cambria" w:hAnsi="Cambria"/>
-        </w:rPr>
-        <w:t>.</w:t>
+      <w:r>
+        <w:rPr>
+          <w:rFonts w:ascii="Cambria" w:hAnsi="Cambria"/>
+          <w:sz w:val="28"/>
+          <w:szCs w:val="28"/>
+        </w:rPr>
+        <w:t xml:space="preserve">. В список строк </w:t>
+      </w:r>
+      <w:r>
+        <w:rPr>
+          <w:rFonts w:ascii="Cambria" w:hAnsi="Cambria"/>
+          <w:i/>
+          <w:sz w:val="28"/>
+          <w:szCs w:val="28"/>
+        </w:rPr>
+        <w:t>slist</w:t>
+      </w:r>
+      <w:r>
+        <w:rPr>
+          <w:rFonts w:ascii="Cambria" w:hAnsi="Cambria"/>
+          <w:sz w:val="28"/>
+          <w:szCs w:val="28"/>
+        </w:rPr>
+        <w:t xml:space="preserve"> при помощи функ</w:t>
       </w:r>
       <w:bookmarkStart w:id="0" w:name="_GoBack"/>
       <w:bookmarkEnd w:id="0"/>
       <w:r>
         <w:rPr>
           <w:rFonts w:ascii="Cambria" w:hAnsi="Cambria"/>
-        </w:rPr>
-        <w:t xml:space="preserve"> В список строк </w:t>
-      </w:r>
-      <w:proofErr w:type="spellStart"/>
-      <w:r>
-        <w:rPr>
-          <w:rFonts w:ascii="Cambria" w:hAnsi="Cambria"/>
-          <w:i/>
+          <w:sz w:val="28"/>
+          <w:szCs w:val="28"/>
+        </w:rPr>
+        <w:t xml:space="preserve">ции </w:t>
+      </w:r>
+      <w:r>
+        <w:rPr>
+          <w:rFonts w:ascii="Cambria" w:hAnsi="Cambria"/>
+          <w:i/>
+          <w:sz w:val="28"/>
+          <w:szCs w:val="28"/>
+          <w:lang w:val="en-US"/>
+        </w:rPr>
+        <w:t>settextstringlist</w:t>
+      </w:r>
+      <w:r>
+        <w:rPr>
+          <w:rFonts w:ascii="Cambria" w:hAnsi="Cambria"/>
+          <w:sz w:val="28"/>
+          <w:szCs w:val="28"/>
+        </w:rPr>
+        <w:t xml:space="preserve"> будет загружена строка, объявленная с разделителем «перевод строки</w:t>
+      </w:r>
+      <w:proofErr w:type="gramStart"/>
+      <w:r>
+        <w:rPr>
+          <w:rFonts w:ascii="Cambria" w:hAnsi="Cambria"/>
+          <w:sz w:val="28"/>
+          <w:szCs w:val="28"/>
+        </w:rPr>
+        <w:t>»,  в</w:t>
+      </w:r>
+      <w:proofErr w:type="gramEnd"/>
+      <w:r>
+        <w:rPr>
+          <w:rFonts w:ascii="Cambria" w:hAnsi="Cambria"/>
+          <w:sz w:val="28"/>
+          <w:szCs w:val="28"/>
+        </w:rPr>
+        <w:t xml:space="preserve"> результате чего переменная </w:t>
+      </w:r>
+      <w:r>
+        <w:rPr>
+          <w:rFonts w:ascii="Cambria" w:hAnsi="Cambria"/>
+          <w:i/>
+          <w:sz w:val="28"/>
+          <w:szCs w:val="28"/>
         </w:rPr>
         <w:t>slist</w:t>
       </w:r>
-      <w:proofErr w:type="spellEnd"/>
-      <w:r>
-        <w:rPr>
-          <w:rFonts w:ascii="Cambria" w:hAnsi="Cambria"/>
-        </w:rPr>
-        <w:t xml:space="preserve"> при помощи функции </w:t>
-      </w:r>
-      <w:proofErr w:type="spellStart"/>
-      <w:r>
-        <w:rPr>
-          <w:rFonts w:ascii="Cambria" w:hAnsi="Cambria"/>
-          <w:i/>
-          <w:lang w:val="en-US"/>
-        </w:rPr>
-        <w:t>settextstringlist</w:t>
-      </w:r>
-      <w:proofErr w:type="spellEnd"/>
-      <w:r>
-        <w:rPr>
-          <w:rFonts w:ascii="Cambria" w:hAnsi="Cambria"/>
-        </w:rPr>
-        <w:t xml:space="preserve"> будет загружена строка, объявленная с разделителем «перевод </w:t>
-      </w:r>
-      <w:r>
-        <w:rPr>
-          <w:rFonts w:ascii="Cambria" w:hAnsi="Cambria"/>
-        </w:rPr>
-        <w:lastRenderedPageBreak/>
-        <w:t xml:space="preserve">строки»,  в результате чего переменная </w:t>
-      </w:r>
-      <w:proofErr w:type="spellStart"/>
-      <w:r>
-        <w:rPr>
-          <w:rFonts w:ascii="Cambria" w:hAnsi="Cambria"/>
-          <w:i/>
-        </w:rPr>
-        <w:t>slist</w:t>
-      </w:r>
-      <w:proofErr w:type="spellEnd"/>
-      <w:r>
-        <w:rPr>
-          <w:rFonts w:ascii="Cambria" w:hAnsi="Cambria"/>
+      <w:r>
+        <w:rPr>
+          <w:rFonts w:ascii="Cambria" w:hAnsi="Cambria"/>
+          <w:sz w:val="28"/>
+          <w:szCs w:val="28"/>
         </w:rPr>
         <w:t xml:space="preserve"> будет содержать идентификатор списка строк </w:t>
       </w:r>
@@ -1747,11 +1835,15 @@
       <w:pPr>
         <w:rPr>
           <w:rFonts w:ascii="Cambria" w:hAnsi="Cambria"/>
-        </w:rPr>
-      </w:pPr>
-      <w:r>
-        <w:rPr>
-          <w:rFonts w:ascii="Cambria" w:hAnsi="Cambria"/>
+          <w:sz w:val="28"/>
+          <w:szCs w:val="28"/>
+        </w:rPr>
+      </w:pPr>
+      <w:r>
+        <w:rPr>
+          <w:rFonts w:ascii="Cambria" w:hAnsi="Cambria"/>
+          <w:sz w:val="28"/>
+          <w:szCs w:val="28"/>
         </w:rPr>
         <w:t xml:space="preserve">“” </w:t>
       </w:r>
@@ -1759,12 +1851,16 @@
         <w:rPr>
           <w:rFonts w:ascii="Cambria" w:hAnsi="Cambria"/>
           <w:i/>
+          <w:sz w:val="28"/>
+          <w:szCs w:val="28"/>
         </w:rPr>
         <w:t>string1</w:t>
       </w:r>
       <w:r>
         <w:rPr>
           <w:rFonts w:ascii="Cambria" w:hAnsi="Cambria"/>
+          <w:sz w:val="28"/>
+          <w:szCs w:val="28"/>
         </w:rPr>
         <w:t>”</w:t>
       </w:r>
@@ -1773,11 +1869,15 @@
       <w:pPr>
         <w:rPr>
           <w:rFonts w:ascii="Cambria" w:hAnsi="Cambria"/>
-        </w:rPr>
-      </w:pPr>
-      <w:r>
-        <w:rPr>
-          <w:rFonts w:ascii="Cambria" w:hAnsi="Cambria"/>
+          <w:sz w:val="28"/>
+          <w:szCs w:val="28"/>
+        </w:rPr>
+      </w:pPr>
+      <w:r>
+        <w:rPr>
+          <w:rFonts w:ascii="Cambria" w:hAnsi="Cambria"/>
+          <w:sz w:val="28"/>
+          <w:szCs w:val="28"/>
         </w:rPr>
         <w:t xml:space="preserve">  “</w:t>
       </w:r>
@@ -1785,12 +1885,16 @@
         <w:rPr>
           <w:rFonts w:ascii="Cambria" w:hAnsi="Cambria"/>
           <w:i/>
+          <w:sz w:val="28"/>
+          <w:szCs w:val="28"/>
         </w:rPr>
         <w:t>string2</w:t>
       </w:r>
       <w:r>
         <w:rPr>
           <w:rFonts w:ascii="Cambria" w:hAnsi="Cambria"/>
+          <w:sz w:val="28"/>
+          <w:szCs w:val="28"/>
         </w:rPr>
         <w:t xml:space="preserve">””. </w:t>
       </w:r>
@@ -1799,42 +1903,50 @@
       <w:pPr>
         <w:rPr>
           <w:rFonts w:ascii="Cambria" w:hAnsi="Cambria"/>
-        </w:rPr>
-      </w:pPr>
-      <w:r>
-        <w:rPr>
-          <w:rFonts w:ascii="Cambria" w:hAnsi="Cambria"/>
+          <w:sz w:val="28"/>
+          <w:szCs w:val="28"/>
+        </w:rPr>
+      </w:pPr>
+      <w:r>
+        <w:rPr>
+          <w:rFonts w:ascii="Cambria" w:hAnsi="Cambria"/>
+          <w:sz w:val="28"/>
+          <w:szCs w:val="28"/>
         </w:rPr>
         <w:t xml:space="preserve">Далее, при помощи функции </w:t>
       </w:r>
-      <w:proofErr w:type="spellStart"/>
-      <w:r>
-        <w:rPr>
-          <w:rFonts w:ascii="Cambria" w:hAnsi="Cambria"/>
-          <w:i/>
+      <w:r>
+        <w:rPr>
+          <w:rFonts w:ascii="Cambria" w:hAnsi="Cambria"/>
+          <w:i/>
+          <w:sz w:val="28"/>
+          <w:szCs w:val="28"/>
           <w:lang w:val="en-US"/>
         </w:rPr>
         <w:t>addstringlist</w:t>
       </w:r>
-      <w:proofErr w:type="spellEnd"/>
-      <w:r>
-        <w:rPr>
-          <w:rFonts w:ascii="Cambria" w:hAnsi="Cambria"/>
+      <w:r>
+        <w:rPr>
+          <w:rFonts w:ascii="Cambria" w:hAnsi="Cambria"/>
+          <w:sz w:val="28"/>
+          <w:szCs w:val="28"/>
         </w:rPr>
         <w:t xml:space="preserve"> в список строк с идентификатором </w:t>
       </w:r>
-      <w:proofErr w:type="spellStart"/>
-      <w:r>
-        <w:rPr>
-          <w:rFonts w:ascii="Cambria" w:hAnsi="Cambria"/>
-          <w:i/>
+      <w:r>
+        <w:rPr>
+          <w:rFonts w:ascii="Cambria" w:hAnsi="Cambria"/>
+          <w:i/>
+          <w:sz w:val="28"/>
+          <w:szCs w:val="28"/>
         </w:rPr>
         <w:t>slist</w:t>
       </w:r>
-      <w:proofErr w:type="spellEnd"/>
-      <w:r>
-        <w:rPr>
-          <w:rFonts w:ascii="Cambria" w:hAnsi="Cambria"/>
+      <w:r>
+        <w:rPr>
+          <w:rFonts w:ascii="Cambria" w:hAnsi="Cambria"/>
+          <w:sz w:val="28"/>
+          <w:szCs w:val="28"/>
         </w:rPr>
         <w:t xml:space="preserve"> будет загружена строка “</w:t>
       </w:r>
@@ -1842,6 +1954,8 @@
         <w:rPr>
           <w:rFonts w:ascii="Cambria" w:hAnsi="Cambria"/>
           <w:i/>
+          <w:sz w:val="28"/>
+          <w:szCs w:val="28"/>
           <w:lang w:val="en-US"/>
         </w:rPr>
         <w:t>string</w:t>
@@ -1850,12 +1964,16 @@
         <w:rPr>
           <w:rFonts w:ascii="Cambria" w:hAnsi="Cambria"/>
           <w:i/>
+          <w:sz w:val="28"/>
+          <w:szCs w:val="28"/>
         </w:rPr>
         <w:t>1</w:t>
       </w:r>
       <w:r>
         <w:rPr>
           <w:rFonts w:ascii="Cambria" w:hAnsi="Cambria"/>
+          <w:sz w:val="28"/>
+          <w:szCs w:val="28"/>
         </w:rPr>
         <w:t xml:space="preserve">”. </w:t>
       </w:r>
@@ -1864,26 +1982,32 @@
       <w:pPr>
         <w:rPr>
           <w:rFonts w:ascii="Cambria" w:hAnsi="Cambria"/>
-        </w:rPr>
-      </w:pPr>
-      <w:r>
-        <w:rPr>
-          <w:rFonts w:ascii="Cambria" w:hAnsi="Cambria"/>
+          <w:sz w:val="28"/>
+          <w:szCs w:val="28"/>
+        </w:rPr>
+      </w:pPr>
+      <w:r>
+        <w:rPr>
+          <w:rFonts w:ascii="Cambria" w:hAnsi="Cambria"/>
+          <w:sz w:val="28"/>
+          <w:szCs w:val="28"/>
         </w:rPr>
         <w:t xml:space="preserve">В результате переменная </w:t>
       </w:r>
-      <w:proofErr w:type="spellStart"/>
-      <w:r>
-        <w:rPr>
-          <w:rFonts w:ascii="Cambria" w:hAnsi="Cambria"/>
-          <w:i/>
+      <w:r>
+        <w:rPr>
+          <w:rFonts w:ascii="Cambria" w:hAnsi="Cambria"/>
+          <w:i/>
+          <w:sz w:val="28"/>
+          <w:szCs w:val="28"/>
         </w:rPr>
         <w:t>slist</w:t>
       </w:r>
-      <w:proofErr w:type="spellEnd"/>
-      <w:r>
-        <w:rPr>
-          <w:rFonts w:ascii="Cambria" w:hAnsi="Cambria"/>
+      <w:r>
+        <w:rPr>
+          <w:rFonts w:ascii="Cambria" w:hAnsi="Cambria"/>
+          <w:sz w:val="28"/>
+          <w:szCs w:val="28"/>
         </w:rPr>
         <w:t xml:space="preserve"> будет содержать идентификатор списка строк </w:t>
       </w:r>
@@ -1892,24 +2016,42 @@
       <w:pPr>
         <w:rPr>
           <w:rFonts w:ascii="Cambria" w:hAnsi="Cambria"/>
-        </w:rPr>
-      </w:pPr>
-      <w:r>
-        <w:rPr>
-          <w:rFonts w:ascii="Cambria" w:hAnsi="Cambria"/>
-        </w:rPr>
-        <w:t>“”string1”</w:t>
+          <w:sz w:val="28"/>
+          <w:szCs w:val="28"/>
+        </w:rPr>
+      </w:pPr>
+      <w:proofErr w:type="gramStart"/>
+      <w:r>
+        <w:rPr>
+          <w:rFonts w:ascii="Cambria" w:hAnsi="Cambria"/>
+          <w:sz w:val="28"/>
+          <w:szCs w:val="28"/>
+        </w:rPr>
+        <w:t>“”string</w:t>
+      </w:r>
+      <w:proofErr w:type="gramEnd"/>
+      <w:r>
+        <w:rPr>
+          <w:rFonts w:ascii="Cambria" w:hAnsi="Cambria"/>
+          <w:sz w:val="28"/>
+          <w:szCs w:val="28"/>
+        </w:rPr>
+        <w:t>1”</w:t>
       </w:r>
     </w:p>
     <w:p>
       <w:pPr>
         <w:rPr>
           <w:rFonts w:ascii="Cambria" w:hAnsi="Cambria"/>
-        </w:rPr>
-      </w:pPr>
-      <w:r>
-        <w:rPr>
-          <w:rFonts w:ascii="Cambria" w:hAnsi="Cambria"/>
+          <w:sz w:val="28"/>
+          <w:szCs w:val="28"/>
+        </w:rPr>
+      </w:pPr>
+      <w:r>
+        <w:rPr>
+          <w:rFonts w:ascii="Cambria" w:hAnsi="Cambria"/>
+          <w:sz w:val="28"/>
+          <w:szCs w:val="28"/>
         </w:rPr>
         <w:t xml:space="preserve">  “string2”</w:t>
       </w:r>
@@ -1918,35 +2060,47 @@
       <w:pPr>
         <w:rPr>
           <w:rFonts w:ascii="Cambria" w:hAnsi="Cambria"/>
-        </w:rPr>
-      </w:pPr>
-      <w:r>
-        <w:rPr>
-          <w:rFonts w:ascii="Cambria" w:hAnsi="Cambria"/>
+          <w:sz w:val="28"/>
+          <w:szCs w:val="28"/>
+        </w:rPr>
+      </w:pPr>
+      <w:r>
+        <w:rPr>
+          <w:rFonts w:ascii="Cambria" w:hAnsi="Cambria"/>
+          <w:sz w:val="28"/>
+          <w:szCs w:val="28"/>
         </w:rPr>
         <w:t xml:space="preserve"> </w:t>
       </w:r>
       <w:r>
         <w:rPr>
           <w:rFonts w:ascii="Cambria" w:hAnsi="Cambria"/>
+          <w:sz w:val="28"/>
+          <w:szCs w:val="28"/>
         </w:rPr>
         <w:t xml:space="preserve"> “</w:t>
       </w:r>
       <w:r>
         <w:rPr>
           <w:rFonts w:ascii="Cambria" w:hAnsi="Cambria"/>
+          <w:sz w:val="28"/>
+          <w:szCs w:val="28"/>
         </w:rPr>
         <w:t>string</w:t>
       </w:r>
       <w:r>
         <w:rPr>
           <w:rFonts w:ascii="Cambria" w:hAnsi="Cambria"/>
+          <w:sz w:val="28"/>
+          <w:szCs w:val="28"/>
         </w:rPr>
         <w:t>1</w:t>
       </w:r>
       <w:r>
         <w:rPr>
           <w:rFonts w:ascii="Cambria" w:hAnsi="Cambria"/>
+          <w:sz w:val="28"/>
+          <w:szCs w:val="28"/>
         </w:rPr>
         <w:t>””</w:t>
       </w:r>
@@ -1955,11 +2109,15 @@
       <w:pPr>
         <w:rPr>
           <w:rFonts w:ascii="Cambria" w:hAnsi="Cambria"/>
-        </w:rPr>
-      </w:pPr>
-      <w:r>
-        <w:rPr>
-          <w:rFonts w:ascii="Cambria" w:hAnsi="Cambria"/>
+          <w:sz w:val="28"/>
+          <w:szCs w:val="28"/>
+        </w:rPr>
+      </w:pPr>
+      <w:r>
+        <w:rPr>
+          <w:rFonts w:ascii="Cambria" w:hAnsi="Cambria"/>
+          <w:sz w:val="28"/>
+          <w:szCs w:val="28"/>
         </w:rPr>
         <w:t xml:space="preserve">, переменной </w:t>
       </w:r>
@@ -1967,12 +2125,16 @@
         <w:rPr>
           <w:rFonts w:ascii="Cambria" w:hAnsi="Cambria"/>
           <w:i/>
+          <w:sz w:val="28"/>
+          <w:szCs w:val="28"/>
         </w:rPr>
         <w:t>i</w:t>
       </w:r>
       <w:r>
         <w:rPr>
           <w:rFonts w:ascii="Cambria" w:hAnsi="Cambria"/>
+          <w:sz w:val="28"/>
+          <w:szCs w:val="28"/>
         </w:rPr>
         <w:t xml:space="preserve"> будет присвоено значение 2.</w:t>
       </w:r>
@@ -1981,76 +2143,102 @@
       <w:pPr>
         <w:rPr>
           <w:rFonts w:ascii="Cambria" w:hAnsi="Cambria"/>
-        </w:rPr>
-      </w:pPr>
-      <w:r>
-        <w:rPr>
-          <w:rFonts w:ascii="Cambria" w:hAnsi="Cambria"/>
+          <w:sz w:val="28"/>
+          <w:szCs w:val="28"/>
+        </w:rPr>
+      </w:pPr>
+      <w:r>
+        <w:rPr>
+          <w:rFonts w:ascii="Cambria" w:hAnsi="Cambria"/>
+          <w:sz w:val="28"/>
+          <w:szCs w:val="28"/>
         </w:rPr>
         <w:t xml:space="preserve">При помощи функции </w:t>
       </w:r>
-      <w:proofErr w:type="spellStart"/>
-      <w:r>
-        <w:rPr>
-          <w:rFonts w:ascii="Cambria" w:hAnsi="Cambria"/>
-          <w:i/>
+      <w:r>
+        <w:rPr>
+          <w:rFonts w:ascii="Cambria" w:hAnsi="Cambria"/>
+          <w:i/>
+          <w:sz w:val="28"/>
+          <w:szCs w:val="28"/>
           <w:lang w:val="en-US"/>
         </w:rPr>
         <w:t>createstringlisthash</w:t>
       </w:r>
-      <w:proofErr w:type="spellEnd"/>
-      <w:r>
-        <w:rPr>
-          <w:rFonts w:ascii="Cambria" w:hAnsi="Cambria"/>
+      <w:r>
+        <w:rPr>
+          <w:rFonts w:ascii="Cambria" w:hAnsi="Cambria"/>
+          <w:sz w:val="28"/>
+          <w:szCs w:val="28"/>
         </w:rPr>
         <w:t xml:space="preserve"> будет создана хэш-таблица</w:t>
       </w:r>
       <w:r>
         <w:rPr>
           <w:rFonts w:ascii="Cambria" w:hAnsi="Cambria"/>
-        </w:rPr>
-        <w:t xml:space="preserve"> с идентификатором </w:t>
-      </w:r>
-      <w:r>
-        <w:rPr>
-          <w:rFonts w:ascii="Cambria" w:hAnsi="Cambria"/>
+          <w:sz w:val="28"/>
+          <w:szCs w:val="28"/>
+        </w:rPr>
+        <w:t xml:space="preserve"> с </w:t>
+      </w:r>
+      <w:proofErr w:type="gramStart"/>
+      <w:r>
+        <w:rPr>
+          <w:rFonts w:ascii="Cambria" w:hAnsi="Cambria"/>
+          <w:sz w:val="28"/>
+          <w:szCs w:val="28"/>
+        </w:rPr>
+        <w:t xml:space="preserve">идентификатором </w:t>
+      </w:r>
+      <w:r>
+        <w:rPr>
+          <w:rFonts w:ascii="Cambria" w:hAnsi="Cambria"/>
+          <w:sz w:val="28"/>
+          <w:szCs w:val="28"/>
         </w:rPr>
         <w:t xml:space="preserve"> </w:t>
       </w:r>
-      <w:proofErr w:type="spellStart"/>
-      <w:r>
-        <w:rPr>
-          <w:rFonts w:ascii="Cambria" w:hAnsi="Cambria"/>
-          <w:i/>
+      <w:r>
+        <w:rPr>
+          <w:rFonts w:ascii="Cambria" w:hAnsi="Cambria"/>
+          <w:i/>
+          <w:sz w:val="28"/>
+          <w:szCs w:val="28"/>
           <w:lang w:val="en-US"/>
         </w:rPr>
         <w:t>hasht</w:t>
       </w:r>
-      <w:proofErr w:type="spellEnd"/>
-      <w:r>
-        <w:rPr>
-          <w:rFonts w:ascii="Cambria" w:hAnsi="Cambria"/>
+      <w:proofErr w:type="gramEnd"/>
+      <w:r>
+        <w:rPr>
+          <w:rFonts w:ascii="Cambria" w:hAnsi="Cambria"/>
+          <w:sz w:val="28"/>
+          <w:szCs w:val="28"/>
         </w:rPr>
         <w:t xml:space="preserve"> </w:t>
       </w:r>
       <w:r>
         <w:rPr>
           <w:rFonts w:ascii="Cambria" w:hAnsi="Cambria"/>
+          <w:sz w:val="28"/>
+          <w:szCs w:val="28"/>
         </w:rPr>
         <w:t xml:space="preserve">для списка строк с идентификатором </w:t>
       </w:r>
-      <w:proofErr w:type="spellStart"/>
-      <w:r>
-        <w:rPr>
-          <w:rFonts w:ascii="Cambria" w:hAnsi="Cambria"/>
-          <w:i/>
+      <w:r>
+        <w:rPr>
+          <w:rFonts w:ascii="Cambria" w:hAnsi="Cambria"/>
+          <w:i/>
+          <w:sz w:val="28"/>
+          <w:szCs w:val="28"/>
         </w:rPr>
         <w:t>slist</w:t>
       </w:r>
-      <w:proofErr w:type="spellEnd"/>
-      <w:r>
-        <w:rPr>
-          <w:rFonts w:ascii="Cambria" w:hAnsi="Cambria"/>
+      <w:r>
+        <w:rPr>
+          <w:rFonts w:ascii="Cambria" w:hAnsi="Cambria"/>
+          <w:sz w:val="28"/>
+          <w:szCs w:val="28"/>
         </w:rPr>
         <w:t>.</w:t>
       </w:r>
@@ -2059,19 +2247,24 @@
       <w:pPr>
         <w:rPr>
           <w:rFonts w:ascii="Cambria" w:hAnsi="Cambria"/>
-        </w:rPr>
-      </w:pPr>
-      <w:r>
-        <w:rPr>
-          <w:rFonts w:ascii="Cambria" w:hAnsi="Cambria"/>
+          <w:sz w:val="28"/>
+          <w:szCs w:val="28"/>
+        </w:rPr>
+      </w:pPr>
+      <w:r>
+        <w:rPr>
+          <w:rFonts w:ascii="Cambria" w:hAnsi="Cambria"/>
+          <w:sz w:val="28"/>
+          <w:szCs w:val="28"/>
         </w:rPr>
         <w:t xml:space="preserve">При помощи функции </w:t>
       </w:r>
-      <w:proofErr w:type="spellStart"/>
-      <w:r>
-        <w:rPr>
-          <w:rFonts w:ascii="Cambria" w:hAnsi="Cambria"/>
-          <w:i/>
+      <w:r>
+        <w:rPr>
+          <w:rFonts w:ascii="Cambria" w:hAnsi="Cambria"/>
+          <w:i/>
+          <w:sz w:val="28"/>
+          <w:szCs w:val="28"/>
           <w:lang w:val="en-US"/>
         </w:rPr>
         <w:t>getindex</w:t>
@@ -2080,35 +2273,42 @@
         <w:rPr>
           <w:rFonts w:ascii="Cambria" w:hAnsi="Cambria"/>
           <w:i/>
+          <w:sz w:val="28"/>
+          <w:szCs w:val="28"/>
           <w:lang w:val="en-US"/>
         </w:rPr>
         <w:t>fromhash</w:t>
       </w:r>
-      <w:proofErr w:type="spellEnd"/>
-      <w:r>
-        <w:rPr>
-          <w:rFonts w:ascii="Cambria" w:hAnsi="Cambria"/>
+      <w:r>
+        <w:rPr>
+          <w:rFonts w:ascii="Cambria" w:hAnsi="Cambria"/>
+          <w:sz w:val="28"/>
+          <w:szCs w:val="28"/>
         </w:rPr>
         <w:t xml:space="preserve"> будет получен индекс</w:t>
       </w:r>
       <w:r>
         <w:rPr>
           <w:rFonts w:ascii="Cambria" w:hAnsi="Cambria"/>
+          <w:sz w:val="28"/>
+          <w:szCs w:val="28"/>
         </w:rPr>
         <w:t xml:space="preserve"> строки “string1” в списке строк </w:t>
       </w:r>
-      <w:proofErr w:type="spellStart"/>
-      <w:r>
-        <w:rPr>
-          <w:rFonts w:ascii="Cambria" w:hAnsi="Cambria"/>
-          <w:i/>
+      <w:r>
+        <w:rPr>
+          <w:rFonts w:ascii="Cambria" w:hAnsi="Cambria"/>
+          <w:i/>
+          <w:sz w:val="28"/>
+          <w:szCs w:val="28"/>
         </w:rPr>
         <w:t>slist</w:t>
       </w:r>
-      <w:proofErr w:type="spellEnd"/>
-      <w:r>
-        <w:rPr>
-          <w:rFonts w:ascii="Cambria" w:hAnsi="Cambria"/>
+      <w:r>
+        <w:rPr>
+          <w:rFonts w:ascii="Cambria" w:hAnsi="Cambria"/>
+          <w:sz w:val="28"/>
+          <w:szCs w:val="28"/>
         </w:rPr>
         <w:t xml:space="preserve">, переменной </w:t>
       </w:r>
@@ -2116,6 +2316,8 @@
         <w:rPr>
           <w:rFonts w:ascii="Cambria" w:hAnsi="Cambria"/>
           <w:i/>
+          <w:sz w:val="28"/>
+          <w:szCs w:val="28"/>
           <w:lang w:val="en-US"/>
         </w:rPr>
         <w:t>index</w:t>
@@ -2123,18 +2325,24 @@
       <w:r>
         <w:rPr>
           <w:rFonts w:ascii="Cambria" w:hAnsi="Cambria"/>
+          <w:sz w:val="28"/>
+          <w:szCs w:val="28"/>
         </w:rPr>
         <w:t xml:space="preserve"> бу</w:t>
       </w:r>
       <w:r>
         <w:rPr>
           <w:rFonts w:ascii="Cambria" w:hAnsi="Cambria"/>
+          <w:sz w:val="28"/>
+          <w:szCs w:val="28"/>
         </w:rPr>
         <w:t>дет присвоено значение 0</w:t>
       </w:r>
       <w:r>
         <w:rPr>
           <w:rFonts w:ascii="Cambria" w:hAnsi="Cambria"/>
+          <w:sz w:val="28"/>
+          <w:szCs w:val="28"/>
         </w:rPr>
         <w:t>.</w:t>
       </w:r>
@@ -2143,39 +2351,49 @@
       <w:pPr>
         <w:rPr>
           <w:rFonts w:ascii="Cambria" w:hAnsi="Cambria"/>
-        </w:rPr>
-      </w:pPr>
-      <w:r>
-        <w:rPr>
-          <w:rFonts w:ascii="Cambria" w:hAnsi="Cambria"/>
+          <w:sz w:val="28"/>
+          <w:szCs w:val="28"/>
+        </w:rPr>
+      </w:pPr>
+      <w:r>
+        <w:rPr>
+          <w:rFonts w:ascii="Cambria" w:hAnsi="Cambria"/>
+          <w:sz w:val="28"/>
+          <w:szCs w:val="28"/>
         </w:rPr>
         <w:t xml:space="preserve">Перед завершением примера список строк </w:t>
       </w:r>
       <w:r>
         <w:rPr>
           <w:rFonts w:ascii="Cambria" w:hAnsi="Cambria"/>
+          <w:sz w:val="28"/>
+          <w:szCs w:val="28"/>
         </w:rPr>
         <w:t>и хэш-таблица удаляю</w:t>
       </w:r>
       <w:r>
         <w:rPr>
           <w:rFonts w:ascii="Cambria" w:hAnsi="Cambria"/>
+          <w:sz w:val="28"/>
+          <w:szCs w:val="28"/>
         </w:rPr>
         <w:t xml:space="preserve">тся при помощи функции </w:t>
       </w:r>
-      <w:proofErr w:type="spellStart"/>
-      <w:r>
-        <w:rPr>
-          <w:rFonts w:ascii="Cambria" w:hAnsi="Cambria"/>
-          <w:i/>
+      <w:r>
+        <w:rPr>
+          <w:rFonts w:ascii="Cambria" w:hAnsi="Cambria"/>
+          <w:i/>
+          <w:sz w:val="28"/>
+          <w:szCs w:val="28"/>
           <w:lang w:val="en-US"/>
         </w:rPr>
         <w:t>freeobject</w:t>
       </w:r>
-      <w:proofErr w:type="spellEnd"/>
-      <w:r>
-        <w:rPr>
-          <w:rFonts w:ascii="Cambria" w:hAnsi="Cambria"/>
+      <w:r>
+        <w:rPr>
+          <w:rFonts w:ascii="Cambria" w:hAnsi="Cambria"/>
+          <w:sz w:val="28"/>
+          <w:szCs w:val="28"/>
         </w:rPr>
         <w:t>.</w:t>
       </w:r>
@@ -4013,7 +4231,7 @@
 </file>
 
 <file path=customXml/itemProps1.xml><?xml version="1.0" encoding="utf-8"?>
-<ds:datastoreItem xmlns:ds="http://schemas.openxmlformats.org/officeDocument/2006/customXml" ds:itemID="{04F1EFA3-855D-4B27-B54B-42C6CF11939F}">
+<ds:datastoreItem xmlns:ds="http://schemas.openxmlformats.org/officeDocument/2006/customXml" ds:itemID="{63BE5DAA-D3F6-49A9-9D5F-F591133514F1}">
   <ds:schemaRefs>
     <ds:schemaRef ds:uri="http://schemas.openxmlformats.org/officeDocument/2006/bibliography"/>
   </ds:schemaRefs>

--- a/programming_language/getindexfromhash.docx
+++ b/programming_language/getindexfromhash.docx
@@ -12,6 +12,7 @@
           <w:szCs w:val="36"/>
         </w:rPr>
       </w:pPr>
+      <w:proofErr w:type="spellStart"/>
       <w:r>
         <w:rPr>
           <w:rFonts w:ascii="Cambria" w:hAnsi="Cambria"/>
@@ -45,6 +46,7 @@
         </w:rPr>
         <w:t>hash</w:t>
       </w:r>
+      <w:proofErr w:type="spellEnd"/>
     </w:p>
     <w:p>
       <w:pPr>
@@ -76,6 +78,7 @@
         </w:rPr>
         <w:t xml:space="preserve"> </w:t>
       </w:r>
+      <w:bookmarkStart w:id="0" w:name="_GoBack"/>
       <w:r>
         <w:rPr>
           <w:rFonts w:ascii="Cambria" w:hAnsi="Cambria"/>
@@ -116,6 +119,7 @@
         </w:rPr>
         <w:t xml:space="preserve"> в соответствии с хэш-таблицей</w:t>
       </w:r>
+      <w:bookmarkEnd w:id="0"/>
       <w:r>
         <w:rPr>
           <w:rFonts w:ascii="Cambria" w:hAnsi="Cambria"/>
@@ -199,6 +203,7 @@
           <w:lang w:val="en-US"/>
         </w:rPr>
       </w:pPr>
+      <w:proofErr w:type="spellStart"/>
       <w:proofErr w:type="gramStart"/>
       <w:r>
         <w:rPr>
@@ -210,6 +215,7 @@
         </w:rPr>
         <w:t>indx</w:t>
       </w:r>
+      <w:proofErr w:type="spellEnd"/>
       <w:proofErr w:type="gramEnd"/>
       <w:r>
         <w:rPr>
@@ -221,6 +227,7 @@
         </w:rPr>
         <w:t xml:space="preserve"> = </w:t>
       </w:r>
+      <w:proofErr w:type="spellStart"/>
       <w:r>
         <w:rPr>
           <w:rFonts w:ascii="Cambria" w:hAnsi="Cambria" w:cs="Courier New"/>
@@ -241,6 +248,7 @@
         </w:rPr>
         <w:t>fromhash</w:t>
       </w:r>
+      <w:proofErr w:type="spellEnd"/>
       <w:r>
         <w:rPr>
           <w:rFonts w:ascii="Cambria" w:hAnsi="Cambria" w:cs="Courier New"/>
@@ -250,6 +258,7 @@
         </w:rPr>
         <w:t>(</w:t>
       </w:r>
+      <w:proofErr w:type="spellStart"/>
       <w:r>
         <w:rPr>
           <w:rFonts w:ascii="Cambria" w:hAnsi="Cambria" w:cs="Courier New"/>
@@ -270,6 +279,7 @@
         </w:rPr>
         <w:t>_id</w:t>
       </w:r>
+      <w:proofErr w:type="spellEnd"/>
       <w:r>
         <w:rPr>
           <w:rFonts w:ascii="Cambria" w:hAnsi="Cambria" w:cs="Courier New"/>
@@ -279,6 +289,7 @@
         </w:rPr>
         <w:t xml:space="preserve">, </w:t>
       </w:r>
+      <w:proofErr w:type="spellStart"/>
       <w:r>
         <w:rPr>
           <w:rFonts w:ascii="Cambria" w:hAnsi="Cambria" w:cs="Courier New"/>
@@ -289,6 +300,7 @@
         </w:rPr>
         <w:t>str</w:t>
       </w:r>
+      <w:proofErr w:type="spellEnd"/>
       <w:r>
         <w:rPr>
           <w:rFonts w:ascii="Cambria" w:hAnsi="Cambria" w:cs="Courier New"/>
@@ -391,14 +403,25 @@
           <w:szCs w:val="28"/>
         </w:rPr>
       </w:pPr>
-      <w:r>
-        <w:rPr>
-          <w:rFonts w:ascii="Cambria" w:hAnsi="Cambria"/>
-          <w:i/>
-          <w:sz w:val="28"/>
-          <w:szCs w:val="28"/>
-        </w:rPr>
-        <w:t>str –</w:t>
+      <w:proofErr w:type="spellStart"/>
+      <w:r>
+        <w:rPr>
+          <w:rFonts w:ascii="Cambria" w:hAnsi="Cambria"/>
+          <w:i/>
+          <w:sz w:val="28"/>
+          <w:szCs w:val="28"/>
+        </w:rPr>
+        <w:t>str</w:t>
+      </w:r>
+      <w:proofErr w:type="spellEnd"/>
+      <w:r>
+        <w:rPr>
+          <w:rFonts w:ascii="Cambria" w:hAnsi="Cambria"/>
+          <w:i/>
+          <w:sz w:val="28"/>
+          <w:szCs w:val="28"/>
+        </w:rPr>
+        <w:t xml:space="preserve"> –</w:t>
       </w:r>
       <w:r>
         <w:rPr>
@@ -454,6 +477,7 @@
           <w:szCs w:val="28"/>
         </w:rPr>
       </w:pPr>
+      <w:proofErr w:type="spellStart"/>
       <w:proofErr w:type="gramStart"/>
       <w:r>
         <w:rPr>
@@ -475,6 +499,7 @@
         </w:rPr>
         <w:t>fromhash</w:t>
       </w:r>
+      <w:proofErr w:type="spellEnd"/>
       <w:r>
         <w:rPr>
           <w:rFonts w:ascii="Cambria" w:hAnsi="Cambria"/>
@@ -502,8 +527,29 @@
           <w:sz w:val="28"/>
           <w:szCs w:val="28"/>
         </w:rPr>
-        <w:t xml:space="preserve">_id, </w:t>
-      </w:r>
+        <w:t>_</w:t>
+      </w:r>
+      <w:proofErr w:type="spellStart"/>
+      <w:r>
+        <w:rPr>
+          <w:rFonts w:ascii="Cambria" w:hAnsi="Cambria"/>
+          <w:i/>
+          <w:sz w:val="28"/>
+          <w:szCs w:val="28"/>
+        </w:rPr>
+        <w:t>id</w:t>
+      </w:r>
+      <w:proofErr w:type="spellEnd"/>
+      <w:r>
+        <w:rPr>
+          <w:rFonts w:ascii="Cambria" w:hAnsi="Cambria"/>
+          <w:i/>
+          <w:sz w:val="28"/>
+          <w:szCs w:val="28"/>
+        </w:rPr>
+        <w:t xml:space="preserve">, </w:t>
+      </w:r>
+      <w:proofErr w:type="spellStart"/>
       <w:r>
         <w:rPr>
           <w:rFonts w:ascii="Cambria" w:hAnsi="Cambria"/>
@@ -514,6 +560,7 @@
         </w:rPr>
         <w:t>str</w:t>
       </w:r>
+      <w:proofErr w:type="spellEnd"/>
       <w:r>
         <w:rPr>
           <w:rFonts w:ascii="Cambria" w:hAnsi="Cambria"/>
@@ -572,6 +619,7 @@
         </w:rPr>
         <w:t xml:space="preserve"> строки </w:t>
       </w:r>
+      <w:proofErr w:type="spellStart"/>
       <w:r>
         <w:rPr>
           <w:rFonts w:ascii="Cambria" w:hAnsi="Cambria"/>
@@ -581,6 +629,7 @@
         </w:rPr>
         <w:t>str</w:t>
       </w:r>
+      <w:proofErr w:type="spellEnd"/>
       <w:r>
         <w:rPr>
           <w:rFonts w:ascii="Cambria" w:hAnsi="Cambria"/>
@@ -678,6 +727,7 @@
           <w:szCs w:val="28"/>
         </w:rPr>
       </w:pPr>
+      <w:proofErr w:type="spellStart"/>
       <w:proofErr w:type="gramStart"/>
       <w:r>
         <w:rPr>
@@ -689,6 +739,7 @@
         </w:rPr>
         <w:t>indx</w:t>
       </w:r>
+      <w:proofErr w:type="spellEnd"/>
       <w:proofErr w:type="gramEnd"/>
       <w:r>
         <w:rPr>
@@ -822,6 +873,7 @@
                 <w:lang w:val="en-US"/>
               </w:rPr>
             </w:pPr>
+            <w:proofErr w:type="spellStart"/>
             <w:r>
               <w:rPr>
                 <w:rFonts w:ascii="Consolas" w:hAnsi="Consolas" w:cs="Consolas"/>
@@ -832,6 +884,7 @@
               </w:rPr>
               <w:t>var</w:t>
             </w:r>
+            <w:proofErr w:type="spellEnd"/>
           </w:p>
           <w:p>
             <w:pPr>
@@ -870,7 +923,27 @@
                 <w:szCs w:val="28"/>
                 <w:lang w:val="en-US"/>
               </w:rPr>
-              <w:t xml:space="preserve"> = "string1" + chr(10</w:t>
+              <w:t xml:space="preserve"> = "string1" + </w:t>
+            </w:r>
+            <w:proofErr w:type="spellStart"/>
+            <w:r>
+              <w:rPr>
+                <w:rFonts w:ascii="Consolas" w:hAnsi="Consolas" w:cs="Consolas"/>
+                <w:sz w:val="28"/>
+                <w:szCs w:val="28"/>
+                <w:lang w:val="en-US"/>
+              </w:rPr>
+              <w:t>chr</w:t>
+            </w:r>
+            <w:proofErr w:type="spellEnd"/>
+            <w:r>
+              <w:rPr>
+                <w:rFonts w:ascii="Consolas" w:hAnsi="Consolas" w:cs="Consolas"/>
+                <w:sz w:val="28"/>
+                <w:szCs w:val="28"/>
+                <w:lang w:val="en-US"/>
+              </w:rPr>
+              <w:t>(10</w:t>
             </w:r>
             <w:r>
               <w:rPr>
@@ -1002,15 +1075,27 @@
                 <w:lang w:val="en-US"/>
               </w:rPr>
             </w:pPr>
-            <w:r>
-              <w:rPr>
-                <w:rFonts w:ascii="Consolas" w:hAnsi="Consolas" w:cs="Consolas"/>
-                <w:sz w:val="28"/>
-                <w:szCs w:val="28"/>
-                <w:lang w:val="en-US"/>
-              </w:rPr>
-              <w:t xml:space="preserve">slist = </w:t>
-            </w:r>
+            <w:proofErr w:type="spellStart"/>
+            <w:r>
+              <w:rPr>
+                <w:rFonts w:ascii="Consolas" w:hAnsi="Consolas" w:cs="Consolas"/>
+                <w:sz w:val="28"/>
+                <w:szCs w:val="28"/>
+                <w:lang w:val="en-US"/>
+              </w:rPr>
+              <w:t>slist</w:t>
+            </w:r>
+            <w:proofErr w:type="spellEnd"/>
+            <w:r>
+              <w:rPr>
+                <w:rFonts w:ascii="Consolas" w:hAnsi="Consolas" w:cs="Consolas"/>
+                <w:sz w:val="28"/>
+                <w:szCs w:val="28"/>
+                <w:lang w:val="en-US"/>
+              </w:rPr>
+              <w:t xml:space="preserve"> = </w:t>
+            </w:r>
+            <w:proofErr w:type="spellStart"/>
             <w:r>
               <w:rPr>
                 <w:rFonts w:ascii="Consolas" w:hAnsi="Consolas" w:cs="Consolas"/>
@@ -1021,6 +1106,7 @@
               </w:rPr>
               <w:t>createstringlist</w:t>
             </w:r>
+            <w:proofErr w:type="spellEnd"/>
             <w:r>
               <w:rPr>
                 <w:rFonts w:ascii="Consolas" w:hAnsi="Consolas" w:cs="Consolas"/>
@@ -1134,6 +1220,7 @@
                 <w:lang w:val="en-US"/>
               </w:rPr>
             </w:pPr>
+            <w:proofErr w:type="spellStart"/>
             <w:r>
               <w:rPr>
                 <w:rFonts w:ascii="Consolas" w:hAnsi="Consolas" w:cs="Consolas"/>
@@ -1144,14 +1231,35 @@
               </w:rPr>
               <w:t>settextstringlist</w:t>
             </w:r>
-            <w:r>
-              <w:rPr>
-                <w:rFonts w:ascii="Consolas" w:hAnsi="Consolas" w:cs="Consolas"/>
-                <w:sz w:val="28"/>
-                <w:szCs w:val="28"/>
-                <w:lang w:val="en-US"/>
-              </w:rPr>
-              <w:t>(slist, s_01);</w:t>
+            <w:proofErr w:type="spellEnd"/>
+            <w:r>
+              <w:rPr>
+                <w:rFonts w:ascii="Consolas" w:hAnsi="Consolas" w:cs="Consolas"/>
+                <w:sz w:val="28"/>
+                <w:szCs w:val="28"/>
+                <w:lang w:val="en-US"/>
+              </w:rPr>
+              <w:t>(</w:t>
+            </w:r>
+            <w:proofErr w:type="spellStart"/>
+            <w:r>
+              <w:rPr>
+                <w:rFonts w:ascii="Consolas" w:hAnsi="Consolas" w:cs="Consolas"/>
+                <w:sz w:val="28"/>
+                <w:szCs w:val="28"/>
+                <w:lang w:val="en-US"/>
+              </w:rPr>
+              <w:t>slist</w:t>
+            </w:r>
+            <w:proofErr w:type="spellEnd"/>
+            <w:r>
+              <w:rPr>
+                <w:rFonts w:ascii="Consolas" w:hAnsi="Consolas" w:cs="Consolas"/>
+                <w:sz w:val="28"/>
+                <w:szCs w:val="28"/>
+                <w:lang w:val="en-US"/>
+              </w:rPr>
+              <w:t>, s_01);</w:t>
             </w:r>
           </w:p>
           <w:p>
@@ -1245,15 +1353,27 @@
                 <w:lang w:val="en-US"/>
               </w:rPr>
             </w:pPr>
-            <w:r>
-              <w:rPr>
-                <w:rFonts w:ascii="Consolas" w:hAnsi="Consolas" w:cs="Consolas"/>
-                <w:sz w:val="28"/>
-                <w:szCs w:val="28"/>
-                <w:lang w:val="en-US"/>
-              </w:rPr>
-              <w:t xml:space="preserve">i = </w:t>
-            </w:r>
+            <w:proofErr w:type="spellStart"/>
+            <w:r>
+              <w:rPr>
+                <w:rFonts w:ascii="Consolas" w:hAnsi="Consolas" w:cs="Consolas"/>
+                <w:sz w:val="28"/>
+                <w:szCs w:val="28"/>
+                <w:lang w:val="en-US"/>
+              </w:rPr>
+              <w:t>i</w:t>
+            </w:r>
+            <w:proofErr w:type="spellEnd"/>
+            <w:r>
+              <w:rPr>
+                <w:rFonts w:ascii="Consolas" w:hAnsi="Consolas" w:cs="Consolas"/>
+                <w:sz w:val="28"/>
+                <w:szCs w:val="28"/>
+                <w:lang w:val="en-US"/>
+              </w:rPr>
+              <w:t xml:space="preserve"> = </w:t>
+            </w:r>
+            <w:proofErr w:type="spellStart"/>
             <w:r>
               <w:rPr>
                 <w:rFonts w:ascii="Consolas" w:hAnsi="Consolas" w:cs="Consolas"/>
@@ -1264,14 +1384,35 @@
               </w:rPr>
               <w:t>addstringlist</w:t>
             </w:r>
-            <w:r>
-              <w:rPr>
-                <w:rFonts w:ascii="Consolas" w:hAnsi="Consolas" w:cs="Consolas"/>
-                <w:sz w:val="28"/>
-                <w:szCs w:val="28"/>
-                <w:lang w:val="en-US"/>
-              </w:rPr>
-              <w:t>(slist, s_02, 0);</w:t>
+            <w:proofErr w:type="spellEnd"/>
+            <w:r>
+              <w:rPr>
+                <w:rFonts w:ascii="Consolas" w:hAnsi="Consolas" w:cs="Consolas"/>
+                <w:sz w:val="28"/>
+                <w:szCs w:val="28"/>
+                <w:lang w:val="en-US"/>
+              </w:rPr>
+              <w:t>(</w:t>
+            </w:r>
+            <w:proofErr w:type="spellStart"/>
+            <w:r>
+              <w:rPr>
+                <w:rFonts w:ascii="Consolas" w:hAnsi="Consolas" w:cs="Consolas"/>
+                <w:sz w:val="28"/>
+                <w:szCs w:val="28"/>
+                <w:lang w:val="en-US"/>
+              </w:rPr>
+              <w:t>slist</w:t>
+            </w:r>
+            <w:proofErr w:type="spellEnd"/>
+            <w:r>
+              <w:rPr>
+                <w:rFonts w:ascii="Consolas" w:hAnsi="Consolas" w:cs="Consolas"/>
+                <w:sz w:val="28"/>
+                <w:szCs w:val="28"/>
+                <w:lang w:val="en-US"/>
+              </w:rPr>
+              <w:t>, s_02, 0);</w:t>
             </w:r>
           </w:p>
           <w:p>
@@ -1323,6 +1464,7 @@
               </w:rPr>
               <w:t xml:space="preserve"> </w:t>
             </w:r>
+            <w:proofErr w:type="spellStart"/>
             <w:r>
               <w:rPr>
                 <w:rFonts w:ascii="Consolas" w:hAnsi="Consolas" w:cs="Consolas"/>
@@ -1331,6 +1473,7 @@
               </w:rPr>
               <w:t>хэш</w:t>
             </w:r>
+            <w:proofErr w:type="spellEnd"/>
             <w:r>
               <w:rPr>
                 <w:rFonts w:ascii="Consolas" w:hAnsi="Consolas" w:cs="Consolas"/>
@@ -1360,15 +1503,27 @@
                 <w:lang w:val="en-US"/>
               </w:rPr>
             </w:pPr>
-            <w:r>
-              <w:rPr>
-                <w:rFonts w:ascii="Consolas" w:hAnsi="Consolas" w:cs="Consolas"/>
-                <w:sz w:val="28"/>
-                <w:szCs w:val="28"/>
-                <w:lang w:val="en-US"/>
-              </w:rPr>
-              <w:t xml:space="preserve">hasht = </w:t>
-            </w:r>
+            <w:proofErr w:type="spellStart"/>
+            <w:r>
+              <w:rPr>
+                <w:rFonts w:ascii="Consolas" w:hAnsi="Consolas" w:cs="Consolas"/>
+                <w:sz w:val="28"/>
+                <w:szCs w:val="28"/>
+                <w:lang w:val="en-US"/>
+              </w:rPr>
+              <w:t>hasht</w:t>
+            </w:r>
+            <w:proofErr w:type="spellEnd"/>
+            <w:r>
+              <w:rPr>
+                <w:rFonts w:ascii="Consolas" w:hAnsi="Consolas" w:cs="Consolas"/>
+                <w:sz w:val="28"/>
+                <w:szCs w:val="28"/>
+                <w:lang w:val="en-US"/>
+              </w:rPr>
+              <w:t xml:space="preserve"> = </w:t>
+            </w:r>
+            <w:proofErr w:type="spellStart"/>
             <w:r>
               <w:rPr>
                 <w:rFonts w:ascii="Consolas" w:hAnsi="Consolas" w:cs="Consolas"/>
@@ -1379,14 +1534,35 @@
               </w:rPr>
               <w:t>createstringlisthash</w:t>
             </w:r>
-            <w:r>
-              <w:rPr>
-                <w:rFonts w:ascii="Consolas" w:hAnsi="Consolas" w:cs="Consolas"/>
-                <w:sz w:val="28"/>
-                <w:szCs w:val="28"/>
-                <w:lang w:val="en-US"/>
-              </w:rPr>
-              <w:t>(slist, 4095);</w:t>
+            <w:proofErr w:type="spellEnd"/>
+            <w:r>
+              <w:rPr>
+                <w:rFonts w:ascii="Consolas" w:hAnsi="Consolas" w:cs="Consolas"/>
+                <w:sz w:val="28"/>
+                <w:szCs w:val="28"/>
+                <w:lang w:val="en-US"/>
+              </w:rPr>
+              <w:t>(</w:t>
+            </w:r>
+            <w:proofErr w:type="spellStart"/>
+            <w:r>
+              <w:rPr>
+                <w:rFonts w:ascii="Consolas" w:hAnsi="Consolas" w:cs="Consolas"/>
+                <w:sz w:val="28"/>
+                <w:szCs w:val="28"/>
+                <w:lang w:val="en-US"/>
+              </w:rPr>
+              <w:t>slist</w:t>
+            </w:r>
+            <w:proofErr w:type="spellEnd"/>
+            <w:r>
+              <w:rPr>
+                <w:rFonts w:ascii="Consolas" w:hAnsi="Consolas" w:cs="Consolas"/>
+                <w:sz w:val="28"/>
+                <w:szCs w:val="28"/>
+                <w:lang w:val="en-US"/>
+              </w:rPr>
+              <w:t>, 4095);</w:t>
             </w:r>
           </w:p>
           <w:p>
@@ -1419,8 +1595,59 @@
                 <w:szCs w:val="28"/>
                 <w:lang w:val="en-US"/>
               </w:rPr>
-              <w:t>//получим индекс строки</w:t>
-            </w:r>
+              <w:t>//</w:t>
+            </w:r>
+            <w:proofErr w:type="spellStart"/>
+            <w:r>
+              <w:rPr>
+                <w:rFonts w:ascii="Consolas" w:hAnsi="Consolas" w:cs="Consolas"/>
+                <w:sz w:val="28"/>
+                <w:szCs w:val="28"/>
+                <w:lang w:val="en-US"/>
+              </w:rPr>
+              <w:t>получим</w:t>
+            </w:r>
+            <w:proofErr w:type="spellEnd"/>
+            <w:r>
+              <w:rPr>
+                <w:rFonts w:ascii="Consolas" w:hAnsi="Consolas" w:cs="Consolas"/>
+                <w:sz w:val="28"/>
+                <w:szCs w:val="28"/>
+                <w:lang w:val="en-US"/>
+              </w:rPr>
+              <w:t xml:space="preserve"> </w:t>
+            </w:r>
+            <w:proofErr w:type="spellStart"/>
+            <w:r>
+              <w:rPr>
+                <w:rFonts w:ascii="Consolas" w:hAnsi="Consolas" w:cs="Consolas"/>
+                <w:sz w:val="28"/>
+                <w:szCs w:val="28"/>
+                <w:lang w:val="en-US"/>
+              </w:rPr>
+              <w:t>индекс</w:t>
+            </w:r>
+            <w:proofErr w:type="spellEnd"/>
+            <w:r>
+              <w:rPr>
+                <w:rFonts w:ascii="Consolas" w:hAnsi="Consolas" w:cs="Consolas"/>
+                <w:sz w:val="28"/>
+                <w:szCs w:val="28"/>
+                <w:lang w:val="en-US"/>
+              </w:rPr>
+              <w:t xml:space="preserve"> </w:t>
+            </w:r>
+            <w:proofErr w:type="spellStart"/>
+            <w:r>
+              <w:rPr>
+                <w:rFonts w:ascii="Consolas" w:hAnsi="Consolas" w:cs="Consolas"/>
+                <w:sz w:val="28"/>
+                <w:szCs w:val="28"/>
+                <w:lang w:val="en-US"/>
+              </w:rPr>
+              <w:t>строки</w:t>
+            </w:r>
+            <w:proofErr w:type="spellEnd"/>
           </w:p>
           <w:p>
             <w:pPr>
@@ -1451,6 +1678,7 @@
               </w:rPr>
               <w:t xml:space="preserve"> = </w:t>
             </w:r>
+            <w:proofErr w:type="spellStart"/>
             <w:r>
               <w:rPr>
                 <w:rFonts w:ascii="Consolas" w:hAnsi="Consolas" w:cs="Consolas"/>
@@ -1471,14 +1699,35 @@
               </w:rPr>
               <w:t>fromhash</w:t>
             </w:r>
-            <w:r>
-              <w:rPr>
-                <w:rFonts w:ascii="Consolas" w:hAnsi="Consolas" w:cs="Consolas"/>
-                <w:sz w:val="28"/>
-                <w:szCs w:val="28"/>
-                <w:lang w:val="en-US"/>
-              </w:rPr>
-              <w:t>(hasht, "string1");</w:t>
+            <w:proofErr w:type="spellEnd"/>
+            <w:r>
+              <w:rPr>
+                <w:rFonts w:ascii="Consolas" w:hAnsi="Consolas" w:cs="Consolas"/>
+                <w:sz w:val="28"/>
+                <w:szCs w:val="28"/>
+                <w:lang w:val="en-US"/>
+              </w:rPr>
+              <w:t>(</w:t>
+            </w:r>
+            <w:proofErr w:type="spellStart"/>
+            <w:r>
+              <w:rPr>
+                <w:rFonts w:ascii="Consolas" w:hAnsi="Consolas" w:cs="Consolas"/>
+                <w:sz w:val="28"/>
+                <w:szCs w:val="28"/>
+                <w:lang w:val="en-US"/>
+              </w:rPr>
+              <w:t>hasht</w:t>
+            </w:r>
+            <w:proofErr w:type="spellEnd"/>
+            <w:r>
+              <w:rPr>
+                <w:rFonts w:ascii="Consolas" w:hAnsi="Consolas" w:cs="Consolas"/>
+                <w:sz w:val="28"/>
+                <w:szCs w:val="28"/>
+                <w:lang w:val="en-US"/>
+              </w:rPr>
+              <w:t>, "string1");</w:t>
             </w:r>
           </w:p>
           <w:p>
@@ -1511,7 +1760,47 @@
                 <w:szCs w:val="28"/>
                 <w:lang w:val="en-US"/>
               </w:rPr>
-              <w:t xml:space="preserve">//уничтожим список </w:t>
+              <w:t>//</w:t>
+            </w:r>
+            <w:proofErr w:type="spellStart"/>
+            <w:r>
+              <w:rPr>
+                <w:rFonts w:ascii="Consolas" w:hAnsi="Consolas" w:cs="Consolas"/>
+                <w:sz w:val="28"/>
+                <w:szCs w:val="28"/>
+                <w:lang w:val="en-US"/>
+              </w:rPr>
+              <w:t>уничтожим</w:t>
+            </w:r>
+            <w:proofErr w:type="spellEnd"/>
+            <w:r>
+              <w:rPr>
+                <w:rFonts w:ascii="Consolas" w:hAnsi="Consolas" w:cs="Consolas"/>
+                <w:sz w:val="28"/>
+                <w:szCs w:val="28"/>
+                <w:lang w:val="en-US"/>
+              </w:rPr>
+              <w:t xml:space="preserve"> </w:t>
+            </w:r>
+            <w:proofErr w:type="spellStart"/>
+            <w:r>
+              <w:rPr>
+                <w:rFonts w:ascii="Consolas" w:hAnsi="Consolas" w:cs="Consolas"/>
+                <w:sz w:val="28"/>
+                <w:szCs w:val="28"/>
+                <w:lang w:val="en-US"/>
+              </w:rPr>
+              <w:t>список</w:t>
+            </w:r>
+            <w:proofErr w:type="spellEnd"/>
+            <w:r>
+              <w:rPr>
+                <w:rFonts w:ascii="Consolas" w:hAnsi="Consolas" w:cs="Consolas"/>
+                <w:sz w:val="28"/>
+                <w:szCs w:val="28"/>
+                <w:lang w:val="en-US"/>
+              </w:rPr>
+              <w:t xml:space="preserve"> </w:t>
             </w:r>
           </w:p>
           <w:p>
@@ -1527,6 +1816,7 @@
                 <w:lang w:val="en-US"/>
               </w:rPr>
             </w:pPr>
+            <w:proofErr w:type="spellStart"/>
             <w:r>
               <w:rPr>
                 <w:rStyle w:val="a7"/>
@@ -1537,6 +1827,7 @@
               </w:rPr>
               <w:t>freeobject</w:t>
             </w:r>
+            <w:proofErr w:type="spellEnd"/>
             <w:r>
               <w:rPr>
                 <w:rStyle w:val="a7"/>
@@ -1548,6 +1839,7 @@
               </w:rPr>
               <w:t>(</w:t>
             </w:r>
+            <w:proofErr w:type="spellStart"/>
             <w:r>
               <w:rPr>
                 <w:rFonts w:ascii="Consolas" w:hAnsi="Consolas" w:cs="Consolas"/>
@@ -1557,6 +1849,7 @@
               </w:rPr>
               <w:t>slist</w:t>
             </w:r>
+            <w:proofErr w:type="spellEnd"/>
             <w:r>
               <w:rPr>
                 <w:rStyle w:val="a7"/>
@@ -1588,8 +1881,29 @@
                 <w:lang w:val="en-US"/>
               </w:rPr>
               <w:lastRenderedPageBreak/>
-              <w:t xml:space="preserve">//уничтожим </w:t>
-            </w:r>
+              <w:t>//</w:t>
+            </w:r>
+            <w:proofErr w:type="spellStart"/>
+            <w:r>
+              <w:rPr>
+                <w:rFonts w:ascii="Consolas" w:hAnsi="Consolas" w:cs="Consolas"/>
+                <w:sz w:val="28"/>
+                <w:szCs w:val="28"/>
+                <w:lang w:val="en-US"/>
+              </w:rPr>
+              <w:t>уничтожим</w:t>
+            </w:r>
+            <w:proofErr w:type="spellEnd"/>
+            <w:r>
+              <w:rPr>
+                <w:rFonts w:ascii="Consolas" w:hAnsi="Consolas" w:cs="Consolas"/>
+                <w:sz w:val="28"/>
+                <w:szCs w:val="28"/>
+                <w:lang w:val="en-US"/>
+              </w:rPr>
+              <w:t xml:space="preserve"> </w:t>
+            </w:r>
+            <w:proofErr w:type="spellStart"/>
             <w:r>
               <w:rPr>
                 <w:rFonts w:ascii="Consolas" w:hAnsi="Consolas" w:cs="Consolas"/>
@@ -1598,6 +1912,7 @@
               </w:rPr>
               <w:t>хэш</w:t>
             </w:r>
+            <w:proofErr w:type="spellEnd"/>
             <w:r>
               <w:rPr>
                 <w:rFonts w:ascii="Consolas" w:hAnsi="Consolas" w:cs="Consolas"/>
@@ -1628,6 +1943,7 @@
                 <w:lang w:val="en-US"/>
               </w:rPr>
             </w:pPr>
+            <w:proofErr w:type="spellStart"/>
             <w:r>
               <w:rPr>
                 <w:rStyle w:val="a7"/>
@@ -1638,6 +1954,7 @@
               </w:rPr>
               <w:t>freeobject</w:t>
             </w:r>
+            <w:proofErr w:type="spellEnd"/>
             <w:r>
               <w:rPr>
                 <w:rStyle w:val="a7"/>
@@ -1649,6 +1966,7 @@
               </w:rPr>
               <w:t>(</w:t>
             </w:r>
+            <w:proofErr w:type="spellStart"/>
             <w:r>
               <w:rPr>
                 <w:rFonts w:ascii="Consolas" w:hAnsi="Consolas" w:cs="Consolas"/>
@@ -1658,6 +1976,7 @@
               </w:rPr>
               <w:t>hasht</w:t>
             </w:r>
+            <w:proofErr w:type="spellEnd"/>
             <w:r>
               <w:rPr>
                 <w:rStyle w:val="a7"/>
@@ -1715,6 +2034,7 @@
         <w:lastRenderedPageBreak/>
         <w:t xml:space="preserve">В процессе выполнения примера при помощи функции </w:t>
       </w:r>
+      <w:proofErr w:type="spellStart"/>
       <w:r>
         <w:rPr>
           <w:rFonts w:ascii="Cambria" w:hAnsi="Cambria"/>
@@ -1725,6 +2045,7 @@
         </w:rPr>
         <w:t>createstringlist</w:t>
       </w:r>
+      <w:proofErr w:type="spellEnd"/>
       <w:r>
         <w:rPr>
           <w:rFonts w:ascii="Cambria" w:hAnsi="Cambria"/>
@@ -1733,6 +2054,7 @@
         </w:rPr>
         <w:t xml:space="preserve"> будет создан список строк с идентификатором </w:t>
       </w:r>
+      <w:proofErr w:type="spellStart"/>
       <w:r>
         <w:rPr>
           <w:rFonts w:ascii="Cambria" w:hAnsi="Cambria"/>
@@ -1742,6 +2064,7 @@
         </w:rPr>
         <w:t>slist</w:t>
       </w:r>
+      <w:proofErr w:type="spellEnd"/>
       <w:r>
         <w:rPr>
           <w:rFonts w:ascii="Cambria" w:hAnsi="Cambria"/>
@@ -1750,6 +2073,7 @@
         </w:rPr>
         <w:t xml:space="preserve">. В список строк </w:t>
       </w:r>
+      <w:proofErr w:type="spellStart"/>
       <w:r>
         <w:rPr>
           <w:rFonts w:ascii="Cambria" w:hAnsi="Cambria"/>
@@ -1759,24 +2083,16 @@
         </w:rPr>
         <w:t>slist</w:t>
       </w:r>
-      <w:r>
-        <w:rPr>
-          <w:rFonts w:ascii="Cambria" w:hAnsi="Cambria"/>
-          <w:sz w:val="28"/>
-          <w:szCs w:val="28"/>
-        </w:rPr>
-        <w:t xml:space="preserve"> при помощи функ</w:t>
-      </w:r>
-      <w:bookmarkStart w:id="0" w:name="_GoBack"/>
-      <w:bookmarkEnd w:id="0"/>
-      <w:r>
-        <w:rPr>
-          <w:rFonts w:ascii="Cambria" w:hAnsi="Cambria"/>
-          <w:sz w:val="28"/>
-          <w:szCs w:val="28"/>
-        </w:rPr>
-        <w:t xml:space="preserve">ции </w:t>
-      </w:r>
+      <w:proofErr w:type="spellEnd"/>
+      <w:r>
+        <w:rPr>
+          <w:rFonts w:ascii="Cambria" w:hAnsi="Cambria"/>
+          <w:sz w:val="28"/>
+          <w:szCs w:val="28"/>
+        </w:rPr>
+        <w:t xml:space="preserve"> при помощи функции </w:t>
+      </w:r>
+      <w:proofErr w:type="spellStart"/>
       <w:r>
         <w:rPr>
           <w:rFonts w:ascii="Cambria" w:hAnsi="Cambria"/>
@@ -1787,6 +2103,7 @@
         </w:rPr>
         <w:t>settextstringlist</w:t>
       </w:r>
+      <w:proofErr w:type="spellEnd"/>
       <w:r>
         <w:rPr>
           <w:rFonts w:ascii="Cambria" w:hAnsi="Cambria"/>
@@ -1813,6 +2130,7 @@
         </w:rPr>
         <w:t xml:space="preserve"> результате чего переменная </w:t>
       </w:r>
+      <w:proofErr w:type="spellStart"/>
       <w:r>
         <w:rPr>
           <w:rFonts w:ascii="Cambria" w:hAnsi="Cambria"/>
@@ -1822,6 +2140,7 @@
         </w:rPr>
         <w:t>slist</w:t>
       </w:r>
+      <w:proofErr w:type="spellEnd"/>
       <w:r>
         <w:rPr>
           <w:rFonts w:ascii="Cambria" w:hAnsi="Cambria"/>
@@ -1915,6 +2234,7 @@
         </w:rPr>
         <w:t xml:space="preserve">Далее, при помощи функции </w:t>
       </w:r>
+      <w:proofErr w:type="spellStart"/>
       <w:r>
         <w:rPr>
           <w:rFonts w:ascii="Cambria" w:hAnsi="Cambria"/>
@@ -1925,6 +2245,7 @@
         </w:rPr>
         <w:t>addstringlist</w:t>
       </w:r>
+      <w:proofErr w:type="spellEnd"/>
       <w:r>
         <w:rPr>
           <w:rFonts w:ascii="Cambria" w:hAnsi="Cambria"/>
@@ -1933,6 +2254,7 @@
         </w:rPr>
         <w:t xml:space="preserve"> в список строк с идентификатором </w:t>
       </w:r>
+      <w:proofErr w:type="spellStart"/>
       <w:r>
         <w:rPr>
           <w:rFonts w:ascii="Cambria" w:hAnsi="Cambria"/>
@@ -1942,6 +2264,7 @@
         </w:rPr>
         <w:t>slist</w:t>
       </w:r>
+      <w:proofErr w:type="spellEnd"/>
       <w:r>
         <w:rPr>
           <w:rFonts w:ascii="Cambria" w:hAnsi="Cambria"/>
@@ -1994,6 +2317,7 @@
         </w:rPr>
         <w:t xml:space="preserve">В результате переменная </w:t>
       </w:r>
+      <w:proofErr w:type="spellStart"/>
       <w:r>
         <w:rPr>
           <w:rFonts w:ascii="Cambria" w:hAnsi="Cambria"/>
@@ -2003,6 +2327,7 @@
         </w:rPr>
         <w:t>slist</w:t>
       </w:r>
+      <w:proofErr w:type="spellEnd"/>
       <w:r>
         <w:rPr>
           <w:rFonts w:ascii="Cambria" w:hAnsi="Cambria"/>
@@ -2155,6 +2480,7 @@
         </w:rPr>
         <w:t xml:space="preserve">При помощи функции </w:t>
       </w:r>
+      <w:proofErr w:type="spellStart"/>
       <w:r>
         <w:rPr>
           <w:rFonts w:ascii="Cambria" w:hAnsi="Cambria"/>
@@ -2165,6 +2491,7 @@
         </w:rPr>
         <w:t>createstringlisthash</w:t>
       </w:r>
+      <w:proofErr w:type="spellEnd"/>
       <w:r>
         <w:rPr>
           <w:rFonts w:ascii="Cambria" w:hAnsi="Cambria"/>
@@ -2198,6 +2525,7 @@
         </w:rPr>
         <w:t xml:space="preserve"> </w:t>
       </w:r>
+      <w:proofErr w:type="spellStart"/>
       <w:r>
         <w:rPr>
           <w:rFonts w:ascii="Cambria" w:hAnsi="Cambria"/>
@@ -2208,6 +2536,7 @@
         </w:rPr>
         <w:t>hasht</w:t>
       </w:r>
+      <w:proofErr w:type="spellEnd"/>
       <w:proofErr w:type="gramEnd"/>
       <w:r>
         <w:rPr>
@@ -2225,6 +2554,7 @@
         </w:rPr>
         <w:t xml:space="preserve">для списка строк с идентификатором </w:t>
       </w:r>
+      <w:proofErr w:type="spellStart"/>
       <w:r>
         <w:rPr>
           <w:rFonts w:ascii="Cambria" w:hAnsi="Cambria"/>
@@ -2234,6 +2564,7 @@
         </w:rPr>
         <w:t>slist</w:t>
       </w:r>
+      <w:proofErr w:type="spellEnd"/>
       <w:r>
         <w:rPr>
           <w:rFonts w:ascii="Cambria" w:hAnsi="Cambria"/>
@@ -2259,6 +2590,7 @@
         </w:rPr>
         <w:t xml:space="preserve">При помощи функции </w:t>
       </w:r>
+      <w:proofErr w:type="spellStart"/>
       <w:r>
         <w:rPr>
           <w:rFonts w:ascii="Cambria" w:hAnsi="Cambria"/>
@@ -2279,6 +2611,7 @@
         </w:rPr>
         <w:t>fromhash</w:t>
       </w:r>
+      <w:proofErr w:type="spellEnd"/>
       <w:r>
         <w:rPr>
           <w:rFonts w:ascii="Cambria" w:hAnsi="Cambria"/>
@@ -2295,6 +2628,7 @@
         </w:rPr>
         <w:t xml:space="preserve"> строки “string1” в списке строк </w:t>
       </w:r>
+      <w:proofErr w:type="spellStart"/>
       <w:r>
         <w:rPr>
           <w:rFonts w:ascii="Cambria" w:hAnsi="Cambria"/>
@@ -2304,6 +2638,7 @@
         </w:rPr>
         <w:t>slist</w:t>
       </w:r>
+      <w:proofErr w:type="spellEnd"/>
       <w:r>
         <w:rPr>
           <w:rFonts w:ascii="Cambria" w:hAnsi="Cambria"/>
@@ -2379,6 +2714,7 @@
         </w:rPr>
         <w:t xml:space="preserve">тся при помощи функции </w:t>
       </w:r>
+      <w:proofErr w:type="spellStart"/>
       <w:r>
         <w:rPr>
           <w:rFonts w:ascii="Cambria" w:hAnsi="Cambria"/>
@@ -2389,6 +2725,7 @@
         </w:rPr>
         <w:t>freeobject</w:t>
       </w:r>
+      <w:proofErr w:type="spellEnd"/>
       <w:r>
         <w:rPr>
           <w:rFonts w:ascii="Cambria" w:hAnsi="Cambria"/>
@@ -2410,7 +2747,7 @@
 
 <file path=word/numbering.xml><?xml version="1.0" encoding="utf-8"?>
 <w:numbering xmlns:wpc="http://schemas.microsoft.com/office/word/2010/wordprocessingCanvas" xmlns:mc="http://schemas.openxmlformats.org/markup-compatibility/2006" xmlns:o="urn:schemas-microsoft-com:office:office" xmlns:r="http://schemas.openxmlformats.org/officeDocument/2006/relationships" xmlns:m="http://schemas.openxmlformats.org/officeDocument/2006/math" xmlns:v="urn:schemas-microsoft-com:vml" xmlns:wp14="http://schemas.microsoft.com/office/word/2010/wordprocessingDrawing" xmlns:wp="http://schemas.openxmlformats.org/drawingml/2006/wordprocessingDrawing" xmlns:w10="urn:schemas-microsoft-com:office:word" xmlns:w="http://schemas.openxmlformats.org/wordprocessingml/2006/main" xmlns:w14="http://schemas.microsoft.com/office/word/2010/wordml" xmlns:w15="http://schemas.microsoft.com/office/word/2012/wordml" xmlns:wpg="http://schemas.microsoft.com/office/word/2010/wordprocessingGroup" xmlns:wpi="http://schemas.microsoft.com/office/word/2010/wordprocessingInk" xmlns:wne="http://schemas.microsoft.com/office/word/2006/wordml" xmlns:wps="http://schemas.microsoft.com/office/word/2010/wordprocessingShape" mc:Ignorable="w14 w15 wp14">
-  <w:abstractNum w:abstractNumId="0" w15:restartNumberingAfterBreak="0">
+  <w:abstractNum w:abstractNumId="0">
     <w:nsid w:val="FFFFFFFB"/>
     <w:multiLevelType w:val="multilevel"/>
     <w:tmpl w:val="FFFFFFFF"/>
@@ -2478,7 +2815,7 @@
       <w:lvlJc w:val="left"/>
     </w:lvl>
   </w:abstractNum>
-  <w:abstractNum w:abstractNumId="1" w15:restartNumberingAfterBreak="0">
+  <w:abstractNum w:abstractNumId="1">
     <w:nsid w:val="32B925FB"/>
     <w:multiLevelType w:val="hybridMultilevel"/>
     <w:tmpl w:val="319A5E8C"/>
@@ -2591,7 +2928,7 @@
       </w:rPr>
     </w:lvl>
   </w:abstractNum>
-  <w:abstractNum w:abstractNumId="2" w15:restartNumberingAfterBreak="0">
+  <w:abstractNum w:abstractNumId="2">
     <w:nsid w:val="4AD519DD"/>
     <w:multiLevelType w:val="hybridMultilevel"/>
     <w:tmpl w:val="D7D83722"/>
@@ -3919,6 +4256,7 @@
     <w:uiPriority w:val="59"/>
     <w:rsid w:val="00F94A73"/>
     <w:tblPr>
+      <w:tblInd w:w="0" w:type="dxa"/>
       <w:tblBorders>
         <w:top w:val="single" w:sz="4" w:space="0" w:color="auto"/>
         <w:left w:val="single" w:sz="4" w:space="0" w:color="auto"/>
@@ -3927,6 +4265,12 @@
         <w:insideH w:val="single" w:sz="4" w:space="0" w:color="auto"/>
         <w:insideV w:val="single" w:sz="4" w:space="0" w:color="auto"/>
       </w:tblBorders>
+      <w:tblCellMar>
+        <w:top w:w="0" w:type="dxa"/>
+        <w:left w:w="108" w:type="dxa"/>
+        <w:bottom w:w="0" w:type="dxa"/>
+        <w:right w:w="108" w:type="dxa"/>
+      </w:tblCellMar>
     </w:tblPr>
   </w:style>
   <w:style w:type="character" w:styleId="aff">
@@ -4231,7 +4575,7 @@
 </file>
 
 <file path=customXml/itemProps1.xml><?xml version="1.0" encoding="utf-8"?>
-<ds:datastoreItem xmlns:ds="http://schemas.openxmlformats.org/officeDocument/2006/customXml" ds:itemID="{63BE5DAA-D3F6-49A9-9D5F-F591133514F1}">
+<ds:datastoreItem xmlns:ds="http://schemas.openxmlformats.org/officeDocument/2006/customXml" ds:itemID="{1AB1F501-294B-4C9F-B06D-9EC2525A86A3}">
   <ds:schemaRefs>
     <ds:schemaRef ds:uri="http://schemas.openxmlformats.org/officeDocument/2006/bibliography"/>
   </ds:schemaRefs>
